--- a/docs/开发文档/2.1、IUAP平台使用指南【单表示例】V1.1.docx
+++ b/docs/开发文档/2.1、IUAP平台使用指南【单表示例】V1.1.docx
@@ -1,6 +1,6 @@
 
 <file path=word/document.xml><?xml version="1.0" encoding="utf-8"?>
-<w:document xmlns:wpc="http://schemas.microsoft.com/office/word/2010/wordprocessingCanvas" xmlns:mc="http://schemas.openxmlformats.org/markup-compatibility/2006" xmlns:o="urn:schemas-microsoft-com:office:office" xmlns:r="http://schemas.openxmlformats.org/officeDocument/2006/relationships" xmlns:m="http://schemas.openxmlformats.org/officeDocument/2006/math" xmlns:v="urn:schemas-microsoft-com:vml" xmlns:wp14="http://schemas.microsoft.com/office/word/2010/wordprocessingDrawing" xmlns:wp="http://schemas.openxmlformats.org/drawingml/2006/wordprocessingDrawing" xmlns:w10="urn:schemas-microsoft-com:office:word" xmlns:w="http://schemas.openxmlformats.org/wordprocessingml/2006/main" xmlns:w14="http://schemas.microsoft.com/office/word/2010/wordml" xmlns:w15="http://schemas.microsoft.com/office/word/2012/wordml" xmlns:wpg="http://schemas.microsoft.com/office/word/2010/wordprocessingGroup" xmlns:wpi="http://schemas.microsoft.com/office/word/2010/wordprocessingInk" xmlns:wne="http://schemas.microsoft.com/office/word/2006/wordml" xmlns:wps="http://schemas.microsoft.com/office/word/2010/wordprocessingShape" mc:Ignorable="w14 w15 wp14">
+<w:document xmlns:ve="http://schemas.openxmlformats.org/markup-compatibility/2006" xmlns:o="urn:schemas-microsoft-com:office:office" xmlns:r="http://schemas.openxmlformats.org/officeDocument/2006/relationships" xmlns:m="http://schemas.openxmlformats.org/officeDocument/2006/math" xmlns:v="urn:schemas-microsoft-com:vml" xmlns:wp="http://schemas.openxmlformats.org/drawingml/2006/wordprocessingDrawing" xmlns:w10="urn:schemas-microsoft-com:office:word" xmlns:w="http://schemas.openxmlformats.org/wordprocessingml/2006/main" xmlns:wne="http://schemas.microsoft.com/office/word/2006/wordml">
   <w:body>
     <w:p>
       <w:pPr>
@@ -191,33 +191,15 @@
           <w:sz w:val="36"/>
           <w:szCs w:val="36"/>
         </w:rPr>
-        <w:t>用</w:t>
-      </w:r>
-      <w:proofErr w:type="gramStart"/>
+        <w:t>用友</w:t>
+      </w:r>
       <w:r>
         <w:rPr>
           <w:rFonts w:ascii="宋体" w:hAnsi="宋体" w:cs="Arial" w:hint="eastAsia"/>
           <w:sz w:val="36"/>
           <w:szCs w:val="36"/>
         </w:rPr>
-        <w:t>友</w:t>
-      </w:r>
-      <w:r>
-        <w:rPr>
-          <w:rFonts w:ascii="宋体" w:hAnsi="宋体" w:cs="Arial" w:hint="eastAsia"/>
-          <w:sz w:val="36"/>
-          <w:szCs w:val="36"/>
-        </w:rPr>
-        <w:t>网络</w:t>
-      </w:r>
-      <w:proofErr w:type="gramEnd"/>
-      <w:r>
-        <w:rPr>
-          <w:rFonts w:ascii="宋体" w:hAnsi="宋体" w:cs="Arial" w:hint="eastAsia"/>
-          <w:sz w:val="36"/>
-          <w:szCs w:val="36"/>
-        </w:rPr>
-        <w:t>科技</w:t>
+        <w:t>网络科技</w:t>
       </w:r>
       <w:r>
         <w:rPr>
@@ -371,7 +353,7 @@
           <w:left w:w="15" w:type="dxa"/>
           <w:right w:w="15" w:type="dxa"/>
         </w:tblCellMar>
-        <w:tblLook w:val="0000" w:firstRow="0" w:lastRow="0" w:firstColumn="0" w:lastColumn="0" w:noHBand="0" w:noVBand="0"/>
+        <w:tblLook w:val="0000"/>
       </w:tblPr>
       <w:tblGrid>
         <w:gridCol w:w="2276"/>
@@ -717,7 +699,7 @@
           <w:left w:w="0" w:type="dxa"/>
           <w:right w:w="0" w:type="dxa"/>
         </w:tblCellMar>
-        <w:tblLook w:val="0000" w:firstRow="0" w:lastRow="0" w:firstColumn="0" w:lastColumn="0" w:noHBand="0" w:noVBand="0"/>
+        <w:tblLook w:val="0000"/>
       </w:tblPr>
       <w:tblGrid>
         <w:gridCol w:w="857"/>
@@ -1447,7 +1429,7 @@
           <w:left w:w="0" w:type="dxa"/>
           <w:right w:w="0" w:type="dxa"/>
         </w:tblCellMar>
-        <w:tblLook w:val="0000" w:firstRow="0" w:lastRow="0" w:firstColumn="0" w:lastColumn="0" w:noHBand="0" w:noVBand="0"/>
+        <w:tblLook w:val="0000"/>
       </w:tblPr>
       <w:tblGrid>
         <w:gridCol w:w="857"/>
@@ -2397,7 +2379,70 @@
             <w:kern w:val="0"/>
             <w:lang w:val="zh-CN"/>
           </w:rPr>
-          <w:t>第一章</w:t>
+          <w:t>第一章概述</w:t>
+        </w:r>
+        <w:r>
+          <w:rPr>
+            <w:webHidden/>
+          </w:rPr>
+          <w:tab/>
+        </w:r>
+        <w:r>
+          <w:rPr>
+            <w:webHidden/>
+          </w:rPr>
+          <w:fldChar w:fldCharType="begin"/>
+        </w:r>
+        <w:r>
+          <w:rPr>
+            <w:webHidden/>
+          </w:rPr>
+          <w:instrText xml:space="preserve"> PAGEREF _Toc515624816 \h </w:instrText>
+        </w:r>
+        <w:r>
+          <w:rPr>
+            <w:webHidden/>
+          </w:rPr>
+        </w:r>
+        <w:r>
+          <w:rPr>
+            <w:webHidden/>
+          </w:rPr>
+          <w:fldChar w:fldCharType="separate"/>
+        </w:r>
+        <w:r>
+          <w:rPr>
+            <w:webHidden/>
+          </w:rPr>
+          <w:t>1</w:t>
+        </w:r>
+        <w:r>
+          <w:rPr>
+            <w:webHidden/>
+          </w:rPr>
+          <w:fldChar w:fldCharType="end"/>
+        </w:r>
+      </w:hyperlink>
+    </w:p>
+    <w:p>
+      <w:pPr>
+        <w:pStyle w:val="20"/>
+        <w:ind w:left="240"/>
+        <w:rPr>
+          <w:rFonts w:asciiTheme="minorHAnsi" w:eastAsiaTheme="minorEastAsia" w:hAnsiTheme="minorHAnsi" w:cstheme="minorBidi"/>
+          <w:sz w:val="21"/>
+          <w:szCs w:val="22"/>
+        </w:rPr>
+      </w:pPr>
+      <w:hyperlink w:anchor="_Toc515624817" w:history="1">
+        <w:r>
+          <w:rPr>
+            <w:rStyle w:val="a7"/>
+            <w:rFonts w:ascii="微软雅黑" w:hAnsi="微软雅黑"/>
+            <w:kern w:val="0"/>
+            <w:lang w:val="zh-CN"/>
+          </w:rPr>
+          <w:t>1.1</w:t>
         </w:r>
         <w:r>
           <w:rPr>
@@ -2406,16 +2451,7 @@
             <w:kern w:val="0"/>
             <w:lang w:val="zh-CN"/>
           </w:rPr>
-          <w:t xml:space="preserve"> </w:t>
-        </w:r>
-        <w:r>
-          <w:rPr>
-            <w:rStyle w:val="a7"/>
-            <w:rFonts w:ascii="微软雅黑" w:hAnsi="微软雅黑" w:hint="eastAsia"/>
-            <w:kern w:val="0"/>
-            <w:lang w:val="zh-CN"/>
-          </w:rPr>
-          <w:t>概述</w:t>
+          <w:t>业务场景</w:t>
         </w:r>
         <w:r>
           <w:rPr>
@@ -2433,7 +2469,7 @@
           <w:rPr>
             <w:webHidden/>
           </w:rPr>
-          <w:instrText xml:space="preserve"> PAGEREF _Toc515624816 \h </w:instrText>
+          <w:instrText xml:space="preserve"> PAGEREF _Toc515624817 \h </w:instrText>
         </w:r>
         <w:r>
           <w:rPr>
@@ -2470,101 +2506,12 @@
           <w:szCs w:val="22"/>
         </w:rPr>
       </w:pPr>
-      <w:hyperlink w:anchor="_Toc515624817" w:history="1">
+      <w:hyperlink w:anchor="_Toc515624818" w:history="1">
         <w:r>
           <w:rPr>
             <w:rStyle w:val="a7"/>
-            <w:rFonts w:ascii="微软雅黑" w:hAnsi="微软雅黑"/>
-            <w:kern w:val="0"/>
-            <w:lang w:val="zh-CN"/>
-          </w:rPr>
-          <w:t>1.1</w:t>
-        </w:r>
-        <w:r>
-          <w:rPr>
-            <w:rStyle w:val="a7"/>
-            <w:rFonts w:ascii="微软雅黑" w:hAnsi="微软雅黑" w:hint="eastAsia"/>
-            <w:kern w:val="0"/>
-            <w:lang w:val="zh-CN"/>
-          </w:rPr>
-          <w:t xml:space="preserve"> </w:t>
-        </w:r>
-        <w:r>
-          <w:rPr>
-            <w:rStyle w:val="a7"/>
-            <w:rFonts w:ascii="微软雅黑" w:hAnsi="微软雅黑" w:hint="eastAsia"/>
-            <w:kern w:val="0"/>
-            <w:lang w:val="zh-CN"/>
-          </w:rPr>
-          <w:t>业务场景</w:t>
-        </w:r>
-        <w:r>
-          <w:rPr>
-            <w:webHidden/>
-          </w:rPr>
-          <w:tab/>
-        </w:r>
-        <w:r>
-          <w:rPr>
-            <w:webHidden/>
-          </w:rPr>
-          <w:fldChar w:fldCharType="begin"/>
-        </w:r>
-        <w:r>
-          <w:rPr>
-            <w:webHidden/>
-          </w:rPr>
-          <w:instrText xml:space="preserve"> PAGEREF _Toc515624817 \h </w:instrText>
-        </w:r>
-        <w:r>
-          <w:rPr>
-            <w:webHidden/>
-          </w:rPr>
-        </w:r>
-        <w:r>
-          <w:rPr>
-            <w:webHidden/>
-          </w:rPr>
-          <w:fldChar w:fldCharType="separate"/>
-        </w:r>
-        <w:r>
-          <w:rPr>
-            <w:webHidden/>
-          </w:rPr>
-          <w:t>1</w:t>
-        </w:r>
-        <w:r>
-          <w:rPr>
-            <w:webHidden/>
-          </w:rPr>
-          <w:fldChar w:fldCharType="end"/>
-        </w:r>
-      </w:hyperlink>
-    </w:p>
-    <w:p>
-      <w:pPr>
-        <w:pStyle w:val="20"/>
-        <w:ind w:left="240"/>
-        <w:rPr>
-          <w:rFonts w:asciiTheme="minorHAnsi" w:eastAsiaTheme="minorEastAsia" w:hAnsiTheme="minorHAnsi" w:cstheme="minorBidi"/>
-          <w:sz w:val="21"/>
-          <w:szCs w:val="22"/>
-        </w:rPr>
-      </w:pPr>
-      <w:hyperlink w:anchor="_Toc515624818" w:history="1">
-        <w:r>
-          <w:rPr>
-            <w:rStyle w:val="a7"/>
           </w:rPr>
           <w:t>1.2</w:t>
-        </w:r>
-        <w:r>
-          <w:rPr>
-            <w:rStyle w:val="a7"/>
-            <w:rFonts w:hint="eastAsia"/>
-            <w:shd w:val="clear" w:color="auto" w:fill="F8F8F8"/>
-          </w:rPr>
-          <w:t xml:space="preserve"> </w:t>
         </w:r>
         <w:r>
           <w:rPr>
@@ -2633,21 +2580,7 @@
             <w:rStyle w:val="a7"/>
             <w:rFonts w:hint="eastAsia"/>
           </w:rPr>
-          <w:t>第二章</w:t>
-        </w:r>
-        <w:r>
-          <w:rPr>
-            <w:rStyle w:val="a7"/>
-            <w:rFonts w:hint="eastAsia"/>
-          </w:rPr>
-          <w:t xml:space="preserve"> </w:t>
-        </w:r>
-        <w:r>
-          <w:rPr>
-            <w:rStyle w:val="a7"/>
-            <w:rFonts w:hint="eastAsia"/>
-          </w:rPr>
-          <w:t>示例配置</w:t>
+          <w:t>第二章示例配置</w:t>
         </w:r>
         <w:r>
           <w:rPr>
@@ -2714,13 +2647,6 @@
             <w:rStyle w:val="a7"/>
             <w:rFonts w:hint="eastAsia"/>
           </w:rPr>
-          <w:t xml:space="preserve"> </w:t>
-        </w:r>
-        <w:r>
-          <w:rPr>
-            <w:rStyle w:val="a7"/>
-            <w:rFonts w:hint="eastAsia"/>
-          </w:rPr>
           <w:t>开发环境准备</w:t>
         </w:r>
         <w:r>
@@ -2788,13 +2714,6 @@
             <w:rStyle w:val="a7"/>
             <w:rFonts w:hint="eastAsia"/>
           </w:rPr>
-          <w:t xml:space="preserve"> </w:t>
-        </w:r>
-        <w:r>
-          <w:rPr>
-            <w:rStyle w:val="a7"/>
-            <w:rFonts w:hint="eastAsia"/>
-          </w:rPr>
           <w:t>数据库准备</w:t>
         </w:r>
         <w:r>
@@ -2862,13 +2781,6 @@
             <w:rStyle w:val="a7"/>
             <w:rFonts w:hint="eastAsia"/>
           </w:rPr>
-          <w:t xml:space="preserve"> </w:t>
-        </w:r>
-        <w:r>
-          <w:rPr>
-            <w:rStyle w:val="a7"/>
-            <w:rFonts w:hint="eastAsia"/>
-          </w:rPr>
           <w:t>与</w:t>
         </w:r>
         <w:r>
@@ -2949,13 +2861,6 @@
             <w:rStyle w:val="a7"/>
             <w:rFonts w:hint="eastAsia"/>
           </w:rPr>
-          <w:t xml:space="preserve"> </w:t>
-        </w:r>
-        <w:r>
-          <w:rPr>
-            <w:rStyle w:val="a7"/>
-            <w:rFonts w:hint="eastAsia"/>
-          </w:rPr>
           <w:t>创建角色</w:t>
         </w:r>
         <w:r>
@@ -3023,13 +2928,6 @@
             <w:rStyle w:val="a7"/>
             <w:rFonts w:hint="eastAsia"/>
           </w:rPr>
-          <w:t xml:space="preserve"> </w:t>
-        </w:r>
-        <w:r>
-          <w:rPr>
-            <w:rStyle w:val="a7"/>
-            <w:rFonts w:hint="eastAsia"/>
-          </w:rPr>
           <w:t>创建用户</w:t>
         </w:r>
         <w:r>
@@ -3097,13 +2995,6 @@
             <w:rStyle w:val="a7"/>
             <w:rFonts w:hint="eastAsia"/>
           </w:rPr>
-          <w:t xml:space="preserve"> </w:t>
-        </w:r>
-        <w:r>
-          <w:rPr>
-            <w:rStyle w:val="a7"/>
-            <w:rFonts w:hint="eastAsia"/>
-          </w:rPr>
           <w:t>用户分配角色</w:t>
         </w:r>
         <w:r>
@@ -3171,13 +3062,6 @@
             <w:rStyle w:val="a7"/>
             <w:rFonts w:hint="eastAsia"/>
           </w:rPr>
-          <w:t xml:space="preserve"> </w:t>
-        </w:r>
-        <w:r>
-          <w:rPr>
-            <w:rStyle w:val="a7"/>
-            <w:rFonts w:hint="eastAsia"/>
-          </w:rPr>
           <w:t>注册业务节点</w:t>
         </w:r>
         <w:r>
@@ -3245,13 +3129,6 @@
             <w:rStyle w:val="a7"/>
             <w:rFonts w:hint="eastAsia"/>
           </w:rPr>
-          <w:t xml:space="preserve"> </w:t>
-        </w:r>
-        <w:r>
-          <w:rPr>
-            <w:rStyle w:val="a7"/>
-            <w:rFonts w:hint="eastAsia"/>
-          </w:rPr>
           <w:t>业务节点挂接菜单</w:t>
         </w:r>
         <w:r>
@@ -3319,13 +3196,6 @@
             <w:rStyle w:val="a7"/>
             <w:rFonts w:hint="eastAsia"/>
           </w:rPr>
-          <w:t xml:space="preserve"> </w:t>
-        </w:r>
-        <w:r>
-          <w:rPr>
-            <w:rStyle w:val="a7"/>
-            <w:rFonts w:hint="eastAsia"/>
-          </w:rPr>
           <w:t>业务节点授权给角色</w:t>
         </w:r>
         <w:r>
@@ -3393,13 +3263,6 @@
             <w:rStyle w:val="a7"/>
             <w:rFonts w:hint="eastAsia"/>
           </w:rPr>
-          <w:t xml:space="preserve"> </w:t>
-        </w:r>
-        <w:r>
-          <w:rPr>
-            <w:rStyle w:val="a7"/>
-            <w:rFonts w:hint="eastAsia"/>
-          </w:rPr>
           <w:t>功能验证</w:t>
         </w:r>
         <w:r>
@@ -3467,13 +3330,6 @@
             <w:rStyle w:val="a7"/>
             <w:rFonts w:hint="eastAsia"/>
           </w:rPr>
-          <w:t xml:space="preserve"> </w:t>
-        </w:r>
-        <w:r>
-          <w:rPr>
-            <w:rStyle w:val="a7"/>
-            <w:rFonts w:hint="eastAsia"/>
-          </w:rPr>
           <w:t>数据展示测试</w:t>
         </w:r>
         <w:r>
@@ -3541,13 +3397,6 @@
             <w:rStyle w:val="a7"/>
             <w:rFonts w:hint="eastAsia"/>
           </w:rPr>
-          <w:t xml:space="preserve"> </w:t>
-        </w:r>
-        <w:r>
-          <w:rPr>
-            <w:rStyle w:val="a7"/>
-            <w:rFonts w:hint="eastAsia"/>
-          </w:rPr>
           <w:t>新增记录测试</w:t>
         </w:r>
         <w:r>
@@ -3615,13 +3464,6 @@
             <w:rStyle w:val="a7"/>
             <w:rFonts w:hint="eastAsia"/>
           </w:rPr>
-          <w:t xml:space="preserve"> </w:t>
-        </w:r>
-        <w:r>
-          <w:rPr>
-            <w:rStyle w:val="a7"/>
-            <w:rFonts w:hint="eastAsia"/>
-          </w:rPr>
           <w:t>修改记录测试</w:t>
         </w:r>
         <w:r>
@@ -3689,13 +3531,6 @@
             <w:rStyle w:val="a7"/>
             <w:rFonts w:hint="eastAsia"/>
           </w:rPr>
-          <w:t xml:space="preserve"> </w:t>
-        </w:r>
-        <w:r>
-          <w:rPr>
-            <w:rStyle w:val="a7"/>
-            <w:rFonts w:hint="eastAsia"/>
-          </w:rPr>
           <w:t>删除记录测试</w:t>
         </w:r>
         <w:r>
@@ -3757,13 +3592,6 @@
             <w:rStyle w:val="a7"/>
           </w:rPr>
           <w:t>2.4.5</w:t>
-        </w:r>
-        <w:r>
-          <w:rPr>
-            <w:rStyle w:val="a7"/>
-            <w:rFonts w:hint="eastAsia"/>
-          </w:rPr>
-          <w:t xml:space="preserve"> </w:t>
         </w:r>
         <w:r>
           <w:rPr>
@@ -3831,21 +3659,7 @@
             <w:rStyle w:val="a7"/>
             <w:rFonts w:hint="eastAsia"/>
           </w:rPr>
-          <w:t>第三章</w:t>
-        </w:r>
-        <w:r>
-          <w:rPr>
-            <w:rStyle w:val="a7"/>
-            <w:rFonts w:hint="eastAsia"/>
-          </w:rPr>
-          <w:t xml:space="preserve"> </w:t>
-        </w:r>
-        <w:r>
-          <w:rPr>
-            <w:rStyle w:val="a7"/>
-            <w:rFonts w:hint="eastAsia"/>
-          </w:rPr>
-          <w:t>代码解析</w:t>
+          <w:t>第三章代码解析</w:t>
         </w:r>
         <w:r>
           <w:rPr>
@@ -3912,13 +3726,6 @@
             <w:rStyle w:val="a7"/>
             <w:rFonts w:hint="eastAsia"/>
           </w:rPr>
-          <w:t xml:space="preserve"> </w:t>
-        </w:r>
-        <w:r>
-          <w:rPr>
-            <w:rStyle w:val="a7"/>
-            <w:rFonts w:hint="eastAsia"/>
-          </w:rPr>
           <w:t>代码结构</w:t>
         </w:r>
         <w:r>
@@ -3986,13 +3793,6 @@
             <w:rStyle w:val="a7"/>
             <w:rFonts w:hint="eastAsia"/>
           </w:rPr>
-          <w:t xml:space="preserve"> </w:t>
-        </w:r>
-        <w:r>
-          <w:rPr>
-            <w:rStyle w:val="a7"/>
-            <w:rFonts w:hint="eastAsia"/>
-          </w:rPr>
           <w:t>后台代码解析</w:t>
         </w:r>
         <w:r>
@@ -4127,13 +3927,6 @@
             <w:rStyle w:val="a7"/>
             <w:rFonts w:hint="eastAsia"/>
           </w:rPr>
-          <w:t xml:space="preserve"> </w:t>
-        </w:r>
-        <w:r>
-          <w:rPr>
-            <w:rStyle w:val="a7"/>
-            <w:rFonts w:hint="eastAsia"/>
-          </w:rPr>
           <w:t>查询方法</w:t>
         </w:r>
         <w:r>
@@ -4201,13 +3994,6 @@
             <w:rStyle w:val="a7"/>
             <w:rFonts w:hint="eastAsia"/>
           </w:rPr>
-          <w:t xml:space="preserve"> </w:t>
-        </w:r>
-        <w:r>
-          <w:rPr>
-            <w:rStyle w:val="a7"/>
-            <w:rFonts w:hint="eastAsia"/>
-          </w:rPr>
           <w:t>保存</w:t>
         </w:r>
         <w:r>
@@ -4275,13 +4061,6 @@
             <w:rStyle w:val="a7"/>
             <w:rFonts w:hint="eastAsia"/>
           </w:rPr>
-          <w:t xml:space="preserve"> </w:t>
-        </w:r>
-        <w:r>
-          <w:rPr>
-            <w:rStyle w:val="a7"/>
-            <w:rFonts w:hint="eastAsia"/>
-          </w:rPr>
           <w:t>删除</w:t>
         </w:r>
         <w:r>
@@ -4343,13 +4122,6 @@
             <w:rStyle w:val="a7"/>
           </w:rPr>
           <w:t>3.3</w:t>
-        </w:r>
-        <w:r>
-          <w:rPr>
-            <w:rStyle w:val="a7"/>
-            <w:rFonts w:hint="eastAsia"/>
-          </w:rPr>
-          <w:t xml:space="preserve"> </w:t>
         </w:r>
         <w:r>
           <w:rPr>
@@ -4707,14 +4479,12 @@
         </w:rPr>
         <w:t>、</w:t>
       </w:r>
-      <w:proofErr w:type="gramStart"/>
       <w:r>
         <w:rPr>
           <w:rFonts w:hint="eastAsia"/>
         </w:rPr>
         <w:t>删</w:t>
       </w:r>
-      <w:proofErr w:type="gramEnd"/>
       <w:r>
         <w:rPr>
           <w:rFonts w:hint="eastAsia"/>
@@ -4725,7 +4495,7 @@
         <w:rPr>
           <w:rFonts w:hint="eastAsia"/>
         </w:rPr>
-        <w:t>改查</w:t>
+        <w:t>改</w:t>
       </w:r>
       <w:r>
         <w:rPr>
@@ -4737,7 +4507,7 @@
         <w:rPr>
           <w:rFonts w:hint="eastAsia"/>
         </w:rPr>
-        <w:t>操作</w:t>
+        <w:t>查操作</w:t>
       </w:r>
       <w:r>
         <w:rPr>
@@ -4763,14 +4533,6 @@
         </w:rPr>
         <w:t>进行集成。</w:t>
       </w:r>
-    </w:p>
-    <w:p>
-      <w:pPr>
-        <w:ind w:firstLine="480"/>
-        <w:rPr>
-          <w:rFonts w:ascii="微软雅黑" w:hAnsi="微软雅黑"/>
-        </w:rPr>
-      </w:pPr>
     </w:p>
     <w:p>
       <w:pPr>
@@ -4792,18 +4554,13 @@
     </w:p>
     <w:p>
       <w:pPr>
-        <w:pStyle w:val="a6"/>
-        <w:numPr>
-          <w:ilvl w:val="0"/>
-          <w:numId w:val="34"/>
-        </w:numPr>
-        <w:ind w:firstLineChars="0"/>
-      </w:pPr>
-      <w:r>
-        <w:rPr>
-          <w:rFonts w:hint="eastAsia"/>
-        </w:rPr>
-        <w:t>设计档案管理业务数据表</w:t>
+        <w:pStyle w:val="3"/>
+      </w:pPr>
+      <w:r>
+        <w:rPr>
+          <w:rFonts w:hint="eastAsia"/>
+        </w:rPr>
+        <w:t>示例场景设计</w:t>
       </w:r>
     </w:p>
     <w:p>
@@ -4815,13 +4572,40 @@
         <w:rPr>
           <w:rFonts w:hint="eastAsia"/>
         </w:rPr>
-        <w:t>表名称为“</w:t>
-      </w:r>
-      <w:proofErr w:type="spellStart"/>
+        <w:t>对人员档案进行管理，实现增、删、改、查功能。</w:t>
+      </w:r>
+    </w:p>
+    <w:p>
+      <w:pPr>
+        <w:pStyle w:val="3"/>
+      </w:pPr>
+      <w:r>
+        <w:rPr>
+          <w:rFonts w:hint="eastAsia"/>
+        </w:rPr>
+        <w:t>示例库表设计</w:t>
+      </w:r>
+    </w:p>
+    <w:p>
+      <w:pPr>
+        <w:pStyle w:val="a6"/>
+        <w:ind w:left="619" w:firstLineChars="0" w:firstLine="0"/>
+      </w:pPr>
+      <w:r>
+        <w:rPr>
+          <w:rFonts w:hint="eastAsia"/>
+        </w:rPr>
+        <w:t>设计档案管理业务数据表</w:t>
+      </w:r>
+      <w:r>
+        <w:rPr>
+          <w:rFonts w:hint="eastAsia"/>
+        </w:rPr>
+        <w:t>“</w:t>
+      </w:r>
       <w:r>
         <w:t>example_dictionary</w:t>
       </w:r>
-      <w:proofErr w:type="spellEnd"/>
       <w:r>
         <w:rPr>
           <w:rFonts w:hint="eastAsia"/>
@@ -4840,21 +4624,12 @@
         <w:rPr>
           <w:rFonts w:hint="eastAsia"/>
         </w:rPr>
-        <w:t>表格</w:t>
-      </w:r>
-      <w:r>
-        <w:rPr>
-          <w:rFonts w:hint="eastAsia"/>
-        </w:rPr>
-        <w:t xml:space="preserve"> </w:t>
+        <w:t>表</w:t>
       </w:r>
       <w:r>
         <w:fldChar w:fldCharType="begin"/>
       </w:r>
       <w:r>
-        <w:instrText xml:space="preserve"> </w:instrText>
-      </w:r>
-      <w:r>
         <w:rPr>
           <w:rFonts w:hint="eastAsia"/>
         </w:rPr>
@@ -4873,9 +4648,6 @@
         <w:instrText xml:space="preserve"> \* ARABIC</w:instrText>
       </w:r>
       <w:r>
-        <w:instrText xml:space="preserve"> </w:instrText>
-      </w:r>
-      <w:r>
         <w:fldChar w:fldCharType="separate"/>
       </w:r>
       <w:r>
@@ -4886,12 +4658,6 @@
       </w:r>
       <w:r>
         <w:fldChar w:fldCharType="end"/>
-      </w:r>
-      <w:r>
-        <w:rPr>
-          <w:rFonts w:hint="eastAsia"/>
-        </w:rPr>
-        <w:t xml:space="preserve"> </w:t>
       </w:r>
       <w:r>
         <w:rPr>
@@ -4904,7 +4670,7 @@
       <w:tblPr>
         <w:tblStyle w:val="a5"/>
         <w:tblW w:w="0" w:type="auto"/>
-        <w:tblLook w:val="04A0" w:firstRow="1" w:lastRow="0" w:firstColumn="1" w:lastColumn="0" w:noHBand="0" w:noVBand="1"/>
+        <w:tblLook w:val="04A0"/>
       </w:tblPr>
       <w:tblGrid>
         <w:gridCol w:w="1704"/>
@@ -5074,14 +4840,12 @@
             <w:pPr>
               <w:ind w:firstLineChars="0" w:firstLine="0"/>
             </w:pPr>
-            <w:proofErr w:type="spellStart"/>
             <w:r>
               <w:rPr>
                 <w:rFonts w:hint="eastAsia"/>
               </w:rPr>
               <w:t>Uuid</w:t>
             </w:r>
-            <w:proofErr w:type="spellEnd"/>
           </w:p>
         </w:tc>
       </w:tr>
@@ -5410,11 +5174,9 @@
             <w:pPr>
               <w:ind w:firstLineChars="0" w:firstLine="0"/>
             </w:pPr>
-            <w:proofErr w:type="spellStart"/>
             <w:r>
               <w:t>create_time</w:t>
             </w:r>
-            <w:proofErr w:type="spellEnd"/>
           </w:p>
         </w:tc>
         <w:tc>
@@ -5561,24 +5323,14 @@
     </w:tbl>
     <w:p>
       <w:pPr>
-        <w:ind w:firstLineChars="0" w:firstLine="0"/>
+        <w:pStyle w:val="3"/>
       </w:pPr>
       <w:bookmarkStart w:id="10" w:name="_Toc513212655"/>
-    </w:p>
-    <w:p>
-      <w:pPr>
-        <w:pStyle w:val="a6"/>
-        <w:numPr>
-          <w:ilvl w:val="0"/>
-          <w:numId w:val="34"/>
-        </w:numPr>
-        <w:ind w:firstLineChars="0"/>
-      </w:pPr>
-      <w:r>
-        <w:rPr>
-          <w:rFonts w:hint="eastAsia"/>
-        </w:rPr>
-        <w:t>设计业务功能</w:t>
+      <w:r>
+        <w:rPr>
+          <w:rFonts w:hint="eastAsia"/>
+        </w:rPr>
+        <w:t>示例功能设计</w:t>
       </w:r>
     </w:p>
     <w:p>
@@ -5596,6 +5348,12 @@
         </w:rPr>
         <w:t>记录展示</w:t>
       </w:r>
+      <w:r>
+        <w:rPr>
+          <w:rFonts w:hint="eastAsia"/>
+        </w:rPr>
+        <w:t>（分页展示）</w:t>
+      </w:r>
     </w:p>
     <w:p>
       <w:pPr>
@@ -5642,7 +5400,31 @@
         <w:rPr>
           <w:rFonts w:hint="eastAsia"/>
         </w:rPr>
-        <w:t>删除记录（单行、多行）</w:t>
+        <w:t>删除记录（单行</w:t>
+      </w:r>
+      <w:r>
+        <w:rPr>
+          <w:rFonts w:hint="eastAsia"/>
+        </w:rPr>
+        <w:t>删除</w:t>
+      </w:r>
+      <w:r>
+        <w:rPr>
+          <w:rFonts w:hint="eastAsia"/>
+        </w:rPr>
+        <w:t>、多行</w:t>
+      </w:r>
+      <w:r>
+        <w:rPr>
+          <w:rFonts w:hint="eastAsia"/>
+        </w:rPr>
+        <w:t>删除</w:t>
+      </w:r>
+      <w:r>
+        <w:rPr>
+          <w:rFonts w:hint="eastAsia"/>
+        </w:rPr>
+        <w:t>）</w:t>
       </w:r>
     </w:p>
     <w:p>
@@ -5663,40 +5445,6 @@
     </w:p>
     <w:p>
       <w:pPr>
-        <w:pStyle w:val="a6"/>
-        <w:numPr>
-          <w:ilvl w:val="0"/>
-          <w:numId w:val="34"/>
-        </w:numPr>
-        <w:ind w:firstLineChars="0"/>
-      </w:pPr>
-      <w:r>
-        <w:rPr>
-          <w:rFonts w:hint="eastAsia"/>
-        </w:rPr>
-        <w:t>与</w:t>
-      </w:r>
-      <w:r>
-        <w:rPr>
-          <w:rFonts w:hint="eastAsia"/>
-        </w:rPr>
-        <w:t>IUAP</w:t>
-      </w:r>
-      <w:r>
-        <w:rPr>
-          <w:rFonts w:hint="eastAsia"/>
-        </w:rPr>
-        <w:t>系统集成</w:t>
-      </w:r>
-    </w:p>
-    <w:p>
-      <w:pPr>
-        <w:pStyle w:val="a6"/>
-        <w:ind w:left="840" w:firstLineChars="0" w:firstLine="0"/>
-      </w:pPr>
-    </w:p>
-    <w:p>
-      <w:pPr>
         <w:pStyle w:val="1"/>
       </w:pPr>
       <w:bookmarkStart w:id="11" w:name="_Toc515624819"/>
@@ -5733,7 +5481,13 @@
         <w:rPr>
           <w:rFonts w:hint="eastAsia"/>
         </w:rPr>
-        <w:t>此示例的代码主要在</w:t>
+        <w:t>此示例的代码</w:t>
+      </w:r>
+      <w:r>
+        <w:rPr>
+          <w:rFonts w:hint="eastAsia"/>
+        </w:rPr>
+        <w:t>在</w:t>
       </w:r>
       <w:r>
         <w:t>dictionary</w:t>
@@ -5745,18 +5499,7 @@
         <w:rPr>
           <w:rFonts w:hint="eastAsia"/>
         </w:rPr>
-        <w:t>。</w:t>
-      </w:r>
-    </w:p>
-    <w:p>
-      <w:pPr>
-        <w:ind w:firstLine="480"/>
-      </w:pPr>
-      <w:r>
-        <w:rPr>
-          <w:rFonts w:hint="eastAsia"/>
-        </w:rPr>
-        <w:t>示例工程中</w:t>
+        <w:t>，运行示例时需要</w:t>
       </w:r>
       <w:r>
         <w:rPr>
@@ -5798,13 +5541,7 @@
         <w:rPr>
           <w:rFonts w:hint="eastAsia"/>
         </w:rPr>
-        <w:t>”文件夹作为编译路径</w:t>
-      </w:r>
-      <w:r>
-        <w:rPr>
-          <w:rFonts w:hint="eastAsia"/>
-        </w:rPr>
-        <w:t>，就可以使用此示例</w:t>
+        <w:t>”文件夹添加到编译中</w:t>
       </w:r>
       <w:r>
         <w:rPr>
@@ -5823,9 +5560,9 @@
         </w:rPr>
         <w:drawing>
           <wp:inline distT="0" distB="0" distL="0" distR="0">
-            <wp:extent cx="2190750" cy="4569028"/>
-            <wp:effectExtent l="0" t="0" r="0" b="0"/>
-            <wp:docPr id="2" name="图片 2"/>
+            <wp:extent cx="5274310" cy="3252606"/>
+            <wp:effectExtent l="19050" t="0" r="2540" b="0"/>
+            <wp:docPr id="3" name="图片 1"/>
             <wp:cNvGraphicFramePr>
               <a:graphicFrameLocks xmlns:a="http://schemas.openxmlformats.org/drawingml/2006/main" noChangeAspect="1"/>
             </wp:cNvGraphicFramePr>
@@ -5833,30 +5570,33 @@
               <a:graphicData uri="http://schemas.openxmlformats.org/drawingml/2006/picture">
                 <pic:pic xmlns:pic="http://schemas.openxmlformats.org/drawingml/2006/picture">
                   <pic:nvPicPr>
-                    <pic:cNvPr id="1" name=""/>
-                    <pic:cNvPicPr/>
+                    <pic:cNvPr id="0" name="Picture 1"/>
+                    <pic:cNvPicPr>
+                      <a:picLocks noChangeAspect="1" noChangeArrowheads="1"/>
+                    </pic:cNvPicPr>
                   </pic:nvPicPr>
-                  <pic:blipFill rotWithShape="1">
+                  <pic:blipFill>
                     <a:blip r:embed="rId22"/>
-                    <a:srcRect r="5732"/>
-                    <a:stretch/>
+                    <a:srcRect/>
+                    <a:stretch>
+                      <a:fillRect/>
+                    </a:stretch>
                   </pic:blipFill>
                   <pic:spPr bwMode="auto">
                     <a:xfrm>
                       <a:off x="0" y="0"/>
-                      <a:ext cx="2196022" cy="4580022"/>
+                      <a:ext cx="5274310" cy="3252606"/>
                     </a:xfrm>
                     <a:prstGeom prst="rect">
                       <a:avLst/>
                     </a:prstGeom>
-                    <a:ln>
+                    <a:noFill/>
+                    <a:ln w="9525">
                       <a:noFill/>
+                      <a:miter lim="800000"/>
+                      <a:headEnd/>
+                      <a:tailEnd/>
                     </a:ln>
-                    <a:extLst>
-                      <a:ext uri="{53640926-AAD7-44D8-BBD7-CCE9431645EC}">
-                        <a14:shadowObscured xmlns:a14="http://schemas.microsoft.com/office/drawing/2010/main"/>
-                      </a:ext>
-                    </a:extLst>
                   </pic:spPr>
                 </pic:pic>
               </a:graphicData>
@@ -5878,18 +5618,9 @@
         <w:t>图</w:t>
       </w:r>
       <w:r>
-        <w:rPr>
-          <w:rFonts w:hint="eastAsia"/>
-        </w:rPr>
-        <w:t xml:space="preserve"> </w:t>
-      </w:r>
-      <w:r>
         <w:fldChar w:fldCharType="begin"/>
       </w:r>
       <w:r>
-        <w:instrText xml:space="preserve"> </w:instrText>
-      </w:r>
-      <w:r>
         <w:rPr>
           <w:rFonts w:hint="eastAsia"/>
         </w:rPr>
@@ -5908,9 +5639,6 @@
         <w:instrText xml:space="preserve"> \* ARABIC</w:instrText>
       </w:r>
       <w:r>
-        <w:instrText xml:space="preserve"> </w:instrText>
-      </w:r>
-      <w:r>
         <w:fldChar w:fldCharType="separate"/>
       </w:r>
       <w:r>
@@ -5921,12 +5649,6 @@
       </w:r>
       <w:r>
         <w:fldChar w:fldCharType="end"/>
-      </w:r>
-      <w:r>
-        <w:rPr>
-          <w:rFonts w:hint="eastAsia"/>
-        </w:rPr>
-        <w:t xml:space="preserve"> </w:t>
       </w:r>
       <w:r>
         <w:rPr>
@@ -5949,6 +5671,7 @@
       </w:r>
       <w:bookmarkEnd w:id="14"/>
     </w:p>
+    <w:bookmarkEnd w:id="15"/>
     <w:p>
       <w:pPr>
         <w:ind w:firstLine="480"/>
@@ -5957,75 +5680,205 @@
         <w:rPr>
           <w:rFonts w:hint="eastAsia"/>
         </w:rPr>
-        <w:t>执行脚本创建</w:t>
-      </w:r>
-      <w:proofErr w:type="spellStart"/>
-      <w:r>
-        <w:t>example_dictionary</w:t>
-      </w:r>
-      <w:proofErr w:type="spellEnd"/>
-      <w:r>
-        <w:rPr>
-          <w:rFonts w:hint="eastAsia"/>
-        </w:rPr>
-        <w:t>表</w:t>
-      </w:r>
-      <w:bookmarkEnd w:id="15"/>
-      <w:r>
-        <w:rPr>
-          <w:rFonts w:hint="eastAsia"/>
-        </w:rPr>
-        <w:t>。</w:t>
+        <w:t>示例提供了</w:t>
+      </w:r>
+      <w:r>
+        <w:rPr>
+          <w:rFonts w:hint="eastAsia"/>
+        </w:rPr>
+        <w:t>mysql</w:t>
+      </w:r>
+      <w:r>
+        <w:rPr>
+          <w:rFonts w:hint="eastAsia"/>
+        </w:rPr>
+        <w:t>和</w:t>
+      </w:r>
+      <w:r>
+        <w:rPr>
+          <w:rFonts w:hint="eastAsia"/>
+        </w:rPr>
+        <w:t>oracle</w:t>
+      </w:r>
+      <w:r>
+        <w:rPr>
+          <w:rFonts w:hint="eastAsia"/>
+        </w:rPr>
+        <w:t>两种创建脚本来创建示例工程所需要的表，在</w:t>
+      </w:r>
+      <w:r>
+        <w:rPr>
+          <w:rFonts w:hint="eastAsia"/>
+        </w:rPr>
+        <w:t>sql</w:t>
+      </w:r>
+      <w:r>
+        <w:rPr>
+          <w:rFonts w:hint="eastAsia"/>
+        </w:rPr>
+        <w:t>目录下。所有的表都是以</w:t>
+      </w:r>
+      <w:r>
+        <w:rPr>
+          <w:rFonts w:hint="eastAsia"/>
+        </w:rPr>
+        <w:t>example_</w:t>
+      </w:r>
+      <w:r>
+        <w:rPr>
+          <w:rFonts w:hint="eastAsia"/>
+        </w:rPr>
+        <w:t>作为前缀的，需要在</w:t>
+      </w:r>
+      <w:r>
+        <w:rPr>
+          <w:rFonts w:hint="eastAsia"/>
+        </w:rPr>
+        <w:t>iuap</w:t>
+      </w:r>
+      <w:r>
+        <w:rPr>
+          <w:rFonts w:hint="eastAsia"/>
+        </w:rPr>
+        <w:t>的数据库中运行脚本。现在以</w:t>
+      </w:r>
+      <w:r>
+        <w:rPr>
+          <w:rFonts w:hint="eastAsia"/>
+        </w:rPr>
+        <w:t>mysql</w:t>
+      </w:r>
+      <w:r>
+        <w:rPr>
+          <w:rFonts w:hint="eastAsia"/>
+        </w:rPr>
+        <w:t>数据库为例，采用</w:t>
+      </w:r>
+      <w:r>
+        <w:rPr>
+          <w:rFonts w:hint="eastAsia"/>
+        </w:rPr>
+        <w:t>navicat</w:t>
+      </w:r>
+      <w:r>
+        <w:rPr>
+          <w:rFonts w:hint="eastAsia"/>
+        </w:rPr>
+        <w:t>工具导入数据库表。</w:t>
       </w:r>
     </w:p>
     <w:p>
       <w:pPr>
         <w:ind w:firstLine="480"/>
-      </w:pPr>
-      <w:r>
-        <w:t>功能节点设置</w:t>
-      </w:r>
-      <w:proofErr w:type="spellStart"/>
-      <w:r>
-        <w:t>js</w:t>
-      </w:r>
-      <w:proofErr w:type="spellEnd"/>
-      <w:r>
-        <w:t>地址为</w:t>
-      </w:r>
-      <w:r>
-        <w:rPr>
-          <w:rFonts w:hint="eastAsia"/>
-        </w:rPr>
-        <w:t>：</w:t>
-      </w:r>
-      <w:r>
-        <w:t>/</w:t>
-      </w:r>
-      <w:proofErr w:type="spellStart"/>
-      <w:r>
-        <w:t>iuap</w:t>
-      </w:r>
-      <w:proofErr w:type="spellEnd"/>
-      <w:r>
-        <w:t>-example/pages/dictionary2/dictionary.js</w:t>
-      </w:r>
-      <w:r>
-        <w:rPr>
-          <w:rFonts w:hint="eastAsia"/>
-        </w:rPr>
-        <w:t>。</w:t>
-      </w:r>
-    </w:p>
-    <w:p>
-      <w:pPr>
-        <w:ind w:firstLine="480"/>
-        <w:rPr>
-          <w:rFonts w:hint="eastAsia"/>
-        </w:rPr>
       </w:pPr>
       <w:bookmarkStart w:id="16" w:name="_GoBack"/>
       <w:bookmarkEnd w:id="16"/>
+      <w:r>
+        <w:rPr>
+          <w:noProof/>
+        </w:rPr>
+        <w:lastRenderedPageBreak/>
+        <w:drawing>
+          <wp:inline distT="0" distB="0" distL="0" distR="0">
+            <wp:extent cx="4848225" cy="2852469"/>
+            <wp:effectExtent l="19050" t="0" r="9525" b="0"/>
+            <wp:docPr id="4" name="图片 4"/>
+            <wp:cNvGraphicFramePr>
+              <a:graphicFrameLocks xmlns:a="http://schemas.openxmlformats.org/drawingml/2006/main" noChangeAspect="1"/>
+            </wp:cNvGraphicFramePr>
+            <a:graphic xmlns:a="http://schemas.openxmlformats.org/drawingml/2006/main">
+              <a:graphicData uri="http://schemas.openxmlformats.org/drawingml/2006/picture">
+                <pic:pic xmlns:pic="http://schemas.openxmlformats.org/drawingml/2006/picture">
+                  <pic:nvPicPr>
+                    <pic:cNvPr id="0" name="Picture 4"/>
+                    <pic:cNvPicPr>
+                      <a:picLocks noChangeAspect="1" noChangeArrowheads="1"/>
+                    </pic:cNvPicPr>
+                  </pic:nvPicPr>
+                  <pic:blipFill>
+                    <a:blip r:embed="rId23"/>
+                    <a:srcRect/>
+                    <a:stretch>
+                      <a:fillRect/>
+                    </a:stretch>
+                  </pic:blipFill>
+                  <pic:spPr bwMode="auto">
+                    <a:xfrm>
+                      <a:off x="0" y="0"/>
+                      <a:ext cx="4848225" cy="2852469"/>
+                    </a:xfrm>
+                    <a:prstGeom prst="rect">
+                      <a:avLst/>
+                    </a:prstGeom>
+                    <a:noFill/>
+                    <a:ln w="9525">
+                      <a:noFill/>
+                      <a:miter lim="800000"/>
+                      <a:headEnd/>
+                      <a:tailEnd/>
+                    </a:ln>
+                  </pic:spPr>
+                </pic:pic>
+              </a:graphicData>
+            </a:graphic>
+          </wp:inline>
+        </w:drawing>
+      </w:r>
+    </w:p>
+    <w:p>
+      <w:pPr>
+        <w:ind w:firstLine="480"/>
+      </w:pPr>
+      <w:r>
+        <w:rPr>
+          <w:noProof/>
+        </w:rPr>
+        <w:drawing>
+          <wp:inline distT="0" distB="0" distL="0" distR="0">
+            <wp:extent cx="4848225" cy="2519550"/>
+            <wp:effectExtent l="19050" t="0" r="9525" b="0"/>
+            <wp:docPr id="7" name="图片 7"/>
+            <wp:cNvGraphicFramePr>
+              <a:graphicFrameLocks xmlns:a="http://schemas.openxmlformats.org/drawingml/2006/main" noChangeAspect="1"/>
+            </wp:cNvGraphicFramePr>
+            <a:graphic xmlns:a="http://schemas.openxmlformats.org/drawingml/2006/main">
+              <a:graphicData uri="http://schemas.openxmlformats.org/drawingml/2006/picture">
+                <pic:pic xmlns:pic="http://schemas.openxmlformats.org/drawingml/2006/picture">
+                  <pic:nvPicPr>
+                    <pic:cNvPr id="0" name="Picture 7"/>
+                    <pic:cNvPicPr>
+                      <a:picLocks noChangeAspect="1" noChangeArrowheads="1"/>
+                    </pic:cNvPicPr>
+                  </pic:nvPicPr>
+                  <pic:blipFill>
+                    <a:blip r:embed="rId24"/>
+                    <a:srcRect/>
+                    <a:stretch>
+                      <a:fillRect/>
+                    </a:stretch>
+                  </pic:blipFill>
+                  <pic:spPr bwMode="auto">
+                    <a:xfrm>
+                      <a:off x="0" y="0"/>
+                      <a:ext cx="4848225" cy="2519550"/>
+                    </a:xfrm>
+                    <a:prstGeom prst="rect">
+                      <a:avLst/>
+                    </a:prstGeom>
+                    <a:noFill/>
+                    <a:ln w="9525">
+                      <a:noFill/>
+                      <a:miter lim="800000"/>
+                      <a:headEnd/>
+                      <a:tailEnd/>
+                    </a:ln>
+                  </pic:spPr>
+                </pic:pic>
+              </a:graphicData>
+            </a:graphic>
+          </wp:inline>
+        </w:drawing>
+      </w:r>
     </w:p>
     <w:p>
       <w:pPr>
@@ -6036,128 +5889,125 @@
         <w:rPr>
           <w:rFonts w:hint="eastAsia"/>
         </w:rPr>
+        <w:t>功能测试</w:t>
+      </w:r>
+      <w:bookmarkEnd w:id="17"/>
+    </w:p>
+    <w:p>
+      <w:pPr>
+        <w:pStyle w:val="3"/>
+      </w:pPr>
+      <w:bookmarkStart w:id="18" w:name="_Toc515556902"/>
+      <w:r>
+        <w:t>菜单注册</w:t>
+      </w:r>
+      <w:bookmarkEnd w:id="18"/>
+    </w:p>
+    <w:p>
+      <w:pPr>
+        <w:ind w:firstLine="480"/>
+      </w:pPr>
+      <w:r>
+        <w:t>手工进行菜单注册</w:t>
+      </w:r>
+      <w:r>
+        <w:rPr>
+          <w:rFonts w:hint="eastAsia"/>
+        </w:rPr>
+        <w:t>，</w:t>
+      </w:r>
+      <w:r>
+        <w:t>为标准方法</w:t>
+      </w:r>
+      <w:r>
+        <w:rPr>
+          <w:rFonts w:hint="eastAsia"/>
+        </w:rPr>
+        <w:t>，</w:t>
+      </w:r>
+      <w:r>
+        <w:t>不重复介绍</w:t>
+      </w:r>
+      <w:r>
+        <w:rPr>
+          <w:rFonts w:hint="eastAsia"/>
+        </w:rPr>
+        <w:t>。</w:t>
+      </w:r>
+    </w:p>
+    <w:p>
+      <w:pPr>
+        <w:pStyle w:val="3"/>
+      </w:pPr>
+      <w:bookmarkStart w:id="19" w:name="_Toc515624829"/>
+      <w:r>
+        <w:t>功能验证</w:t>
+      </w:r>
+      <w:bookmarkEnd w:id="19"/>
+    </w:p>
+    <w:p>
+      <w:pPr>
+        <w:ind w:firstLine="480"/>
+      </w:pPr>
+      <w:r>
+        <w:rPr>
+          <w:rFonts w:hint="eastAsia"/>
+        </w:rPr>
+        <w:t>注销管理员用户，并</w:t>
+      </w:r>
+      <w:r>
+        <w:t>使用</w:t>
+      </w:r>
+      <w:r>
+        <w:t>user1</w:t>
+      </w:r>
+      <w:r>
+        <w:t>进行登录</w:t>
+      </w:r>
+      <w:r>
+        <w:rPr>
+          <w:rFonts w:hint="eastAsia"/>
+        </w:rPr>
+        <w:t>，</w:t>
+      </w:r>
+      <w:r>
+        <w:t>默认密码是</w:t>
+      </w:r>
+      <w:r>
+        <w:rPr>
+          <w:rFonts w:hint="eastAsia"/>
+        </w:rPr>
+        <w:t>123456a</w:t>
+      </w:r>
+      <w:r>
+        <w:rPr>
+          <w:rFonts w:hint="eastAsia"/>
+        </w:rPr>
+        <w:t>，首次登录需要修改默认密码，登录成功后在左侧菜单“示例节点”下打开“档案</w:t>
+      </w:r>
+      <w:r>
+        <w:rPr>
+          <w:rFonts w:hint="eastAsia"/>
+        </w:rPr>
+        <w:t>2</w:t>
+      </w:r>
+      <w:r>
+        <w:rPr>
+          <w:rFonts w:hint="eastAsia"/>
+        </w:rPr>
+        <w:t>”。</w:t>
+      </w:r>
+    </w:p>
+    <w:p>
+      <w:pPr>
+        <w:pStyle w:val="4"/>
+      </w:pPr>
+      <w:bookmarkStart w:id="20" w:name="_Toc515624830"/>
+      <w:r>
+        <w:rPr>
+          <w:rFonts w:hint="eastAsia"/>
+        </w:rPr>
         <w:lastRenderedPageBreak/>
-        <w:t>功能测试</w:t>
-      </w:r>
-      <w:bookmarkEnd w:id="17"/>
-    </w:p>
-    <w:p>
-      <w:pPr>
-        <w:pStyle w:val="3"/>
-      </w:pPr>
-      <w:bookmarkStart w:id="18" w:name="_Toc515556902"/>
-      <w:r>
-        <w:t>菜单注册</w:t>
-      </w:r>
-      <w:bookmarkEnd w:id="18"/>
-    </w:p>
-    <w:p>
-      <w:pPr>
-        <w:ind w:firstLine="480"/>
-        <w:rPr>
-          <w:rFonts w:hint="eastAsia"/>
-        </w:rPr>
-      </w:pPr>
-      <w:r>
-        <w:t>手工进行菜单注册</w:t>
-      </w:r>
-      <w:r>
-        <w:rPr>
-          <w:rFonts w:hint="eastAsia"/>
-        </w:rPr>
-        <w:t>，</w:t>
-      </w:r>
-      <w:r>
-        <w:t>为标准方法</w:t>
-      </w:r>
-      <w:r>
-        <w:rPr>
-          <w:rFonts w:hint="eastAsia"/>
-        </w:rPr>
-        <w:t>，</w:t>
-      </w:r>
-      <w:r>
-        <w:t>不重复介绍</w:t>
-      </w:r>
-      <w:r>
-        <w:rPr>
-          <w:rFonts w:hint="eastAsia"/>
-        </w:rPr>
-        <w:t>。</w:t>
-      </w:r>
-    </w:p>
-    <w:p>
-      <w:pPr>
-        <w:pStyle w:val="3"/>
-      </w:pPr>
-      <w:bookmarkStart w:id="19" w:name="_Toc515624829"/>
-      <w:r>
-        <w:t>功能验证</w:t>
-      </w:r>
-      <w:bookmarkEnd w:id="19"/>
-    </w:p>
-    <w:p>
-      <w:pPr>
-        <w:ind w:firstLine="480"/>
-      </w:pPr>
-      <w:r>
-        <w:rPr>
-          <w:rFonts w:hint="eastAsia"/>
-        </w:rPr>
-        <w:t>注销管理员用户，并</w:t>
-      </w:r>
-      <w:r>
-        <w:t>使用</w:t>
-      </w:r>
-      <w:r>
-        <w:t>user1</w:t>
-      </w:r>
-      <w:r>
-        <w:t>进行登录</w:t>
-      </w:r>
-      <w:r>
-        <w:rPr>
-          <w:rFonts w:hint="eastAsia"/>
-        </w:rPr>
-        <w:t>，</w:t>
-      </w:r>
-      <w:r>
-        <w:t>默认密码是</w:t>
-      </w:r>
-      <w:r>
-        <w:rPr>
-          <w:rFonts w:hint="eastAsia"/>
-        </w:rPr>
-        <w:t>123456a</w:t>
-      </w:r>
-      <w:r>
-        <w:rPr>
-          <w:rFonts w:hint="eastAsia"/>
-        </w:rPr>
-        <w:t>，首次登录需要修改默认密码，登录成功后在左侧菜单“示例节点”下打开“档案</w:t>
-      </w:r>
-      <w:r>
-        <w:rPr>
-          <w:rFonts w:hint="eastAsia"/>
-        </w:rPr>
-        <w:t>2</w:t>
-      </w:r>
-      <w:r>
-        <w:rPr>
-          <w:rFonts w:hint="eastAsia"/>
-        </w:rPr>
-        <w:t>”。</w:t>
-      </w:r>
-    </w:p>
-    <w:p>
-      <w:pPr>
-        <w:pStyle w:val="4"/>
-      </w:pPr>
-      <w:bookmarkStart w:id="20" w:name="_Toc515624830"/>
-      <w:r>
-        <w:rPr>
-          <w:rFonts w:hint="eastAsia"/>
-        </w:rPr>
         <w:t>数据展示测试</w:t>
       </w:r>
       <w:bookmarkEnd w:id="20"/>
@@ -6189,7 +6039,7 @@
                     </pic:cNvPicPr>
                   </pic:nvPicPr>
                   <pic:blipFill>
-                    <a:blip r:embed="rId23"/>
+                    <a:blip r:embed="rId25"/>
                     <a:srcRect/>
                     <a:stretch>
                       <a:fillRect/>
@@ -6231,18 +6081,9 @@
         <w:t>图</w:t>
       </w:r>
       <w:r>
-        <w:rPr>
-          <w:rFonts w:hint="eastAsia"/>
-        </w:rPr>
-        <w:t xml:space="preserve"> </w:t>
-      </w:r>
-      <w:r>
         <w:fldChar w:fldCharType="begin"/>
       </w:r>
       <w:r>
-        <w:instrText xml:space="preserve"> </w:instrText>
-      </w:r>
-      <w:r>
         <w:rPr>
           <w:rFonts w:hint="eastAsia"/>
         </w:rPr>
@@ -6261,9 +6102,6 @@
         <w:instrText xml:space="preserve"> \* ARABIC</w:instrText>
       </w:r>
       <w:r>
-        <w:instrText xml:space="preserve"> </w:instrText>
-      </w:r>
-      <w:r>
         <w:fldChar w:fldCharType="separate"/>
       </w:r>
       <w:r>
@@ -6274,12 +6112,6 @@
       </w:r>
       <w:r>
         <w:fldChar w:fldCharType="end"/>
-      </w:r>
-      <w:r>
-        <w:rPr>
-          <w:rFonts w:hint="eastAsia"/>
-        </w:rPr>
-        <w:t xml:space="preserve"> </w:t>
       </w:r>
       <w:r>
         <w:rPr>
@@ -6334,7 +6166,7 @@
                     </pic:cNvPicPr>
                   </pic:nvPicPr>
                   <pic:blipFill>
-                    <a:blip r:embed="rId24"/>
+                    <a:blip r:embed="rId26"/>
                     <a:srcRect/>
                     <a:stretch>
                       <a:fillRect/>
@@ -6376,18 +6208,9 @@
         <w:t>图</w:t>
       </w:r>
       <w:r>
-        <w:rPr>
-          <w:rFonts w:hint="eastAsia"/>
-        </w:rPr>
-        <w:t xml:space="preserve"> </w:t>
-      </w:r>
-      <w:r>
         <w:fldChar w:fldCharType="begin"/>
       </w:r>
       <w:r>
-        <w:instrText xml:space="preserve"> </w:instrText>
-      </w:r>
-      <w:r>
         <w:rPr>
           <w:rFonts w:hint="eastAsia"/>
         </w:rPr>
@@ -6406,9 +6229,6 @@
         <w:instrText xml:space="preserve"> \* ARABIC</w:instrText>
       </w:r>
       <w:r>
-        <w:instrText xml:space="preserve"> </w:instrText>
-      </w:r>
-      <w:r>
         <w:fldChar w:fldCharType="separate"/>
       </w:r>
       <w:r>
@@ -6424,12 +6244,6 @@
         <w:rPr>
           <w:rFonts w:hint="eastAsia"/>
         </w:rPr>
-        <w:t xml:space="preserve"> </w:t>
-      </w:r>
-      <w:r>
-        <w:rPr>
-          <w:rFonts w:hint="eastAsia"/>
-        </w:rPr>
         <w:t>新增测试</w:t>
       </w:r>
     </w:p>
@@ -6442,7 +6256,6 @@
         <w:rPr>
           <w:rFonts w:hint="eastAsia"/>
         </w:rPr>
-        <w:lastRenderedPageBreak/>
         <w:t>修改记录</w:t>
       </w:r>
       <w:r>
@@ -6478,7 +6291,7 @@
                     </pic:cNvPicPr>
                   </pic:nvPicPr>
                   <pic:blipFill>
-                    <a:blip r:embed="rId25"/>
+                    <a:blip r:embed="rId27"/>
                     <a:srcRect/>
                     <a:stretch>
                       <a:fillRect/>
@@ -6520,18 +6333,9 @@
         <w:t>图</w:t>
       </w:r>
       <w:r>
-        <w:rPr>
-          <w:rFonts w:hint="eastAsia"/>
-        </w:rPr>
-        <w:t xml:space="preserve"> </w:t>
-      </w:r>
-      <w:r>
         <w:fldChar w:fldCharType="begin"/>
       </w:r>
       <w:r>
-        <w:instrText xml:space="preserve"> </w:instrText>
-      </w:r>
-      <w:r>
         <w:rPr>
           <w:rFonts w:hint="eastAsia"/>
         </w:rPr>
@@ -6550,9 +6354,6 @@
         <w:instrText xml:space="preserve"> \* ARABIC</w:instrText>
       </w:r>
       <w:r>
-        <w:instrText xml:space="preserve"> </w:instrText>
-      </w:r>
-      <w:r>
         <w:fldChar w:fldCharType="separate"/>
       </w:r>
       <w:r>
@@ -6568,12 +6369,6 @@
         <w:rPr>
           <w:rFonts w:hint="eastAsia"/>
         </w:rPr>
-        <w:t xml:space="preserve"> </w:t>
-      </w:r>
-      <w:r>
-        <w:rPr>
-          <w:rFonts w:hint="eastAsia"/>
-        </w:rPr>
         <w:t>修改测试</w:t>
       </w:r>
     </w:p>
@@ -6586,6 +6381,7 @@
         <w:rPr>
           <w:rFonts w:hint="eastAsia"/>
         </w:rPr>
+        <w:lastRenderedPageBreak/>
         <w:t>删除记录测试</w:t>
       </w:r>
       <w:bookmarkEnd w:id="23"/>
@@ -6617,7 +6413,7 @@
                     </pic:cNvPicPr>
                   </pic:nvPicPr>
                   <pic:blipFill>
-                    <a:blip r:embed="rId26"/>
+                    <a:blip r:embed="rId28"/>
                     <a:srcRect/>
                     <a:stretch>
                       <a:fillRect/>
@@ -6659,18 +6455,9 @@
         <w:t>图</w:t>
       </w:r>
       <w:r>
-        <w:rPr>
-          <w:rFonts w:hint="eastAsia"/>
-        </w:rPr>
-        <w:t xml:space="preserve"> </w:t>
-      </w:r>
-      <w:r>
         <w:fldChar w:fldCharType="begin"/>
       </w:r>
       <w:r>
-        <w:instrText xml:space="preserve"> </w:instrText>
-      </w:r>
-      <w:r>
         <w:rPr>
           <w:rFonts w:hint="eastAsia"/>
         </w:rPr>
@@ -6689,9 +6476,6 @@
         <w:instrText xml:space="preserve"> \* ARABIC</w:instrText>
       </w:r>
       <w:r>
-        <w:instrText xml:space="preserve"> </w:instrText>
-      </w:r>
-      <w:r>
         <w:fldChar w:fldCharType="separate"/>
       </w:r>
       <w:r>
@@ -6702,12 +6486,6 @@
       </w:r>
       <w:r>
         <w:fldChar w:fldCharType="end"/>
-      </w:r>
-      <w:r>
-        <w:rPr>
-          <w:rFonts w:hint="eastAsia"/>
-        </w:rPr>
-        <w:t xml:space="preserve"> </w:t>
       </w:r>
       <w:r>
         <w:rPr>
@@ -6743,7 +6521,7 @@
                     </pic:cNvPicPr>
                   </pic:nvPicPr>
                   <pic:blipFill>
-                    <a:blip r:embed="rId27"/>
+                    <a:blip r:embed="rId29"/>
                     <a:srcRect/>
                     <a:stretch>
                       <a:fillRect/>
@@ -6785,18 +6563,9 @@
         <w:t>图</w:t>
       </w:r>
       <w:r>
-        <w:rPr>
-          <w:rFonts w:hint="eastAsia"/>
-        </w:rPr>
-        <w:t xml:space="preserve"> </w:t>
-      </w:r>
-      <w:r>
         <w:fldChar w:fldCharType="begin"/>
       </w:r>
       <w:r>
-        <w:instrText xml:space="preserve"> </w:instrText>
-      </w:r>
-      <w:r>
         <w:rPr>
           <w:rFonts w:hint="eastAsia"/>
         </w:rPr>
@@ -6815,9 +6584,6 @@
         <w:instrText xml:space="preserve"> \* ARABIC</w:instrText>
       </w:r>
       <w:r>
-        <w:instrText xml:space="preserve"> </w:instrText>
-      </w:r>
-      <w:r>
         <w:fldChar w:fldCharType="separate"/>
       </w:r>
       <w:r>
@@ -6833,12 +6599,6 @@
         <w:rPr>
           <w:rFonts w:hint="eastAsia"/>
         </w:rPr>
-        <w:t xml:space="preserve"> </w:t>
-      </w:r>
-      <w:r>
-        <w:rPr>
-          <w:rFonts w:hint="eastAsia"/>
-        </w:rPr>
         <w:t>批量删除记录</w:t>
       </w:r>
     </w:p>
@@ -6851,7 +6611,6 @@
         <w:rPr>
           <w:rFonts w:hint="eastAsia"/>
         </w:rPr>
-        <w:lastRenderedPageBreak/>
         <w:t>搜索记录测试</w:t>
       </w:r>
       <w:bookmarkEnd w:id="24"/>
@@ -6883,7 +6642,7 @@
                     </pic:cNvPicPr>
                   </pic:nvPicPr>
                   <pic:blipFill>
-                    <a:blip r:embed="rId28"/>
+                    <a:blip r:embed="rId30"/>
                     <a:srcRect/>
                     <a:stretch>
                       <a:fillRect/>
@@ -6925,18 +6684,9 @@
         <w:t>图</w:t>
       </w:r>
       <w:r>
-        <w:rPr>
-          <w:rFonts w:hint="eastAsia"/>
-        </w:rPr>
-        <w:t xml:space="preserve"> </w:t>
-      </w:r>
-      <w:r>
         <w:fldChar w:fldCharType="begin"/>
       </w:r>
       <w:r>
-        <w:instrText xml:space="preserve"> </w:instrText>
-      </w:r>
-      <w:r>
         <w:rPr>
           <w:rFonts w:hint="eastAsia"/>
         </w:rPr>
@@ -6955,9 +6705,6 @@
         <w:instrText xml:space="preserve"> \* ARABIC</w:instrText>
       </w:r>
       <w:r>
-        <w:instrText xml:space="preserve"> </w:instrText>
-      </w:r>
-      <w:r>
         <w:fldChar w:fldCharType="separate"/>
       </w:r>
       <w:r>
@@ -6968,12 +6715,6 @@
       </w:r>
       <w:r>
         <w:fldChar w:fldCharType="end"/>
-      </w:r>
-      <w:r>
-        <w:rPr>
-          <w:rFonts w:hint="eastAsia"/>
-        </w:rPr>
-        <w:t xml:space="preserve"> </w:t>
       </w:r>
       <w:r>
         <w:rPr>
@@ -7029,1889 +6770,9 @@
         </w:rPr>
         <w:drawing>
           <wp:inline distT="0" distB="0" distL="0" distR="0">
-            <wp:extent cx="3876675" cy="4210050"/>
-            <wp:effectExtent l="0" t="0" r="9525" b="0"/>
+            <wp:extent cx="2790825" cy="3030821"/>
+            <wp:effectExtent l="19050" t="0" r="9525" b="0"/>
             <wp:docPr id="1" name="图片 1"/>
-            <wp:cNvGraphicFramePr>
-              <a:graphicFrameLocks xmlns:a="http://schemas.openxmlformats.org/drawingml/2006/main" noChangeAspect="1"/>
-            </wp:cNvGraphicFramePr>
-            <a:graphic xmlns:a="http://schemas.openxmlformats.org/drawingml/2006/main">
-              <a:graphicData uri="http://schemas.openxmlformats.org/drawingml/2006/picture">
-                <pic:pic xmlns:pic="http://schemas.openxmlformats.org/drawingml/2006/picture">
-                  <pic:nvPicPr>
-                    <pic:cNvPr id="1" name=""/>
-                    <pic:cNvPicPr/>
-                  </pic:nvPicPr>
-                  <pic:blipFill>
-                    <a:blip r:embed="rId29"/>
-                    <a:stretch>
-                      <a:fillRect/>
-                    </a:stretch>
-                  </pic:blipFill>
-                  <pic:spPr>
-                    <a:xfrm>
-                      <a:off x="0" y="0"/>
-                      <a:ext cx="3876675" cy="4210050"/>
-                    </a:xfrm>
-                    <a:prstGeom prst="rect">
-                      <a:avLst/>
-                    </a:prstGeom>
-                  </pic:spPr>
-                </pic:pic>
-              </a:graphicData>
-            </a:graphic>
-          </wp:inline>
-        </w:drawing>
-      </w:r>
-    </w:p>
-    <w:p>
-      <w:pPr>
-        <w:pStyle w:val="ae"/>
-        <w:ind w:firstLine="400"/>
-        <w:jc w:val="center"/>
-      </w:pPr>
-      <w:r>
-        <w:rPr>
-          <w:rFonts w:hint="eastAsia"/>
-        </w:rPr>
-        <w:t>图</w:t>
-      </w:r>
-      <w:r>
-        <w:rPr>
-          <w:rFonts w:hint="eastAsia"/>
-        </w:rPr>
-        <w:t xml:space="preserve"> </w:t>
-      </w:r>
-      <w:r>
-        <w:fldChar w:fldCharType="begin"/>
-      </w:r>
-      <w:r>
-        <w:instrText xml:space="preserve"> </w:instrText>
-      </w:r>
-      <w:r>
-        <w:rPr>
-          <w:rFonts w:hint="eastAsia"/>
-        </w:rPr>
-        <w:instrText xml:space="preserve">SEQ </w:instrText>
-      </w:r>
-      <w:r>
-        <w:rPr>
-          <w:rFonts w:hint="eastAsia"/>
-        </w:rPr>
-        <w:instrText>图</w:instrText>
-      </w:r>
-      <w:r>
-        <w:rPr>
-          <w:rFonts w:hint="eastAsia"/>
-        </w:rPr>
-        <w:instrText xml:space="preserve"> \* ARABIC</w:instrText>
-      </w:r>
-      <w:r>
-        <w:instrText xml:space="preserve"> </w:instrText>
-      </w:r>
-      <w:r>
-        <w:fldChar w:fldCharType="separate"/>
-      </w:r>
-      <w:r>
-        <w:rPr>
-          <w:noProof/>
-        </w:rPr>
-        <w:t>14</w:t>
-      </w:r>
-      <w:r>
-        <w:fldChar w:fldCharType="end"/>
-      </w:r>
-      <w:r>
-        <w:rPr>
-          <w:rFonts w:hint="eastAsia"/>
-        </w:rPr>
-        <w:t xml:space="preserve"> </w:t>
-      </w:r>
-      <w:r>
-        <w:rPr>
-          <w:rFonts w:hint="eastAsia"/>
-        </w:rPr>
-        <w:t>代码结构</w:t>
-      </w:r>
-    </w:p>
-    <w:p>
-      <w:pPr>
-        <w:ind w:firstLine="480"/>
-        <w:rPr>
-          <w:szCs w:val="24"/>
-        </w:rPr>
-      </w:pPr>
-      <w:r>
-        <w:rPr>
-          <w:szCs w:val="24"/>
-        </w:rPr>
-        <w:t>Dictionary</w:t>
-      </w:r>
-      <w:r>
-        <w:rPr>
-          <w:szCs w:val="24"/>
-        </w:rPr>
-        <w:t xml:space="preserve">.java:  </w:t>
-      </w:r>
-      <w:r>
-        <w:rPr>
-          <w:rFonts w:hint="eastAsia"/>
-          <w:szCs w:val="24"/>
-        </w:rPr>
-        <w:t>实体</w:t>
-      </w:r>
-    </w:p>
-    <w:p>
-      <w:pPr>
-        <w:ind w:firstLine="480"/>
-        <w:rPr>
-          <w:szCs w:val="24"/>
-        </w:rPr>
-      </w:pPr>
-      <w:r>
-        <w:rPr>
-          <w:szCs w:val="24"/>
-        </w:rPr>
-        <w:t>DictionaryMapper</w:t>
-      </w:r>
-      <w:r>
-        <w:rPr>
-          <w:rFonts w:hint="eastAsia"/>
-          <w:szCs w:val="24"/>
-        </w:rPr>
-        <w:t xml:space="preserve">.java </w:t>
-      </w:r>
-      <w:r>
-        <w:rPr>
-          <w:rFonts w:hint="eastAsia"/>
-          <w:szCs w:val="24"/>
-        </w:rPr>
-        <w:t>持久层</w:t>
-      </w:r>
-      <w:proofErr w:type="spellStart"/>
-      <w:r>
-        <w:rPr>
-          <w:rFonts w:hint="eastAsia"/>
-          <w:szCs w:val="24"/>
-        </w:rPr>
-        <w:t>dao</w:t>
-      </w:r>
-      <w:proofErr w:type="spellEnd"/>
-    </w:p>
-    <w:p>
-      <w:pPr>
-        <w:ind w:firstLine="480"/>
-        <w:rPr>
-          <w:szCs w:val="24"/>
-        </w:rPr>
-      </w:pPr>
-      <w:r>
-        <w:rPr>
-          <w:szCs w:val="24"/>
-        </w:rPr>
-        <w:t>DictionaryService</w:t>
-      </w:r>
-      <w:r>
-        <w:rPr>
-          <w:szCs w:val="24"/>
-        </w:rPr>
-        <w:t xml:space="preserve">.java  </w:t>
-      </w:r>
-      <w:r>
-        <w:rPr>
-          <w:rFonts w:hint="eastAsia"/>
-          <w:szCs w:val="24"/>
-        </w:rPr>
-        <w:t>服务层</w:t>
-      </w:r>
-      <w:r>
-        <w:rPr>
-          <w:rFonts w:hint="eastAsia"/>
-          <w:szCs w:val="24"/>
-        </w:rPr>
-        <w:t>Service</w:t>
-      </w:r>
-    </w:p>
-    <w:p>
-      <w:pPr>
-        <w:ind w:firstLine="480"/>
-        <w:rPr>
-          <w:szCs w:val="24"/>
-        </w:rPr>
-      </w:pPr>
-      <w:r>
-        <w:rPr>
-          <w:szCs w:val="24"/>
-        </w:rPr>
-        <w:t>DictionaryController</w:t>
-      </w:r>
-      <w:r>
-        <w:rPr>
-          <w:szCs w:val="24"/>
-        </w:rPr>
-        <w:t>.java  web</w:t>
-      </w:r>
-      <w:r>
-        <w:rPr>
-          <w:rFonts w:hint="eastAsia"/>
-          <w:szCs w:val="24"/>
-        </w:rPr>
-        <w:t>层</w:t>
-      </w:r>
-      <w:r>
-        <w:rPr>
-          <w:rFonts w:hint="eastAsia"/>
-          <w:szCs w:val="24"/>
-        </w:rPr>
-        <w:t>Controller</w:t>
-      </w:r>
-    </w:p>
-    <w:p>
-      <w:pPr>
-        <w:ind w:firstLine="480"/>
-      </w:pPr>
-      <w:r>
-        <w:t>dictionaryMapper.xml</w:t>
-      </w:r>
-      <w:r>
-        <w:rPr>
-          <w:rFonts w:hint="eastAsia"/>
-        </w:rPr>
-        <w:t>.xml</w:t>
-      </w:r>
-      <w:r>
-        <w:rPr>
-          <w:rFonts w:hint="eastAsia"/>
-        </w:rPr>
-        <w:t>映射文件</w:t>
-      </w:r>
-    </w:p>
-    <w:p>
-      <w:pPr>
-        <w:ind w:firstLine="480"/>
-      </w:pPr>
-    </w:p>
-    <w:p>
-      <w:pPr>
-        <w:pStyle w:val="2"/>
-      </w:pPr>
-      <w:bookmarkStart w:id="29" w:name="_Toc508696169"/>
-      <w:bookmarkStart w:id="30" w:name="_Toc515624837"/>
-      <w:r>
-        <w:t>后台</w:t>
-      </w:r>
-      <w:r>
-        <w:rPr>
-          <w:rFonts w:hint="eastAsia"/>
-        </w:rPr>
-        <w:t>代码解析</w:t>
-      </w:r>
-      <w:bookmarkEnd w:id="29"/>
-      <w:bookmarkEnd w:id="30"/>
-    </w:p>
-    <w:p>
-      <w:pPr>
-        <w:ind w:firstLine="480"/>
-      </w:pPr>
-    </w:p>
-    <w:p>
-      <w:pPr>
-        <w:pStyle w:val="3"/>
-      </w:pPr>
-      <w:bookmarkStart w:id="31" w:name="_Toc508696172"/>
-      <w:bookmarkStart w:id="32" w:name="_Toc515624838"/>
-      <w:r>
-        <w:lastRenderedPageBreak/>
-        <w:t>Controller</w:t>
-      </w:r>
-      <w:r>
-        <w:rPr>
-          <w:rFonts w:hint="eastAsia"/>
-        </w:rPr>
-        <w:t>常见注解</w:t>
-      </w:r>
-      <w:bookmarkEnd w:id="31"/>
-      <w:bookmarkEnd w:id="32"/>
-    </w:p>
-    <w:p>
-      <w:pPr>
-        <w:ind w:firstLine="480"/>
-      </w:pPr>
-      <w:r>
-        <w:t>Controller</w:t>
-      </w:r>
-      <w:r>
-        <w:rPr>
-          <w:rFonts w:hint="eastAsia"/>
-        </w:rPr>
-        <w:t>层代码</w:t>
-      </w:r>
-      <w:r>
-        <w:t>DictionaryController</w:t>
-      </w:r>
-      <w:r>
-        <w:t>.java</w:t>
-      </w:r>
-      <w:r>
-        <w:rPr>
-          <w:rFonts w:hint="eastAsia"/>
-        </w:rPr>
-        <w:t>类</w:t>
-      </w:r>
-    </w:p>
-    <w:p>
-      <w:pPr>
-        <w:ind w:firstLine="480"/>
-      </w:pPr>
-      <w:proofErr w:type="spellStart"/>
-      <w:r>
-        <w:t>DictionaryController</w:t>
-      </w:r>
-      <w:proofErr w:type="spellEnd"/>
-      <w:r>
-        <w:rPr>
-          <w:rFonts w:hint="eastAsia"/>
-        </w:rPr>
-        <w:t>继承了</w:t>
-      </w:r>
-      <w:proofErr w:type="spellStart"/>
-      <w:r>
-        <w:rPr>
-          <w:rFonts w:hint="eastAsia"/>
-        </w:rPr>
-        <w:t>iuap</w:t>
-      </w:r>
-      <w:proofErr w:type="spellEnd"/>
-      <w:r>
-        <w:rPr>
-          <w:rFonts w:hint="eastAsia"/>
-        </w:rPr>
-        <w:t>提供的</w:t>
-      </w:r>
-      <w:proofErr w:type="spellStart"/>
-      <w:r>
-        <w:t>BaseController</w:t>
-      </w:r>
-      <w:proofErr w:type="spellEnd"/>
-      <w:r>
-        <w:rPr>
-          <w:rFonts w:hint="eastAsia"/>
-        </w:rPr>
-        <w:t>基类：</w:t>
-      </w:r>
-    </w:p>
-    <w:p>
-      <w:pPr>
-        <w:ind w:firstLine="480"/>
-      </w:pPr>
-      <w:proofErr w:type="spellStart"/>
-      <w:r>
-        <w:t>com.yonyou.iuap.example.web.BaseController</w:t>
-      </w:r>
-      <w:proofErr w:type="spellEnd"/>
-      <w:r>
-        <w:rPr>
-          <w:rFonts w:hint="eastAsia"/>
-        </w:rPr>
-        <w:t>【提供了各种错误、</w:t>
-      </w:r>
-      <w:r>
-        <w:t>成功</w:t>
-      </w:r>
-      <w:r>
-        <w:rPr>
-          <w:rFonts w:hint="eastAsia"/>
-        </w:rPr>
-        <w:t>提示信息包装</w:t>
-      </w:r>
-      <w:r>
-        <w:t>】</w:t>
-      </w:r>
-    </w:p>
-    <w:p>
-      <w:pPr>
-        <w:pStyle w:val="a6"/>
-        <w:numPr>
-          <w:ilvl w:val="0"/>
-          <w:numId w:val="23"/>
-        </w:numPr>
-        <w:spacing w:line="276" w:lineRule="auto"/>
-        <w:ind w:firstLineChars="0"/>
-        <w:rPr>
-          <w:rFonts w:ascii="微软雅黑" w:hAnsi="微软雅黑"/>
-          <w:szCs w:val="23"/>
-        </w:rPr>
-      </w:pPr>
-      <w:r>
-        <w:rPr>
-          <w:rFonts w:ascii="微软雅黑" w:hAnsi="微软雅黑" w:hint="eastAsia"/>
-          <w:szCs w:val="23"/>
-        </w:rPr>
-        <w:t>Controller</w:t>
-      </w:r>
-      <w:r>
-        <w:rPr>
-          <w:rFonts w:ascii="微软雅黑" w:hAnsi="微软雅黑" w:hint="eastAsia"/>
-          <w:szCs w:val="23"/>
-        </w:rPr>
-        <w:t>类上必须使用</w:t>
-      </w:r>
-      <w:r>
-        <w:rPr>
-          <w:rFonts w:ascii="微软雅黑" w:hAnsi="微软雅黑" w:hint="eastAsia"/>
-          <w:szCs w:val="23"/>
-        </w:rPr>
-        <w:t>@</w:t>
-      </w:r>
-      <w:proofErr w:type="spellStart"/>
-      <w:r>
-        <w:rPr>
-          <w:rFonts w:ascii="微软雅黑" w:hAnsi="微软雅黑" w:hint="eastAsia"/>
-          <w:szCs w:val="23"/>
-        </w:rPr>
-        <w:t>RestController</w:t>
-      </w:r>
-      <w:proofErr w:type="spellEnd"/>
-      <w:r>
-        <w:rPr>
-          <w:rFonts w:ascii="微软雅黑" w:hAnsi="微软雅黑" w:hint="eastAsia"/>
-          <w:szCs w:val="23"/>
-        </w:rPr>
-        <w:t>或者</w:t>
-      </w:r>
-      <w:r>
-        <w:rPr>
-          <w:rFonts w:ascii="微软雅黑" w:hAnsi="微软雅黑" w:hint="eastAsia"/>
-          <w:szCs w:val="23"/>
-        </w:rPr>
-        <w:t>@Controller</w:t>
-      </w:r>
-      <w:r>
-        <w:rPr>
-          <w:rFonts w:ascii="微软雅黑" w:hAnsi="微软雅黑" w:hint="eastAsia"/>
-          <w:szCs w:val="23"/>
-        </w:rPr>
-        <w:t>注解、</w:t>
-      </w:r>
-      <w:r>
-        <w:rPr>
-          <w:rFonts w:ascii="微软雅黑" w:hAnsi="微软雅黑" w:hint="eastAsia"/>
-          <w:szCs w:val="23"/>
-        </w:rPr>
-        <w:t>@</w:t>
-      </w:r>
-      <w:proofErr w:type="spellStart"/>
-      <w:r>
-        <w:rPr>
-          <w:rFonts w:ascii="微软雅黑" w:hAnsi="微软雅黑"/>
-          <w:szCs w:val="23"/>
-        </w:rPr>
-        <w:t>RequestMapping</w:t>
-      </w:r>
-      <w:proofErr w:type="spellEnd"/>
-      <w:r>
-        <w:rPr>
-          <w:rFonts w:ascii="微软雅黑" w:hAnsi="微软雅黑" w:hint="eastAsia"/>
-          <w:szCs w:val="23"/>
-        </w:rPr>
-        <w:t>注解用户地址映射</w:t>
-      </w:r>
-    </w:p>
-    <w:p>
-      <w:pPr>
-        <w:pStyle w:val="a6"/>
-        <w:numPr>
-          <w:ilvl w:val="0"/>
-          <w:numId w:val="23"/>
-        </w:numPr>
-        <w:spacing w:line="276" w:lineRule="auto"/>
-        <w:ind w:firstLineChars="0"/>
-        <w:rPr>
-          <w:rFonts w:ascii="微软雅黑" w:hAnsi="微软雅黑" w:cs="Helvetica"/>
-          <w:color w:val="000000"/>
-          <w:szCs w:val="23"/>
-          <w:shd w:val="clear" w:color="auto" w:fill="FFFFFF"/>
-        </w:rPr>
-      </w:pPr>
-      <w:r>
-        <w:rPr>
-          <w:rFonts w:ascii="微软雅黑" w:hAnsi="微软雅黑" w:hint="eastAsia"/>
-          <w:szCs w:val="23"/>
-        </w:rPr>
-        <w:t>@</w:t>
-      </w:r>
-      <w:proofErr w:type="spellStart"/>
-      <w:r>
-        <w:rPr>
-          <w:rFonts w:ascii="微软雅黑" w:hAnsi="微软雅黑"/>
-          <w:szCs w:val="23"/>
-        </w:rPr>
-        <w:t>RestController</w:t>
-      </w:r>
-      <w:proofErr w:type="spellEnd"/>
-      <w:r>
-        <w:rPr>
-          <w:rFonts w:ascii="微软雅黑" w:hAnsi="微软雅黑" w:hint="eastAsia"/>
-          <w:szCs w:val="23"/>
-        </w:rPr>
-        <w:t>：</w:t>
-      </w:r>
-      <w:r>
-        <w:rPr>
-          <w:rFonts w:ascii="微软雅黑" w:hAnsi="微软雅黑" w:cs="Helvetica"/>
-          <w:color w:val="000000"/>
-          <w:szCs w:val="23"/>
-          <w:shd w:val="clear" w:color="auto" w:fill="FFFFFF"/>
-        </w:rPr>
-        <w:t>继承自</w:t>
-      </w:r>
-      <w:r>
-        <w:rPr>
-          <w:rFonts w:ascii="微软雅黑" w:hAnsi="微软雅黑" w:cs="Helvetica"/>
-          <w:color w:val="000000"/>
-          <w:szCs w:val="23"/>
-          <w:shd w:val="clear" w:color="auto" w:fill="FFFFFF"/>
-        </w:rPr>
-        <w:t>@Controller</w:t>
-      </w:r>
-      <w:r>
-        <w:rPr>
-          <w:rFonts w:ascii="微软雅黑" w:hAnsi="微软雅黑" w:cs="Helvetica"/>
-          <w:color w:val="000000"/>
-          <w:szCs w:val="23"/>
-          <w:shd w:val="clear" w:color="auto" w:fill="FFFFFF"/>
-        </w:rPr>
-        <w:t>注解</w:t>
-      </w:r>
-      <w:r>
-        <w:rPr>
-          <w:rFonts w:ascii="微软雅黑" w:hAnsi="微软雅黑" w:cs="Helvetica" w:hint="eastAsia"/>
-          <w:color w:val="000000"/>
-          <w:szCs w:val="23"/>
-          <w:shd w:val="clear" w:color="auto" w:fill="FFFFFF"/>
-        </w:rPr>
-        <w:t>，</w:t>
-      </w:r>
-      <w:r>
-        <w:rPr>
-          <w:rFonts w:ascii="微软雅黑" w:hAnsi="微软雅黑" w:cs="Helvetica"/>
-          <w:color w:val="000000"/>
-          <w:szCs w:val="23"/>
-          <w:shd w:val="clear" w:color="auto" w:fill="FFFFFF"/>
-        </w:rPr>
-        <w:t>Spring MVC</w:t>
-      </w:r>
-      <w:r>
-        <w:rPr>
-          <w:rFonts w:ascii="微软雅黑" w:hAnsi="微软雅黑" w:cs="Helvetica"/>
-          <w:color w:val="000000"/>
-          <w:szCs w:val="23"/>
-          <w:shd w:val="clear" w:color="auto" w:fill="FFFFFF"/>
-        </w:rPr>
-        <w:t>的组件都使用</w:t>
-      </w:r>
-      <w:r>
-        <w:rPr>
-          <w:rFonts w:ascii="微软雅黑" w:hAnsi="微软雅黑" w:cs="Helvetica"/>
-          <w:color w:val="000000"/>
-          <w:szCs w:val="23"/>
-          <w:shd w:val="clear" w:color="auto" w:fill="FFFFFF"/>
-        </w:rPr>
-        <w:t>@Controller</w:t>
-      </w:r>
-      <w:r>
-        <w:rPr>
-          <w:rFonts w:ascii="微软雅黑" w:hAnsi="微软雅黑" w:cs="Helvetica"/>
-          <w:color w:val="000000"/>
-          <w:szCs w:val="23"/>
-          <w:shd w:val="clear" w:color="auto" w:fill="FFFFFF"/>
-        </w:rPr>
-        <w:t>来标识</w:t>
-      </w:r>
-      <w:proofErr w:type="gramStart"/>
-      <w:r>
-        <w:rPr>
-          <w:rFonts w:ascii="微软雅黑" w:hAnsi="微软雅黑" w:cs="Helvetica"/>
-          <w:color w:val="000000"/>
-          <w:szCs w:val="23"/>
-          <w:shd w:val="clear" w:color="auto" w:fill="FFFFFF"/>
-        </w:rPr>
-        <w:t>当前类</w:t>
-      </w:r>
-      <w:proofErr w:type="gramEnd"/>
-      <w:r>
-        <w:rPr>
-          <w:rFonts w:ascii="微软雅黑" w:hAnsi="微软雅黑" w:cs="Helvetica"/>
-          <w:color w:val="000000"/>
-          <w:szCs w:val="23"/>
-          <w:shd w:val="clear" w:color="auto" w:fill="FFFFFF"/>
-        </w:rPr>
-        <w:t>是一个控制器</w:t>
-      </w:r>
-      <w:r>
-        <w:rPr>
-          <w:rFonts w:ascii="微软雅黑" w:hAnsi="微软雅黑" w:cs="Helvetica"/>
-          <w:color w:val="000000"/>
-          <w:szCs w:val="23"/>
-          <w:shd w:val="clear" w:color="auto" w:fill="FFFFFF"/>
-        </w:rPr>
-        <w:t>servlet</w:t>
-      </w:r>
-      <w:r>
-        <w:rPr>
-          <w:rFonts w:ascii="微软雅黑" w:hAnsi="微软雅黑" w:cs="Helvetica" w:hint="eastAsia"/>
-          <w:color w:val="000000"/>
-          <w:szCs w:val="23"/>
-          <w:shd w:val="clear" w:color="auto" w:fill="FFFFFF"/>
-        </w:rPr>
-        <w:t>。</w:t>
-      </w:r>
-      <w:r>
-        <w:rPr>
-          <w:rFonts w:ascii="微软雅黑" w:hAnsi="微软雅黑" w:cs="Helvetica"/>
-          <w:color w:val="000000"/>
-          <w:szCs w:val="23"/>
-          <w:shd w:val="clear" w:color="auto" w:fill="FFFFFF"/>
-        </w:rPr>
-        <w:t>使用这个特性，我们可以</w:t>
-      </w:r>
-      <w:r>
-        <w:rPr>
-          <w:rFonts w:ascii="Helvetica" w:hAnsi="Helvetica" w:cs="Helvetica"/>
-          <w:color w:val="000000"/>
-          <w:szCs w:val="23"/>
-          <w:shd w:val="clear" w:color="auto" w:fill="FFFFFF"/>
-        </w:rPr>
-        <w:t>开</w:t>
-      </w:r>
-      <w:r>
-        <w:rPr>
-          <w:rFonts w:ascii="微软雅黑" w:hAnsi="微软雅黑" w:cs="Helvetica"/>
-          <w:color w:val="000000"/>
-          <w:szCs w:val="23"/>
-          <w:shd w:val="clear" w:color="auto" w:fill="FFFFFF"/>
-        </w:rPr>
-        <w:t>发</w:t>
-      </w:r>
-      <w:r>
-        <w:rPr>
-          <w:rFonts w:ascii="微软雅黑" w:hAnsi="微软雅黑" w:cs="Helvetica"/>
-          <w:color w:val="000000"/>
-          <w:szCs w:val="23"/>
-          <w:shd w:val="clear" w:color="auto" w:fill="FFFFFF"/>
-        </w:rPr>
-        <w:t>REST</w:t>
-      </w:r>
-      <w:r>
-        <w:rPr>
-          <w:rFonts w:ascii="微软雅黑" w:hAnsi="微软雅黑" w:cs="Helvetica"/>
-          <w:color w:val="000000"/>
-          <w:szCs w:val="23"/>
-          <w:shd w:val="clear" w:color="auto" w:fill="FFFFFF"/>
-        </w:rPr>
-        <w:t>服务的时候不需要使用</w:t>
-      </w:r>
-      <w:r>
-        <w:rPr>
-          <w:rFonts w:ascii="微软雅黑" w:hAnsi="微软雅黑" w:cs="Helvetica"/>
-          <w:color w:val="000000"/>
-          <w:szCs w:val="23"/>
-          <w:shd w:val="clear" w:color="auto" w:fill="FFFFFF"/>
-        </w:rPr>
-        <w:t>@Controller</w:t>
-      </w:r>
-      <w:r>
-        <w:rPr>
-          <w:rFonts w:ascii="微软雅黑" w:hAnsi="微软雅黑" w:cs="Helvetica"/>
-          <w:color w:val="000000"/>
-          <w:szCs w:val="23"/>
-          <w:shd w:val="clear" w:color="auto" w:fill="FFFFFF"/>
-        </w:rPr>
-        <w:t>而专门的</w:t>
-      </w:r>
-      <w:r>
-        <w:rPr>
-          <w:rFonts w:ascii="微软雅黑" w:hAnsi="微软雅黑" w:cs="Helvetica"/>
-          <w:color w:val="000000"/>
-          <w:szCs w:val="23"/>
-          <w:shd w:val="clear" w:color="auto" w:fill="FFFFFF"/>
-        </w:rPr>
-        <w:t>@</w:t>
-      </w:r>
-      <w:proofErr w:type="spellStart"/>
-      <w:r>
-        <w:rPr>
-          <w:rFonts w:ascii="微软雅黑" w:hAnsi="微软雅黑" w:cs="Helvetica"/>
-          <w:color w:val="000000"/>
-          <w:szCs w:val="23"/>
-          <w:shd w:val="clear" w:color="auto" w:fill="FFFFFF"/>
-        </w:rPr>
-        <w:t>RestController</w:t>
-      </w:r>
-      <w:proofErr w:type="spellEnd"/>
-      <w:r>
-        <w:rPr>
-          <w:rFonts w:ascii="微软雅黑" w:hAnsi="微软雅黑" w:cs="Helvetica"/>
-          <w:color w:val="000000"/>
-          <w:szCs w:val="23"/>
-          <w:shd w:val="clear" w:color="auto" w:fill="FFFFFF"/>
-        </w:rPr>
-        <w:t>。</w:t>
-      </w:r>
-    </w:p>
-    <w:p>
-      <w:pPr>
-        <w:pStyle w:val="a6"/>
-        <w:numPr>
-          <w:ilvl w:val="0"/>
-          <w:numId w:val="23"/>
-        </w:numPr>
-        <w:spacing w:line="276" w:lineRule="auto"/>
-        <w:ind w:firstLineChars="0"/>
-        <w:rPr>
-          <w:rFonts w:ascii="微软雅黑" w:hAnsi="微软雅黑"/>
-          <w:szCs w:val="23"/>
-          <w:shd w:val="clear" w:color="auto" w:fill="FFFFFF"/>
-        </w:rPr>
-      </w:pPr>
-      <w:r>
-        <w:rPr>
-          <w:rFonts w:ascii="微软雅黑" w:hAnsi="微软雅黑" w:hint="eastAsia"/>
-          <w:szCs w:val="23"/>
-          <w:shd w:val="clear" w:color="auto" w:fill="FFFFFF"/>
-        </w:rPr>
-        <w:t>@</w:t>
-      </w:r>
-      <w:proofErr w:type="spellStart"/>
-      <w:r>
-        <w:rPr>
-          <w:rFonts w:ascii="微软雅黑" w:hAnsi="微软雅黑" w:hint="eastAsia"/>
-          <w:szCs w:val="23"/>
-          <w:shd w:val="clear" w:color="auto" w:fill="FFFFFF"/>
-        </w:rPr>
-        <w:t>RequestMapping</w:t>
-      </w:r>
-      <w:proofErr w:type="spellEnd"/>
-      <w:r>
-        <w:rPr>
-          <w:rFonts w:ascii="微软雅黑" w:hAnsi="微软雅黑" w:hint="eastAsia"/>
-          <w:szCs w:val="23"/>
-          <w:shd w:val="clear" w:color="auto" w:fill="FFFFFF"/>
-        </w:rPr>
-        <w:t>：</w:t>
-      </w:r>
-      <w:r>
-        <w:rPr>
-          <w:rFonts w:ascii="微软雅黑" w:hAnsi="微软雅黑"/>
-          <w:szCs w:val="23"/>
-          <w:shd w:val="clear" w:color="auto" w:fill="FFFFFF"/>
-        </w:rPr>
-        <w:t>是一个用来处理请求地址映射的注解，</w:t>
-      </w:r>
-      <w:proofErr w:type="gramStart"/>
-      <w:r>
-        <w:rPr>
-          <w:rFonts w:ascii="微软雅黑" w:hAnsi="微软雅黑"/>
-          <w:szCs w:val="23"/>
-          <w:shd w:val="clear" w:color="auto" w:fill="FFFFFF"/>
-        </w:rPr>
-        <w:t>可用于类或</w:t>
-      </w:r>
-      <w:proofErr w:type="gramEnd"/>
-      <w:r>
-        <w:rPr>
-          <w:rFonts w:ascii="微软雅黑" w:hAnsi="微软雅黑"/>
-          <w:szCs w:val="23"/>
-          <w:shd w:val="clear" w:color="auto" w:fill="FFFFFF"/>
-        </w:rPr>
-        <w:t>方法上。用于类上，表示类中的所有响应请求的方法都是以该地址作为父路径</w:t>
-      </w:r>
-      <w:r>
-        <w:rPr>
-          <w:rFonts w:ascii="微软雅黑" w:hAnsi="微软雅黑"/>
-          <w:szCs w:val="23"/>
-          <w:shd w:val="clear" w:color="auto" w:fill="FFFFFF"/>
-        </w:rPr>
-        <w:t>1</w:t>
-      </w:r>
-      <w:r>
-        <w:rPr>
-          <w:rFonts w:ascii="微软雅黑" w:hAnsi="微软雅黑"/>
-          <w:szCs w:val="23"/>
-          <w:shd w:val="clear" w:color="auto" w:fill="FFFFFF"/>
-        </w:rPr>
-        <w:t>、</w:t>
-      </w:r>
-      <w:r>
-        <w:rPr>
-          <w:rFonts w:ascii="微软雅黑" w:hAnsi="微软雅黑"/>
-          <w:szCs w:val="23"/>
-          <w:shd w:val="clear" w:color="auto" w:fill="FFFFFF"/>
-        </w:rPr>
-        <w:t xml:space="preserve"> value</w:t>
-      </w:r>
-      <w:r>
-        <w:rPr>
-          <w:rFonts w:ascii="微软雅黑" w:hAnsi="微软雅黑"/>
-          <w:szCs w:val="23"/>
-          <w:shd w:val="clear" w:color="auto" w:fill="FFFFFF"/>
-        </w:rPr>
-        <w:t>，</w:t>
-      </w:r>
-      <w:r>
-        <w:rPr>
-          <w:rFonts w:ascii="微软雅黑" w:hAnsi="微软雅黑"/>
-          <w:szCs w:val="23"/>
-          <w:shd w:val="clear" w:color="auto" w:fill="FFFFFF"/>
-        </w:rPr>
-        <w:t xml:space="preserve"> method</w:t>
-      </w:r>
-      <w:r>
-        <w:rPr>
-          <w:rFonts w:ascii="微软雅黑" w:hAnsi="微软雅黑"/>
-          <w:szCs w:val="23"/>
-          <w:shd w:val="clear" w:color="auto" w:fill="FFFFFF"/>
-        </w:rPr>
-        <w:t>；</w:t>
-      </w:r>
-      <w:r>
-        <w:rPr>
-          <w:rFonts w:ascii="微软雅黑" w:hAnsi="微软雅黑" w:cs="Helvetica"/>
-          <w:color w:val="000000"/>
-          <w:szCs w:val="23"/>
-          <w:shd w:val="clear" w:color="auto" w:fill="FFFFFF"/>
-        </w:rPr>
-        <w:t>value</w:t>
-      </w:r>
-      <w:r>
-        <w:rPr>
-          <w:rFonts w:ascii="微软雅黑" w:hAnsi="微软雅黑" w:cs="Helvetica"/>
-          <w:color w:val="000000"/>
-          <w:szCs w:val="23"/>
-          <w:shd w:val="clear" w:color="auto" w:fill="FFFFFF"/>
-        </w:rPr>
-        <w:t>：</w:t>
-      </w:r>
-      <w:r>
-        <w:rPr>
-          <w:rFonts w:ascii="微软雅黑" w:hAnsi="微软雅黑" w:cs="Helvetica"/>
-          <w:color w:val="000000"/>
-          <w:szCs w:val="23"/>
-          <w:shd w:val="clear" w:color="auto" w:fill="FFFFFF"/>
-        </w:rPr>
-        <w:t> </w:t>
-      </w:r>
-      <w:r>
-        <w:rPr>
-          <w:rFonts w:ascii="微软雅黑" w:hAnsi="微软雅黑" w:cs="Helvetica"/>
-          <w:color w:val="000000"/>
-          <w:szCs w:val="23"/>
-          <w:shd w:val="clear" w:color="auto" w:fill="FFFFFF"/>
-        </w:rPr>
-        <w:t>指定请求的实际地址，指定的地址可以是</w:t>
-      </w:r>
-      <w:r>
-        <w:rPr>
-          <w:rFonts w:ascii="微软雅黑" w:hAnsi="微软雅黑" w:cs="Helvetica"/>
-          <w:color w:val="000000"/>
-          <w:szCs w:val="23"/>
-          <w:shd w:val="clear" w:color="auto" w:fill="FFFFFF"/>
-        </w:rPr>
-        <w:t xml:space="preserve">URI Template </w:t>
-      </w:r>
-      <w:r>
-        <w:rPr>
-          <w:rFonts w:ascii="微软雅黑" w:hAnsi="微软雅黑" w:cs="Helvetica"/>
-          <w:color w:val="000000"/>
-          <w:szCs w:val="23"/>
-          <w:shd w:val="clear" w:color="auto" w:fill="FFFFFF"/>
-        </w:rPr>
-        <w:t>模式；</w:t>
-      </w:r>
-      <w:r>
-        <w:rPr>
-          <w:rFonts w:ascii="微软雅黑" w:hAnsi="微软雅黑" w:cs="Helvetica"/>
-          <w:color w:val="000000"/>
-          <w:szCs w:val="23"/>
-          <w:shd w:val="clear" w:color="auto" w:fill="FFFFFF"/>
-        </w:rPr>
-        <w:t>method</w:t>
-      </w:r>
-      <w:r>
-        <w:rPr>
-          <w:rFonts w:ascii="微软雅黑" w:hAnsi="微软雅黑" w:cs="Helvetica"/>
-          <w:color w:val="000000"/>
-          <w:szCs w:val="23"/>
-          <w:shd w:val="clear" w:color="auto" w:fill="FFFFFF"/>
-        </w:rPr>
-        <w:t>：</w:t>
-      </w:r>
-      <w:r>
-        <w:rPr>
-          <w:rFonts w:ascii="微软雅黑" w:hAnsi="微软雅黑" w:cs="Helvetica"/>
-          <w:color w:val="000000"/>
-          <w:szCs w:val="23"/>
-          <w:shd w:val="clear" w:color="auto" w:fill="FFFFFF"/>
-        </w:rPr>
-        <w:t xml:space="preserve">  </w:t>
-      </w:r>
-      <w:r>
-        <w:rPr>
-          <w:rFonts w:ascii="微软雅黑" w:hAnsi="微软雅黑" w:cs="Helvetica"/>
-          <w:color w:val="000000"/>
-          <w:szCs w:val="23"/>
-          <w:shd w:val="clear" w:color="auto" w:fill="FFFFFF"/>
-        </w:rPr>
-        <w:t>指定请求的</w:t>
-      </w:r>
-      <w:r>
-        <w:rPr>
-          <w:rFonts w:ascii="微软雅黑" w:hAnsi="微软雅黑" w:cs="Helvetica"/>
-          <w:color w:val="000000"/>
-          <w:szCs w:val="23"/>
-          <w:shd w:val="clear" w:color="auto" w:fill="FFFFFF"/>
-        </w:rPr>
-        <w:t>method</w:t>
-      </w:r>
-      <w:r>
-        <w:rPr>
-          <w:rFonts w:ascii="微软雅黑" w:hAnsi="微软雅黑" w:cs="Helvetica"/>
-          <w:color w:val="000000"/>
-          <w:szCs w:val="23"/>
-          <w:shd w:val="clear" w:color="auto" w:fill="FFFFFF"/>
-        </w:rPr>
-        <w:t>类型，</w:t>
-      </w:r>
-      <w:r>
-        <w:rPr>
-          <w:rFonts w:ascii="微软雅黑" w:hAnsi="微软雅黑" w:cs="Helvetica"/>
-          <w:color w:val="000000"/>
-          <w:szCs w:val="23"/>
-          <w:shd w:val="clear" w:color="auto" w:fill="FFFFFF"/>
-        </w:rPr>
-        <w:t xml:space="preserve"> GET</w:t>
-      </w:r>
-      <w:r>
-        <w:rPr>
-          <w:rFonts w:ascii="微软雅黑" w:hAnsi="微软雅黑" w:cs="Helvetica"/>
-          <w:color w:val="000000"/>
-          <w:szCs w:val="23"/>
-          <w:shd w:val="clear" w:color="auto" w:fill="FFFFFF"/>
-        </w:rPr>
-        <w:t>、</w:t>
-      </w:r>
-      <w:r>
-        <w:rPr>
-          <w:rFonts w:ascii="微软雅黑" w:hAnsi="微软雅黑" w:cs="Helvetica"/>
-          <w:color w:val="000000"/>
-          <w:szCs w:val="23"/>
-          <w:shd w:val="clear" w:color="auto" w:fill="FFFFFF"/>
-        </w:rPr>
-        <w:t>POST</w:t>
-      </w:r>
-      <w:r>
-        <w:rPr>
-          <w:rFonts w:ascii="微软雅黑" w:hAnsi="微软雅黑" w:cs="Helvetica"/>
-          <w:color w:val="000000"/>
-          <w:szCs w:val="23"/>
-          <w:shd w:val="clear" w:color="auto" w:fill="FFFFFF"/>
-        </w:rPr>
-        <w:t>、</w:t>
-      </w:r>
-      <w:r>
-        <w:rPr>
-          <w:rFonts w:ascii="微软雅黑" w:hAnsi="微软雅黑" w:cs="Helvetica"/>
-          <w:color w:val="000000"/>
-          <w:szCs w:val="23"/>
-          <w:shd w:val="clear" w:color="auto" w:fill="FFFFFF"/>
-        </w:rPr>
-        <w:t>PUT</w:t>
-      </w:r>
-      <w:r>
-        <w:rPr>
-          <w:rFonts w:ascii="微软雅黑" w:hAnsi="微软雅黑" w:cs="Helvetica"/>
-          <w:color w:val="000000"/>
-          <w:szCs w:val="23"/>
-          <w:shd w:val="clear" w:color="auto" w:fill="FFFFFF"/>
-        </w:rPr>
-        <w:t>、</w:t>
-      </w:r>
-      <w:r>
-        <w:rPr>
-          <w:rFonts w:ascii="微软雅黑" w:hAnsi="微软雅黑" w:cs="Helvetica"/>
-          <w:color w:val="000000"/>
-          <w:szCs w:val="23"/>
-          <w:shd w:val="clear" w:color="auto" w:fill="FFFFFF"/>
-        </w:rPr>
-        <w:t>DELETE</w:t>
-      </w:r>
-      <w:r>
-        <w:rPr>
-          <w:rFonts w:ascii="微软雅黑" w:hAnsi="微软雅黑" w:cs="Helvetica"/>
-          <w:color w:val="000000"/>
-          <w:szCs w:val="23"/>
-          <w:shd w:val="clear" w:color="auto" w:fill="FFFFFF"/>
-        </w:rPr>
-        <w:t>等；</w:t>
-      </w:r>
-    </w:p>
-    <w:p>
-      <w:pPr>
-        <w:pStyle w:val="a6"/>
-        <w:widowControl/>
-        <w:shd w:val="clear" w:color="auto" w:fill="FFFFFF"/>
-        <w:ind w:left="420" w:firstLineChars="0" w:firstLine="0"/>
-        <w:jc w:val="left"/>
-        <w:rPr>
-          <w:rFonts w:ascii="微软雅黑" w:hAnsi="微软雅黑" w:cs="Helvetica"/>
-          <w:color w:val="000000"/>
-          <w:szCs w:val="23"/>
-          <w:shd w:val="clear" w:color="auto" w:fill="FFFFFF"/>
-        </w:rPr>
-      </w:pPr>
-      <w:r>
-        <w:rPr>
-          <w:rFonts w:ascii="微软雅黑" w:hAnsi="微软雅黑" w:cs="Helvetica"/>
-          <w:color w:val="000000"/>
-          <w:szCs w:val="23"/>
-          <w:shd w:val="clear" w:color="auto" w:fill="FFFFFF"/>
-        </w:rPr>
-        <w:t>在</w:t>
-      </w:r>
-      <w:r>
-        <w:rPr>
-          <w:rFonts w:ascii="微软雅黑" w:hAnsi="微软雅黑" w:cs="Helvetica"/>
-          <w:color w:val="000000"/>
-          <w:szCs w:val="23"/>
-          <w:shd w:val="clear" w:color="auto" w:fill="FFFFFF"/>
-        </w:rPr>
-        <w:t>web.xml</w:t>
-      </w:r>
-      <w:r>
-        <w:rPr>
-          <w:rFonts w:ascii="微软雅黑" w:hAnsi="微软雅黑" w:cs="Helvetica"/>
-          <w:color w:val="000000"/>
-          <w:szCs w:val="23"/>
-          <w:shd w:val="clear" w:color="auto" w:fill="FFFFFF"/>
-        </w:rPr>
-        <w:t>中，对所有的路径进行过滤，或者拦截，不拦截的包括</w:t>
-      </w:r>
-      <w:r>
-        <w:rPr>
-          <w:rFonts w:ascii="微软雅黑" w:hAnsi="微软雅黑" w:cs="Helvetica"/>
-          <w:color w:val="000000"/>
-          <w:szCs w:val="23"/>
-          <w:shd w:val="clear" w:color="auto" w:fill="FFFFFF"/>
-        </w:rPr>
-        <w:t xml:space="preserve"> *.mp3  /  *.</w:t>
-      </w:r>
-      <w:proofErr w:type="spellStart"/>
-      <w:r>
-        <w:rPr>
-          <w:rFonts w:ascii="微软雅黑" w:hAnsi="微软雅黑" w:cs="Helvetica"/>
-          <w:color w:val="000000"/>
-          <w:szCs w:val="23"/>
-          <w:shd w:val="clear" w:color="auto" w:fill="FFFFFF"/>
-        </w:rPr>
-        <w:t>js</w:t>
-      </w:r>
-      <w:proofErr w:type="spellEnd"/>
-      <w:r>
-        <w:rPr>
-          <w:rFonts w:ascii="微软雅黑" w:hAnsi="微软雅黑" w:cs="Helvetica"/>
-          <w:color w:val="000000"/>
-          <w:szCs w:val="23"/>
-          <w:shd w:val="clear" w:color="auto" w:fill="FFFFFF"/>
-        </w:rPr>
-        <w:t xml:space="preserve">    /</w:t>
-      </w:r>
-      <w:proofErr w:type="spellStart"/>
-      <w:r>
-        <w:rPr>
-          <w:rFonts w:ascii="微软雅黑" w:hAnsi="微软雅黑" w:cs="Helvetica"/>
-          <w:color w:val="000000"/>
-          <w:szCs w:val="23"/>
-          <w:shd w:val="clear" w:color="auto" w:fill="FFFFFF"/>
-        </w:rPr>
-        <w:t>js</w:t>
-      </w:r>
-      <w:proofErr w:type="spellEnd"/>
-      <w:r>
-        <w:rPr>
-          <w:rFonts w:ascii="微软雅黑" w:hAnsi="微软雅黑" w:cs="Helvetica"/>
-          <w:color w:val="000000"/>
-          <w:szCs w:val="23"/>
-          <w:shd w:val="clear" w:color="auto" w:fill="FFFFFF"/>
-        </w:rPr>
-        <w:t>/  </w:t>
-      </w:r>
-      <w:r>
-        <w:rPr>
-          <w:rFonts w:ascii="微软雅黑" w:hAnsi="微软雅黑" w:cs="Helvetica"/>
-          <w:color w:val="000000"/>
-          <w:szCs w:val="23"/>
-          <w:shd w:val="clear" w:color="auto" w:fill="FFFFFF"/>
-        </w:rPr>
-        <w:t>，等，这些都属于请求静态资源，并不需要访问</w:t>
-      </w:r>
-      <w:r>
-        <w:rPr>
-          <w:rFonts w:ascii="微软雅黑" w:hAnsi="微软雅黑" w:cs="Helvetica"/>
-          <w:color w:val="000000"/>
-          <w:szCs w:val="23"/>
-          <w:shd w:val="clear" w:color="auto" w:fill="FFFFFF"/>
-        </w:rPr>
-        <w:t>controller</w:t>
-      </w:r>
-      <w:r>
-        <w:rPr>
-          <w:rFonts w:ascii="微软雅黑" w:hAnsi="微软雅黑" w:cs="Helvetica"/>
-          <w:color w:val="000000"/>
-          <w:szCs w:val="23"/>
-          <w:shd w:val="clear" w:color="auto" w:fill="FFFFFF"/>
-        </w:rPr>
-        <w:t>。</w:t>
-      </w:r>
-    </w:p>
-    <w:p>
-      <w:pPr>
-        <w:pStyle w:val="a6"/>
-        <w:widowControl/>
-        <w:shd w:val="clear" w:color="auto" w:fill="FFFFFF"/>
-        <w:ind w:left="420" w:firstLineChars="0" w:firstLine="0"/>
-        <w:jc w:val="left"/>
-        <w:rPr>
-          <w:rFonts w:ascii="微软雅黑" w:hAnsi="微软雅黑" w:cs="Helvetica"/>
-          <w:color w:val="000000"/>
-          <w:szCs w:val="23"/>
-          <w:shd w:val="clear" w:color="auto" w:fill="FFFFFF"/>
-        </w:rPr>
-      </w:pPr>
-      <w:r>
-        <w:rPr>
-          <w:rFonts w:ascii="微软雅黑" w:hAnsi="微软雅黑" w:cs="Helvetica"/>
-          <w:color w:val="000000"/>
-          <w:szCs w:val="23"/>
-          <w:shd w:val="clear" w:color="auto" w:fill="FFFFFF"/>
-        </w:rPr>
-        <w:t>针对请求后台的就会进行拦截。然后找到匹配的</w:t>
-      </w:r>
-      <w:r>
-        <w:rPr>
-          <w:rFonts w:ascii="微软雅黑" w:hAnsi="微软雅黑" w:cs="Helvetica"/>
-          <w:color w:val="000000"/>
-          <w:szCs w:val="23"/>
-          <w:shd w:val="clear" w:color="auto" w:fill="FFFFFF"/>
-        </w:rPr>
-        <w:t xml:space="preserve">controller </w:t>
-      </w:r>
-      <w:r>
-        <w:rPr>
-          <w:rFonts w:ascii="微软雅黑" w:hAnsi="微软雅黑" w:cs="Helvetica"/>
-          <w:color w:val="000000"/>
-          <w:szCs w:val="23"/>
-          <w:shd w:val="clear" w:color="auto" w:fill="FFFFFF"/>
-        </w:rPr>
-        <w:t>中的方法进行处理</w:t>
-      </w:r>
-    </w:p>
-    <w:p>
-      <w:pPr>
-        <w:pStyle w:val="a6"/>
-        <w:numPr>
-          <w:ilvl w:val="0"/>
-          <w:numId w:val="23"/>
-        </w:numPr>
-        <w:spacing w:line="276" w:lineRule="auto"/>
-        <w:ind w:firstLineChars="0"/>
-        <w:rPr>
-          <w:rFonts w:ascii="微软雅黑" w:hAnsi="微软雅黑"/>
-          <w:szCs w:val="23"/>
-        </w:rPr>
-      </w:pPr>
-      <w:r>
-        <w:rPr>
-          <w:rFonts w:ascii="微软雅黑" w:hAnsi="微软雅黑" w:cs="Arial" w:hint="eastAsia"/>
-          <w:color w:val="000000"/>
-          <w:szCs w:val="23"/>
-          <w:shd w:val="clear" w:color="auto" w:fill="FFFFFF"/>
-        </w:rPr>
-        <w:t>@</w:t>
-      </w:r>
-      <w:proofErr w:type="spellStart"/>
-      <w:r>
-        <w:rPr>
-          <w:rFonts w:ascii="微软雅黑" w:hAnsi="微软雅黑" w:cs="Arial"/>
-          <w:color w:val="000000"/>
-          <w:szCs w:val="23"/>
-          <w:shd w:val="clear" w:color="auto" w:fill="FFFFFF"/>
-        </w:rPr>
-        <w:t>Autowired</w:t>
-      </w:r>
-      <w:proofErr w:type="spellEnd"/>
-      <w:r>
-        <w:rPr>
-          <w:rFonts w:ascii="微软雅黑" w:hAnsi="微软雅黑" w:cs="Arial" w:hint="eastAsia"/>
-          <w:color w:val="000000"/>
-          <w:szCs w:val="23"/>
-          <w:shd w:val="clear" w:color="auto" w:fill="FFFFFF"/>
-        </w:rPr>
-        <w:t>：</w:t>
-      </w:r>
-      <w:r>
-        <w:rPr>
-          <w:rFonts w:ascii="微软雅黑" w:hAnsi="微软雅黑"/>
-          <w:color w:val="000000"/>
-          <w:szCs w:val="23"/>
-          <w:shd w:val="clear" w:color="auto" w:fill="FFFFFF"/>
-        </w:rPr>
-        <w:t>用在</w:t>
-      </w:r>
-      <w:r>
-        <w:rPr>
-          <w:rFonts w:ascii="微软雅黑" w:hAnsi="微软雅黑"/>
-          <w:color w:val="000000"/>
-          <w:szCs w:val="23"/>
-          <w:shd w:val="clear" w:color="auto" w:fill="FFFFFF"/>
-        </w:rPr>
-        <w:t>JavaBean</w:t>
-      </w:r>
-      <w:r>
-        <w:rPr>
-          <w:rFonts w:ascii="微软雅黑" w:hAnsi="微软雅黑"/>
-          <w:color w:val="000000"/>
-          <w:szCs w:val="23"/>
-          <w:shd w:val="clear" w:color="auto" w:fill="FFFFFF"/>
-        </w:rPr>
-        <w:t>中的注解，通过</w:t>
-      </w:r>
-      <w:proofErr w:type="spellStart"/>
-      <w:r>
-        <w:rPr>
-          <w:rFonts w:ascii="微软雅黑" w:hAnsi="微软雅黑"/>
-          <w:color w:val="000000"/>
-          <w:szCs w:val="23"/>
-          <w:shd w:val="clear" w:color="auto" w:fill="FFFFFF"/>
-        </w:rPr>
-        <w:t>byType</w:t>
-      </w:r>
-      <w:proofErr w:type="spellEnd"/>
-      <w:r>
-        <w:rPr>
-          <w:rFonts w:ascii="微软雅黑" w:hAnsi="微软雅黑"/>
-          <w:color w:val="000000"/>
-          <w:szCs w:val="23"/>
-          <w:shd w:val="clear" w:color="auto" w:fill="FFFFFF"/>
-        </w:rPr>
-        <w:t>形式，用来给指定的字段或方法注入所需的外部资源。</w:t>
-      </w:r>
-    </w:p>
-    <w:p>
-      <w:pPr>
-        <w:pStyle w:val="a6"/>
-        <w:numPr>
-          <w:ilvl w:val="0"/>
-          <w:numId w:val="23"/>
-        </w:numPr>
-        <w:spacing w:line="276" w:lineRule="auto"/>
-        <w:ind w:firstLineChars="0"/>
-        <w:rPr>
-          <w:rFonts w:ascii="微软雅黑" w:hAnsi="微软雅黑" w:cs="Arial"/>
-          <w:color w:val="000000"/>
-          <w:szCs w:val="23"/>
-          <w:shd w:val="clear" w:color="auto" w:fill="FFFFFF"/>
-        </w:rPr>
-      </w:pPr>
-      <w:r>
-        <w:rPr>
-          <w:rFonts w:ascii="微软雅黑" w:hAnsi="微软雅黑" w:cs="Arial"/>
-          <w:color w:val="000000"/>
-          <w:szCs w:val="23"/>
-          <w:shd w:val="clear" w:color="auto" w:fill="FFFFFF"/>
-        </w:rPr>
-        <w:t>@</w:t>
-      </w:r>
-      <w:proofErr w:type="spellStart"/>
-      <w:r>
-        <w:rPr>
-          <w:rFonts w:ascii="微软雅黑" w:hAnsi="微软雅黑" w:cs="Arial"/>
-          <w:color w:val="000000"/>
-          <w:szCs w:val="23"/>
-          <w:shd w:val="clear" w:color="auto" w:fill="FFFFFF"/>
-        </w:rPr>
-        <w:t>ResponseBody</w:t>
-      </w:r>
-      <w:proofErr w:type="spellEnd"/>
-      <w:r>
-        <w:rPr>
-          <w:rFonts w:ascii="微软雅黑" w:hAnsi="微软雅黑" w:cs="Arial"/>
-          <w:color w:val="000000"/>
-          <w:szCs w:val="23"/>
-          <w:shd w:val="clear" w:color="auto" w:fill="FFFFFF"/>
-        </w:rPr>
-        <w:t>:</w:t>
-      </w:r>
-      <w:r>
-        <w:rPr>
-          <w:rFonts w:ascii="微软雅黑" w:hAnsi="微软雅黑" w:cs="Arial" w:hint="eastAsia"/>
-          <w:color w:val="000000"/>
-          <w:szCs w:val="23"/>
-          <w:shd w:val="clear" w:color="auto" w:fill="FFFFFF"/>
-        </w:rPr>
-        <w:t>用于将</w:t>
-      </w:r>
-      <w:r>
-        <w:rPr>
-          <w:rFonts w:ascii="微软雅黑" w:hAnsi="微软雅黑" w:cs="Arial" w:hint="eastAsia"/>
-          <w:color w:val="000000"/>
-          <w:szCs w:val="23"/>
-          <w:shd w:val="clear" w:color="auto" w:fill="FFFFFF"/>
-        </w:rPr>
-        <w:t>Controller</w:t>
-      </w:r>
-      <w:r>
-        <w:rPr>
-          <w:rFonts w:ascii="微软雅黑" w:hAnsi="微软雅黑" w:cs="Arial" w:hint="eastAsia"/>
-          <w:color w:val="000000"/>
-          <w:szCs w:val="23"/>
-          <w:shd w:val="clear" w:color="auto" w:fill="FFFFFF"/>
-        </w:rPr>
-        <w:t>的方法返回的对象，通过适当的</w:t>
-      </w:r>
-    </w:p>
-    <w:p>
-      <w:pPr>
-        <w:pStyle w:val="a6"/>
-        <w:spacing w:line="276" w:lineRule="auto"/>
-        <w:ind w:left="420" w:firstLineChars="0" w:firstLine="0"/>
-        <w:rPr>
-          <w:rFonts w:ascii="微软雅黑" w:hAnsi="微软雅黑" w:cs="Arial"/>
-          <w:color w:val="000000"/>
-          <w:szCs w:val="23"/>
-          <w:shd w:val="clear" w:color="auto" w:fill="FFFFFF"/>
-        </w:rPr>
-      </w:pPr>
-      <w:proofErr w:type="spellStart"/>
-      <w:r>
-        <w:rPr>
-          <w:rFonts w:ascii="微软雅黑" w:hAnsi="微软雅黑" w:cs="Arial" w:hint="eastAsia"/>
-          <w:color w:val="000000"/>
-          <w:szCs w:val="23"/>
-          <w:shd w:val="clear" w:color="auto" w:fill="FFFFFF"/>
-        </w:rPr>
-        <w:lastRenderedPageBreak/>
-        <w:t>HttpMessageConverter</w:t>
-      </w:r>
-      <w:proofErr w:type="spellEnd"/>
-      <w:r>
-        <w:rPr>
-          <w:rFonts w:ascii="微软雅黑" w:hAnsi="微软雅黑" w:cs="Arial" w:hint="eastAsia"/>
-          <w:color w:val="000000"/>
-          <w:szCs w:val="23"/>
-          <w:shd w:val="clear" w:color="auto" w:fill="FFFFFF"/>
-        </w:rPr>
-        <w:t>转换为指定格式后，写入到</w:t>
-      </w:r>
-      <w:r>
-        <w:rPr>
-          <w:rFonts w:ascii="微软雅黑" w:hAnsi="微软雅黑" w:cs="Arial" w:hint="eastAsia"/>
-          <w:color w:val="000000"/>
-          <w:szCs w:val="23"/>
-          <w:shd w:val="clear" w:color="auto" w:fill="FFFFFF"/>
-        </w:rPr>
-        <w:t>Response</w:t>
-      </w:r>
-      <w:r>
-        <w:rPr>
-          <w:rFonts w:ascii="微软雅黑" w:hAnsi="微软雅黑" w:cs="Arial" w:hint="eastAsia"/>
-          <w:color w:val="000000"/>
-          <w:szCs w:val="23"/>
-          <w:shd w:val="clear" w:color="auto" w:fill="FFFFFF"/>
-        </w:rPr>
-        <w:t>对象的</w:t>
-      </w:r>
-      <w:r>
-        <w:rPr>
-          <w:rFonts w:ascii="微软雅黑" w:hAnsi="微软雅黑" w:cs="Arial" w:hint="eastAsia"/>
-          <w:color w:val="000000"/>
-          <w:szCs w:val="23"/>
-          <w:shd w:val="clear" w:color="auto" w:fill="FFFFFF"/>
-        </w:rPr>
-        <w:t>body</w:t>
-      </w:r>
-      <w:r>
-        <w:rPr>
-          <w:rFonts w:ascii="微软雅黑" w:hAnsi="微软雅黑" w:cs="Arial" w:hint="eastAsia"/>
-          <w:color w:val="000000"/>
-          <w:szCs w:val="23"/>
-          <w:shd w:val="clear" w:color="auto" w:fill="FFFFFF"/>
-        </w:rPr>
-        <w:t>数据区。【此处可以将我们的实体转为前端的</w:t>
-      </w:r>
-      <w:r>
-        <w:rPr>
-          <w:rFonts w:ascii="微软雅黑" w:hAnsi="微软雅黑" w:cs="Arial" w:hint="eastAsia"/>
-          <w:color w:val="000000"/>
-          <w:szCs w:val="23"/>
-          <w:shd w:val="clear" w:color="auto" w:fill="FFFFFF"/>
-        </w:rPr>
-        <w:t>Jason</w:t>
-      </w:r>
-      <w:r>
-        <w:rPr>
-          <w:rFonts w:ascii="微软雅黑" w:hAnsi="微软雅黑" w:cs="Arial" w:hint="eastAsia"/>
-          <w:color w:val="000000"/>
-          <w:szCs w:val="23"/>
-          <w:shd w:val="clear" w:color="auto" w:fill="FFFFFF"/>
-        </w:rPr>
-        <w:t>对象，</w:t>
-      </w:r>
-      <w:r>
-        <w:rPr>
-          <w:rFonts w:ascii="微软雅黑" w:hAnsi="微软雅黑" w:cs="Arial"/>
-          <w:color w:val="000000"/>
-          <w:szCs w:val="23"/>
-          <w:shd w:val="clear" w:color="auto" w:fill="FFFFFF"/>
-        </w:rPr>
-        <w:t>用于</w:t>
-      </w:r>
-      <w:r>
-        <w:rPr>
-          <w:rFonts w:ascii="微软雅黑" w:hAnsi="微软雅黑" w:cs="Arial" w:hint="eastAsia"/>
-          <w:color w:val="000000"/>
-          <w:szCs w:val="23"/>
-          <w:shd w:val="clear" w:color="auto" w:fill="FFFFFF"/>
-        </w:rPr>
-        <w:t>前端数据显示，</w:t>
-      </w:r>
-      <w:r>
-        <w:rPr>
-          <w:rFonts w:ascii="微软雅黑" w:hAnsi="微软雅黑" w:cs="Arial"/>
-          <w:color w:val="000000"/>
-          <w:szCs w:val="23"/>
-          <w:shd w:val="clear" w:color="auto" w:fill="FFFFFF"/>
-        </w:rPr>
-        <w:t>或者</w:t>
-      </w:r>
-      <w:r>
-        <w:rPr>
-          <w:rFonts w:ascii="微软雅黑" w:hAnsi="微软雅黑" w:cs="Arial" w:hint="eastAsia"/>
-          <w:color w:val="000000"/>
-          <w:szCs w:val="23"/>
-          <w:shd w:val="clear" w:color="auto" w:fill="FFFFFF"/>
-        </w:rPr>
-        <w:t>从前端的</w:t>
-      </w:r>
-      <w:proofErr w:type="spellStart"/>
-      <w:r>
-        <w:rPr>
-          <w:rFonts w:ascii="微软雅黑" w:hAnsi="微软雅黑" w:cs="Arial" w:hint="eastAsia"/>
-          <w:color w:val="000000"/>
-          <w:szCs w:val="23"/>
-          <w:shd w:val="clear" w:color="auto" w:fill="FFFFFF"/>
-        </w:rPr>
-        <w:t>jason</w:t>
-      </w:r>
-      <w:proofErr w:type="spellEnd"/>
-      <w:r>
-        <w:rPr>
-          <w:rFonts w:ascii="微软雅黑" w:hAnsi="微软雅黑" w:cs="Arial" w:hint="eastAsia"/>
-          <w:color w:val="000000"/>
-          <w:szCs w:val="23"/>
-          <w:shd w:val="clear" w:color="auto" w:fill="FFFFFF"/>
-        </w:rPr>
-        <w:t>对象转为我们的实体</w:t>
-      </w:r>
-      <w:r>
-        <w:rPr>
-          <w:rFonts w:ascii="微软雅黑" w:hAnsi="微软雅黑" w:cs="Arial"/>
-          <w:color w:val="000000"/>
-          <w:szCs w:val="23"/>
-          <w:shd w:val="clear" w:color="auto" w:fill="FFFFFF"/>
-        </w:rPr>
-        <w:t>】</w:t>
-      </w:r>
-      <w:r>
-        <w:rPr>
-          <w:rFonts w:ascii="微软雅黑" w:hAnsi="微软雅黑" w:cs="Arial" w:hint="eastAsia"/>
-          <w:color w:val="000000"/>
-          <w:szCs w:val="23"/>
-          <w:shd w:val="clear" w:color="auto" w:fill="FFFFFF"/>
-        </w:rPr>
-        <w:t>；</w:t>
-      </w:r>
-    </w:p>
-    <w:p>
-      <w:pPr>
-        <w:pStyle w:val="a6"/>
-        <w:spacing w:line="276" w:lineRule="auto"/>
-        <w:ind w:left="420" w:firstLineChars="0" w:firstLine="0"/>
-        <w:rPr>
-          <w:rFonts w:ascii="微软雅黑" w:hAnsi="微软雅黑" w:cs="Arial"/>
-          <w:color w:val="000000"/>
-          <w:szCs w:val="23"/>
-          <w:shd w:val="clear" w:color="auto" w:fill="FFFFFF"/>
-        </w:rPr>
-      </w:pPr>
-      <w:r>
-        <w:rPr>
-          <w:rFonts w:ascii="Arial" w:hAnsi="Arial" w:cs="Arial"/>
-          <w:color w:val="000000"/>
-          <w:sz w:val="21"/>
-          <w:shd w:val="clear" w:color="auto" w:fill="FFFFFF"/>
-        </w:rPr>
-        <w:t>获</w:t>
-      </w:r>
-      <w:r>
-        <w:rPr>
-          <w:rFonts w:ascii="微软雅黑" w:hAnsi="微软雅黑" w:cs="Arial"/>
-          <w:color w:val="000000"/>
-          <w:szCs w:val="23"/>
-          <w:shd w:val="clear" w:color="auto" w:fill="FFFFFF"/>
-        </w:rPr>
-        <w:t>取前台传值到后台的方法，可以用</w:t>
-      </w:r>
-      <w:proofErr w:type="spellStart"/>
-      <w:r>
-        <w:rPr>
-          <w:rFonts w:ascii="微软雅黑" w:hAnsi="微软雅黑" w:cs="Arial"/>
-          <w:color w:val="000000"/>
-          <w:szCs w:val="23"/>
-          <w:shd w:val="clear" w:color="auto" w:fill="FFFFFF"/>
-        </w:rPr>
-        <w:t>httpservletrequest</w:t>
-      </w:r>
-      <w:proofErr w:type="spellEnd"/>
-      <w:r>
-        <w:rPr>
-          <w:rFonts w:ascii="微软雅黑" w:hAnsi="微软雅黑" w:cs="Arial" w:hint="eastAsia"/>
-          <w:color w:val="000000"/>
-          <w:szCs w:val="23"/>
-          <w:shd w:val="clear" w:color="auto" w:fill="FFFFFF"/>
-        </w:rPr>
-        <w:t>，</w:t>
-      </w:r>
-      <w:r>
-        <w:rPr>
-          <w:rFonts w:ascii="微软雅黑" w:hAnsi="微软雅黑" w:cs="Arial"/>
-          <w:color w:val="000000"/>
-          <w:szCs w:val="23"/>
-          <w:shd w:val="clear" w:color="auto" w:fill="FFFFFF"/>
-        </w:rPr>
-        <w:t>更好的方法，是放到一个参数类中。可以直接用参数类来进行钱后台数据交互，会</w:t>
-      </w:r>
-      <w:proofErr w:type="gramStart"/>
-      <w:r>
-        <w:rPr>
-          <w:rFonts w:ascii="微软雅黑" w:hAnsi="微软雅黑" w:cs="Arial"/>
-          <w:color w:val="000000"/>
-          <w:szCs w:val="23"/>
-          <w:shd w:val="clear" w:color="auto" w:fill="FFFFFF"/>
-        </w:rPr>
-        <w:t>根据你类的</w:t>
-      </w:r>
-      <w:proofErr w:type="gramEnd"/>
-      <w:r>
-        <w:rPr>
-          <w:rFonts w:ascii="微软雅黑" w:hAnsi="微软雅黑" w:cs="Arial"/>
-          <w:color w:val="000000"/>
-          <w:szCs w:val="23"/>
-          <w:shd w:val="clear" w:color="auto" w:fill="FFFFFF"/>
-        </w:rPr>
-        <w:t>字段名，进行自动匹配。</w:t>
-      </w:r>
-    </w:p>
-    <w:p>
-      <w:pPr>
-        <w:ind w:firstLine="480"/>
-      </w:pPr>
-    </w:p>
-    <w:p>
-      <w:pPr>
-        <w:pStyle w:val="3"/>
-      </w:pPr>
-      <w:bookmarkStart w:id="33" w:name="_Toc508696173"/>
-      <w:bookmarkStart w:id="34" w:name="_Toc515624839"/>
-      <w:r>
-        <w:rPr>
-          <w:rFonts w:hint="eastAsia"/>
-        </w:rPr>
-        <w:t>查询方法</w:t>
-      </w:r>
-      <w:bookmarkEnd w:id="33"/>
-      <w:bookmarkEnd w:id="34"/>
-    </w:p>
-    <w:p>
-      <w:pPr>
-        <w:ind w:firstLine="480"/>
-      </w:pPr>
-      <w:r>
-        <w:rPr>
-          <w:rFonts w:hint="eastAsia"/>
-        </w:rPr>
-        <w:t>打开</w:t>
-      </w:r>
-      <w:r>
-        <w:rPr>
-          <w:rFonts w:hint="eastAsia"/>
-        </w:rPr>
-        <w:t>档案</w:t>
-      </w:r>
-      <w:r>
-        <w:rPr>
-          <w:rFonts w:hint="eastAsia"/>
-        </w:rPr>
-        <w:t>页面，默认查询页面数据</w:t>
-      </w:r>
-    </w:p>
-    <w:p>
-      <w:pPr>
-        <w:ind w:firstLine="562"/>
-      </w:pPr>
-      <w:r>
-        <w:rPr>
-          <w:b/>
-          <w:sz w:val="28"/>
-          <w:szCs w:val="28"/>
-        </w:rPr>
-        <w:t>1</w:t>
-      </w:r>
-      <w:r>
-        <w:rPr>
-          <w:rFonts w:hint="eastAsia"/>
-          <w:b/>
-          <w:sz w:val="28"/>
-          <w:szCs w:val="28"/>
-        </w:rPr>
-        <w:t>)</w:t>
-      </w:r>
-      <w:r>
-        <w:rPr>
-          <w:rFonts w:hint="eastAsia"/>
-          <w:b/>
-          <w:sz w:val="28"/>
-          <w:szCs w:val="28"/>
-        </w:rPr>
-        <w:tab/>
-      </w:r>
-      <w:proofErr w:type="spellStart"/>
-      <w:r>
-        <w:rPr>
-          <w:b/>
-          <w:sz w:val="28"/>
-          <w:szCs w:val="28"/>
-        </w:rPr>
-        <w:t>DictionaryController</w:t>
-      </w:r>
-      <w:proofErr w:type="spellEnd"/>
-    </w:p>
-    <w:p>
-      <w:pPr>
-        <w:ind w:firstLine="480"/>
-      </w:pPr>
-      <w:r>
-        <w:rPr>
-          <w:rFonts w:hint="eastAsia"/>
-        </w:rPr>
-        <w:t>根据前台传入的参数，</w:t>
-      </w:r>
-      <w:r>
-        <w:t>构造</w:t>
-      </w:r>
-      <w:r>
-        <w:rPr>
-          <w:rFonts w:hint="eastAsia"/>
-        </w:rPr>
-        <w:t>后台查询参数</w:t>
-      </w:r>
-    </w:p>
-    <w:p>
-      <w:pPr>
-        <w:ind w:firstLine="480"/>
-      </w:pPr>
-      <w:proofErr w:type="spellStart"/>
-      <w:r>
-        <w:rPr>
-          <w:rFonts w:hint="eastAsia"/>
-        </w:rPr>
-        <w:t>Page</w:t>
-      </w:r>
-      <w:r>
-        <w:t>Request</w:t>
-      </w:r>
-      <w:proofErr w:type="spellEnd"/>
-      <w:r>
-        <w:rPr>
-          <w:rFonts w:hint="eastAsia"/>
-        </w:rPr>
-        <w:t>：</w:t>
-      </w:r>
-      <w:proofErr w:type="spellStart"/>
-      <w:r>
-        <w:rPr>
-          <w:rFonts w:hint="eastAsia"/>
-        </w:rPr>
-        <w:t>pageNumber</w:t>
-      </w:r>
-      <w:proofErr w:type="spellEnd"/>
-      <w:r>
-        <w:rPr>
-          <w:rFonts w:hint="eastAsia"/>
-        </w:rPr>
-        <w:t>页数，</w:t>
-      </w:r>
-      <w:proofErr w:type="spellStart"/>
-      <w:r>
-        <w:rPr>
-          <w:rFonts w:hint="eastAsia"/>
-        </w:rPr>
-        <w:t>page</w:t>
-      </w:r>
-      <w:r>
-        <w:t>size</w:t>
-      </w:r>
-      <w:proofErr w:type="spellEnd"/>
-      <w:r>
-        <w:rPr>
-          <w:rFonts w:hint="eastAsia"/>
-        </w:rPr>
-        <w:t>页面数据大小，</w:t>
-      </w:r>
-      <w:r>
-        <w:t>Sort</w:t>
-      </w:r>
-      <w:r>
-        <w:rPr>
-          <w:rFonts w:hint="eastAsia"/>
-        </w:rPr>
-        <w:t>排序</w:t>
-      </w:r>
-    </w:p>
-    <w:p>
-      <w:pPr>
-        <w:pStyle w:val="T0"/>
-        <w:keepNext/>
-      </w:pPr>
-      <w:r>
-        <w:rPr>
-          <w:noProof/>
-        </w:rPr>
-        <w:drawing>
-          <wp:inline distT="0" distB="0" distL="0" distR="0">
-            <wp:extent cx="5274310" cy="1224280"/>
-            <wp:effectExtent l="0" t="0" r="0" b="0"/>
-            <wp:docPr id="25" name="图片 25"/>
-            <wp:cNvGraphicFramePr>
-              <a:graphicFrameLocks xmlns:a="http://schemas.openxmlformats.org/drawingml/2006/main" noChangeAspect="1"/>
-            </wp:cNvGraphicFramePr>
-            <a:graphic xmlns:a="http://schemas.openxmlformats.org/drawingml/2006/main">
-              <a:graphicData uri="http://schemas.openxmlformats.org/drawingml/2006/picture">
-                <pic:pic xmlns:pic="http://schemas.openxmlformats.org/drawingml/2006/picture">
-                  <pic:nvPicPr>
-                    <pic:cNvPr id="1" name=""/>
-                    <pic:cNvPicPr/>
-                  </pic:nvPicPr>
-                  <pic:blipFill>
-                    <a:blip r:embed="rId30"/>
-                    <a:stretch>
-                      <a:fillRect/>
-                    </a:stretch>
-                  </pic:blipFill>
-                  <pic:spPr>
-                    <a:xfrm>
-                      <a:off x="0" y="0"/>
-                      <a:ext cx="5274310" cy="1224280"/>
-                    </a:xfrm>
-                    <a:prstGeom prst="rect">
-                      <a:avLst/>
-                    </a:prstGeom>
-                  </pic:spPr>
-                </pic:pic>
-              </a:graphicData>
-            </a:graphic>
-          </wp:inline>
-        </w:drawing>
-      </w:r>
-    </w:p>
-    <w:p>
-      <w:pPr>
-        <w:ind w:firstLine="562"/>
-        <w:rPr>
-          <w:b/>
-          <w:sz w:val="28"/>
-          <w:szCs w:val="28"/>
-        </w:rPr>
-      </w:pPr>
-      <w:r>
-        <w:rPr>
-          <w:rFonts w:hint="eastAsia"/>
-          <w:b/>
-          <w:sz w:val="28"/>
-          <w:szCs w:val="28"/>
-        </w:rPr>
-        <w:t>2</w:t>
-      </w:r>
-      <w:r>
-        <w:rPr>
-          <w:rFonts w:hint="eastAsia"/>
-          <w:b/>
-          <w:sz w:val="28"/>
-          <w:szCs w:val="28"/>
-        </w:rPr>
-        <w:t>）</w:t>
-      </w:r>
-      <w:proofErr w:type="spellStart"/>
-      <w:r>
-        <w:rPr>
-          <w:b/>
-          <w:sz w:val="28"/>
-          <w:szCs w:val="28"/>
-        </w:rPr>
-        <w:t>DictionaryService</w:t>
-      </w:r>
-      <w:proofErr w:type="spellEnd"/>
-    </w:p>
-    <w:p>
-      <w:pPr>
-        <w:ind w:firstLine="480"/>
-        <w:rPr>
-          <w:b/>
-        </w:rPr>
-      </w:pPr>
-      <w:r>
-        <w:rPr>
-          <w:rFonts w:hint="eastAsia"/>
-          <w:kern w:val="0"/>
-        </w:rPr>
-        <w:t>调用</w:t>
-      </w:r>
-      <w:r>
-        <w:rPr>
-          <w:kern w:val="0"/>
-        </w:rPr>
-        <w:t>Dao</w:t>
-      </w:r>
-      <w:r>
-        <w:rPr>
-          <w:rFonts w:hint="eastAsia"/>
-          <w:kern w:val="0"/>
-        </w:rPr>
-        <w:t>方法查询</w:t>
-      </w:r>
-    </w:p>
-    <w:p>
-      <w:pPr>
-        <w:pStyle w:val="T0"/>
-      </w:pPr>
-      <w:r>
-        <w:rPr>
-          <w:noProof/>
-        </w:rPr>
-        <w:drawing>
-          <wp:inline distT="0" distB="0" distL="0" distR="0">
-            <wp:extent cx="5274310" cy="1064260"/>
-            <wp:effectExtent l="0" t="0" r="0" b="0"/>
-            <wp:docPr id="26" name="图片 26"/>
             <wp:cNvGraphicFramePr>
               <a:graphicFrameLocks xmlns:a="http://schemas.openxmlformats.org/drawingml/2006/main" noChangeAspect="1"/>
             </wp:cNvGraphicFramePr>
@@ -8931,7 +6792,7 @@
                   <pic:spPr>
                     <a:xfrm>
                       <a:off x="0" y="0"/>
-                      <a:ext cx="5274310" cy="1064260"/>
+                      <a:ext cx="2794664" cy="3034990"/>
                     </a:xfrm>
                     <a:prstGeom prst="rect">
                       <a:avLst/>
@@ -8946,20 +6807,1433 @@
     </w:p>
     <w:p>
       <w:pPr>
+        <w:pStyle w:val="ae"/>
+        <w:ind w:firstLine="400"/>
+        <w:jc w:val="center"/>
+      </w:pPr>
+      <w:r>
+        <w:rPr>
+          <w:rFonts w:hint="eastAsia"/>
+        </w:rPr>
+        <w:t>图</w:t>
+      </w:r>
+      <w:r>
+        <w:fldChar w:fldCharType="begin"/>
+      </w:r>
+      <w:r>
+        <w:rPr>
+          <w:rFonts w:hint="eastAsia"/>
+        </w:rPr>
+        <w:instrText xml:space="preserve">SEQ </w:instrText>
+      </w:r>
+      <w:r>
+        <w:rPr>
+          <w:rFonts w:hint="eastAsia"/>
+        </w:rPr>
+        <w:instrText>图</w:instrText>
+      </w:r>
+      <w:r>
+        <w:rPr>
+          <w:rFonts w:hint="eastAsia"/>
+        </w:rPr>
+        <w:instrText xml:space="preserve"> \* ARABIC</w:instrText>
+      </w:r>
+      <w:r>
+        <w:fldChar w:fldCharType="separate"/>
+      </w:r>
+      <w:r>
+        <w:rPr>
+          <w:noProof/>
+        </w:rPr>
+        <w:t>14</w:t>
+      </w:r>
+      <w:r>
+        <w:fldChar w:fldCharType="end"/>
+      </w:r>
+      <w:r>
+        <w:rPr>
+          <w:rFonts w:hint="eastAsia"/>
+        </w:rPr>
+        <w:t>代码结构</w:t>
+      </w:r>
+    </w:p>
+    <w:p>
+      <w:pPr>
+        <w:ind w:firstLine="480"/>
+        <w:rPr>
+          <w:szCs w:val="24"/>
+        </w:rPr>
+      </w:pPr>
+      <w:r>
+        <w:rPr>
+          <w:szCs w:val="24"/>
+        </w:rPr>
+        <w:t>Dictionary</w:t>
+      </w:r>
+      <w:r>
+        <w:rPr>
+          <w:szCs w:val="24"/>
+        </w:rPr>
+        <w:t xml:space="preserve">.java:  </w:t>
+      </w:r>
+      <w:r>
+        <w:rPr>
+          <w:rFonts w:hint="eastAsia"/>
+          <w:szCs w:val="24"/>
+        </w:rPr>
+        <w:t>实体</w:t>
+      </w:r>
+    </w:p>
+    <w:p>
+      <w:pPr>
+        <w:ind w:firstLine="480"/>
+        <w:rPr>
+          <w:szCs w:val="24"/>
+        </w:rPr>
+      </w:pPr>
+      <w:r>
+        <w:rPr>
+          <w:szCs w:val="24"/>
+        </w:rPr>
+        <w:t>DictionaryMapper</w:t>
+      </w:r>
+      <w:r>
+        <w:rPr>
+          <w:rFonts w:hint="eastAsia"/>
+          <w:szCs w:val="24"/>
+        </w:rPr>
+        <w:t xml:space="preserve">.java </w:t>
+      </w:r>
+      <w:r>
+        <w:rPr>
+          <w:rFonts w:hint="eastAsia"/>
+          <w:szCs w:val="24"/>
+        </w:rPr>
+        <w:t>持久层</w:t>
+      </w:r>
+      <w:r>
+        <w:rPr>
+          <w:rFonts w:hint="eastAsia"/>
+          <w:szCs w:val="24"/>
+        </w:rPr>
+        <w:t>dao</w:t>
+      </w:r>
+    </w:p>
+    <w:p>
+      <w:pPr>
+        <w:ind w:firstLine="480"/>
+        <w:rPr>
+          <w:szCs w:val="24"/>
+        </w:rPr>
+      </w:pPr>
+      <w:r>
+        <w:rPr>
+          <w:szCs w:val="24"/>
+        </w:rPr>
+        <w:t>DictionaryService</w:t>
+      </w:r>
+      <w:r>
+        <w:rPr>
+          <w:szCs w:val="24"/>
+        </w:rPr>
+        <w:t xml:space="preserve">.java  </w:t>
+      </w:r>
+      <w:r>
+        <w:rPr>
+          <w:rFonts w:hint="eastAsia"/>
+          <w:szCs w:val="24"/>
+        </w:rPr>
+        <w:t>服务层</w:t>
+      </w:r>
+      <w:r>
+        <w:rPr>
+          <w:rFonts w:hint="eastAsia"/>
+          <w:szCs w:val="24"/>
+        </w:rPr>
+        <w:t>Service</w:t>
+      </w:r>
+    </w:p>
+    <w:p>
+      <w:pPr>
+        <w:ind w:firstLine="480"/>
+        <w:rPr>
+          <w:szCs w:val="24"/>
+        </w:rPr>
+      </w:pPr>
+      <w:r>
+        <w:rPr>
+          <w:szCs w:val="24"/>
+        </w:rPr>
+        <w:t>DictionaryController</w:t>
+      </w:r>
+      <w:r>
+        <w:rPr>
+          <w:szCs w:val="24"/>
+        </w:rPr>
+        <w:t>.java  web</w:t>
+      </w:r>
+      <w:r>
+        <w:rPr>
+          <w:rFonts w:hint="eastAsia"/>
+          <w:szCs w:val="24"/>
+        </w:rPr>
+        <w:t>层</w:t>
+      </w:r>
+      <w:r>
+        <w:rPr>
+          <w:rFonts w:hint="eastAsia"/>
+          <w:szCs w:val="24"/>
+        </w:rPr>
+        <w:t>Controller</w:t>
+      </w:r>
+    </w:p>
+    <w:p>
+      <w:pPr>
+        <w:ind w:firstLine="480"/>
+      </w:pPr>
+      <w:r>
+        <w:t>dictionaryMapper.xml</w:t>
+      </w:r>
+      <w:r>
+        <w:rPr>
+          <w:rFonts w:hint="eastAsia"/>
+        </w:rPr>
+        <w:t>.xml</w:t>
+      </w:r>
+      <w:r>
+        <w:rPr>
+          <w:rFonts w:hint="eastAsia"/>
+        </w:rPr>
+        <w:t>映射文件</w:t>
+      </w:r>
+    </w:p>
+    <w:p>
+      <w:pPr>
+        <w:pStyle w:val="2"/>
+      </w:pPr>
+      <w:bookmarkStart w:id="29" w:name="_Toc508696169"/>
+      <w:bookmarkStart w:id="30" w:name="_Toc515624837"/>
+      <w:r>
+        <w:t>后台</w:t>
+      </w:r>
+      <w:r>
+        <w:rPr>
+          <w:rFonts w:hint="eastAsia"/>
+        </w:rPr>
+        <w:t>代码解析</w:t>
+      </w:r>
+      <w:bookmarkEnd w:id="29"/>
+      <w:bookmarkEnd w:id="30"/>
+    </w:p>
+    <w:p>
+      <w:pPr>
+        <w:pStyle w:val="3"/>
+      </w:pPr>
+      <w:bookmarkStart w:id="31" w:name="_Toc508696172"/>
+      <w:bookmarkStart w:id="32" w:name="_Toc515624838"/>
+      <w:r>
+        <w:t>Controller</w:t>
+      </w:r>
+      <w:r>
+        <w:rPr>
+          <w:rFonts w:hint="eastAsia"/>
+        </w:rPr>
+        <w:t>常见注解</w:t>
+      </w:r>
+      <w:bookmarkEnd w:id="31"/>
+      <w:bookmarkEnd w:id="32"/>
+    </w:p>
+    <w:p>
+      <w:pPr>
+        <w:ind w:firstLine="480"/>
+      </w:pPr>
+      <w:r>
+        <w:t>Controller</w:t>
+      </w:r>
+      <w:r>
+        <w:rPr>
+          <w:rFonts w:hint="eastAsia"/>
+        </w:rPr>
+        <w:t>层代码</w:t>
+      </w:r>
+      <w:r>
+        <w:t>DictionaryController</w:t>
+      </w:r>
+      <w:r>
+        <w:t>.java</w:t>
+      </w:r>
+      <w:r>
+        <w:rPr>
+          <w:rFonts w:hint="eastAsia"/>
+        </w:rPr>
+        <w:t>类</w:t>
+      </w:r>
+    </w:p>
+    <w:p>
+      <w:pPr>
+        <w:ind w:firstLine="480"/>
+      </w:pPr>
+      <w:r>
+        <w:t>DictionaryController</w:t>
+      </w:r>
+      <w:r>
+        <w:rPr>
+          <w:rFonts w:hint="eastAsia"/>
+        </w:rPr>
+        <w:t>继承了</w:t>
+      </w:r>
+      <w:r>
+        <w:rPr>
+          <w:rFonts w:hint="eastAsia"/>
+        </w:rPr>
+        <w:t>iuap</w:t>
+      </w:r>
+      <w:r>
+        <w:rPr>
+          <w:rFonts w:hint="eastAsia"/>
+        </w:rPr>
+        <w:t>提供的</w:t>
+      </w:r>
+      <w:r>
+        <w:t>BaseController</w:t>
+      </w:r>
+      <w:r>
+        <w:rPr>
+          <w:rFonts w:hint="eastAsia"/>
+        </w:rPr>
+        <w:t>基类：</w:t>
+      </w:r>
+    </w:p>
+    <w:p>
+      <w:pPr>
+        <w:ind w:firstLine="480"/>
+      </w:pPr>
+      <w:r>
+        <w:t>com.yonyou.iuap.example.web.BaseController</w:t>
+      </w:r>
+      <w:r>
+        <w:rPr>
+          <w:rFonts w:hint="eastAsia"/>
+        </w:rPr>
+        <w:t>【提供了各种错误、</w:t>
+      </w:r>
+      <w:r>
+        <w:t>成功</w:t>
+      </w:r>
+      <w:r>
+        <w:rPr>
+          <w:rFonts w:hint="eastAsia"/>
+        </w:rPr>
+        <w:t>提示信息包装</w:t>
+      </w:r>
+      <w:r>
+        <w:t>】</w:t>
+      </w:r>
+    </w:p>
+    <w:p>
+      <w:pPr>
+        <w:pStyle w:val="a6"/>
+        <w:numPr>
+          <w:ilvl w:val="0"/>
+          <w:numId w:val="23"/>
+        </w:numPr>
+        <w:spacing w:line="276" w:lineRule="auto"/>
+        <w:ind w:firstLineChars="0"/>
+        <w:rPr>
+          <w:rFonts w:ascii="微软雅黑" w:hAnsi="微软雅黑"/>
+          <w:szCs w:val="23"/>
+        </w:rPr>
+      </w:pPr>
+      <w:r>
+        <w:rPr>
+          <w:rFonts w:ascii="微软雅黑" w:hAnsi="微软雅黑" w:hint="eastAsia"/>
+          <w:szCs w:val="23"/>
+        </w:rPr>
+        <w:lastRenderedPageBreak/>
+        <w:t>Controller</w:t>
+      </w:r>
+      <w:r>
+        <w:rPr>
+          <w:rFonts w:ascii="微软雅黑" w:hAnsi="微软雅黑" w:hint="eastAsia"/>
+          <w:szCs w:val="23"/>
+        </w:rPr>
+        <w:t>类上必须使用</w:t>
+      </w:r>
+      <w:r>
+        <w:rPr>
+          <w:rFonts w:ascii="微软雅黑" w:hAnsi="微软雅黑" w:hint="eastAsia"/>
+          <w:szCs w:val="23"/>
+        </w:rPr>
+        <w:t>@RestController</w:t>
+      </w:r>
+      <w:r>
+        <w:rPr>
+          <w:rFonts w:ascii="微软雅黑" w:hAnsi="微软雅黑" w:hint="eastAsia"/>
+          <w:szCs w:val="23"/>
+        </w:rPr>
+        <w:t>或者</w:t>
+      </w:r>
+      <w:r>
+        <w:rPr>
+          <w:rFonts w:ascii="微软雅黑" w:hAnsi="微软雅黑" w:hint="eastAsia"/>
+          <w:szCs w:val="23"/>
+        </w:rPr>
+        <w:t>@Controller</w:t>
+      </w:r>
+      <w:r>
+        <w:rPr>
+          <w:rFonts w:ascii="微软雅黑" w:hAnsi="微软雅黑" w:hint="eastAsia"/>
+          <w:szCs w:val="23"/>
+        </w:rPr>
+        <w:t>注解、</w:t>
+      </w:r>
+      <w:r>
+        <w:rPr>
+          <w:rFonts w:ascii="微软雅黑" w:hAnsi="微软雅黑" w:hint="eastAsia"/>
+          <w:szCs w:val="23"/>
+        </w:rPr>
+        <w:t>@</w:t>
+      </w:r>
+      <w:r>
+        <w:rPr>
+          <w:rFonts w:ascii="微软雅黑" w:hAnsi="微软雅黑"/>
+          <w:szCs w:val="23"/>
+        </w:rPr>
+        <w:t>RequestMapping</w:t>
+      </w:r>
+      <w:r>
+        <w:rPr>
+          <w:rFonts w:ascii="微软雅黑" w:hAnsi="微软雅黑" w:hint="eastAsia"/>
+          <w:szCs w:val="23"/>
+        </w:rPr>
+        <w:t>注解用户地址映射</w:t>
+      </w:r>
+    </w:p>
+    <w:p>
+      <w:pPr>
+        <w:pStyle w:val="a6"/>
+        <w:numPr>
+          <w:ilvl w:val="0"/>
+          <w:numId w:val="23"/>
+        </w:numPr>
+        <w:spacing w:line="276" w:lineRule="auto"/>
+        <w:ind w:firstLineChars="0"/>
+        <w:rPr>
+          <w:rFonts w:ascii="微软雅黑" w:hAnsi="微软雅黑" w:cs="Helvetica"/>
+          <w:color w:val="000000"/>
+          <w:szCs w:val="23"/>
+          <w:shd w:val="clear" w:color="auto" w:fill="FFFFFF"/>
+        </w:rPr>
+      </w:pPr>
+      <w:r>
+        <w:rPr>
+          <w:rFonts w:ascii="微软雅黑" w:hAnsi="微软雅黑" w:hint="eastAsia"/>
+          <w:szCs w:val="23"/>
+        </w:rPr>
+        <w:t>@</w:t>
+      </w:r>
+      <w:r>
+        <w:rPr>
+          <w:rFonts w:ascii="微软雅黑" w:hAnsi="微软雅黑"/>
+          <w:szCs w:val="23"/>
+        </w:rPr>
+        <w:t>RestController</w:t>
+      </w:r>
+      <w:r>
+        <w:rPr>
+          <w:rFonts w:ascii="微软雅黑" w:hAnsi="微软雅黑" w:hint="eastAsia"/>
+          <w:szCs w:val="23"/>
+        </w:rPr>
+        <w:t>：</w:t>
+      </w:r>
+      <w:r>
+        <w:rPr>
+          <w:rFonts w:ascii="微软雅黑" w:hAnsi="微软雅黑" w:cs="Helvetica"/>
+          <w:color w:val="000000"/>
+          <w:szCs w:val="23"/>
+          <w:shd w:val="clear" w:color="auto" w:fill="FFFFFF"/>
+        </w:rPr>
+        <w:t>继承自</w:t>
+      </w:r>
+      <w:r>
+        <w:rPr>
+          <w:rFonts w:ascii="微软雅黑" w:hAnsi="微软雅黑" w:cs="Helvetica"/>
+          <w:color w:val="000000"/>
+          <w:szCs w:val="23"/>
+          <w:shd w:val="clear" w:color="auto" w:fill="FFFFFF"/>
+        </w:rPr>
+        <w:t>@Controller</w:t>
+      </w:r>
+      <w:r>
+        <w:rPr>
+          <w:rFonts w:ascii="微软雅黑" w:hAnsi="微软雅黑" w:cs="Helvetica"/>
+          <w:color w:val="000000"/>
+          <w:szCs w:val="23"/>
+          <w:shd w:val="clear" w:color="auto" w:fill="FFFFFF"/>
+        </w:rPr>
+        <w:t>注解</w:t>
+      </w:r>
+      <w:r>
+        <w:rPr>
+          <w:rFonts w:ascii="微软雅黑" w:hAnsi="微软雅黑" w:cs="Helvetica" w:hint="eastAsia"/>
+          <w:color w:val="000000"/>
+          <w:szCs w:val="23"/>
+          <w:shd w:val="clear" w:color="auto" w:fill="FFFFFF"/>
+        </w:rPr>
+        <w:t>，</w:t>
+      </w:r>
+      <w:r>
+        <w:rPr>
+          <w:rFonts w:ascii="微软雅黑" w:hAnsi="微软雅黑" w:cs="Helvetica"/>
+          <w:color w:val="000000"/>
+          <w:szCs w:val="23"/>
+          <w:shd w:val="clear" w:color="auto" w:fill="FFFFFF"/>
+        </w:rPr>
+        <w:t>Spring MVC</w:t>
+      </w:r>
+      <w:r>
+        <w:rPr>
+          <w:rFonts w:ascii="微软雅黑" w:hAnsi="微软雅黑" w:cs="Helvetica"/>
+          <w:color w:val="000000"/>
+          <w:szCs w:val="23"/>
+          <w:shd w:val="clear" w:color="auto" w:fill="FFFFFF"/>
+        </w:rPr>
+        <w:t>的组件都使用</w:t>
+      </w:r>
+      <w:r>
+        <w:rPr>
+          <w:rFonts w:ascii="微软雅黑" w:hAnsi="微软雅黑" w:cs="Helvetica"/>
+          <w:color w:val="000000"/>
+          <w:szCs w:val="23"/>
+          <w:shd w:val="clear" w:color="auto" w:fill="FFFFFF"/>
+        </w:rPr>
+        <w:t>@Controller</w:t>
+      </w:r>
+      <w:r>
+        <w:rPr>
+          <w:rFonts w:ascii="微软雅黑" w:hAnsi="微软雅黑" w:cs="Helvetica"/>
+          <w:color w:val="000000"/>
+          <w:szCs w:val="23"/>
+          <w:shd w:val="clear" w:color="auto" w:fill="FFFFFF"/>
+        </w:rPr>
+        <w:t>来标识当前类是一个控制器</w:t>
+      </w:r>
+      <w:r>
+        <w:rPr>
+          <w:rFonts w:ascii="微软雅黑" w:hAnsi="微软雅黑" w:cs="Helvetica"/>
+          <w:color w:val="000000"/>
+          <w:szCs w:val="23"/>
+          <w:shd w:val="clear" w:color="auto" w:fill="FFFFFF"/>
+        </w:rPr>
+        <w:t>servlet</w:t>
+      </w:r>
+      <w:r>
+        <w:rPr>
+          <w:rFonts w:ascii="微软雅黑" w:hAnsi="微软雅黑" w:cs="Helvetica" w:hint="eastAsia"/>
+          <w:color w:val="000000"/>
+          <w:szCs w:val="23"/>
+          <w:shd w:val="clear" w:color="auto" w:fill="FFFFFF"/>
+        </w:rPr>
+        <w:t>。</w:t>
+      </w:r>
+      <w:r>
+        <w:rPr>
+          <w:rFonts w:ascii="微软雅黑" w:hAnsi="微软雅黑" w:cs="Helvetica"/>
+          <w:color w:val="000000"/>
+          <w:szCs w:val="23"/>
+          <w:shd w:val="clear" w:color="auto" w:fill="FFFFFF"/>
+        </w:rPr>
+        <w:t>使用这个特性，我们可以</w:t>
+      </w:r>
+      <w:r>
+        <w:rPr>
+          <w:rFonts w:ascii="Helvetica" w:hAnsi="Helvetica" w:cs="Helvetica"/>
+          <w:color w:val="000000"/>
+          <w:szCs w:val="23"/>
+          <w:shd w:val="clear" w:color="auto" w:fill="FFFFFF"/>
+        </w:rPr>
+        <w:t>开</w:t>
+      </w:r>
+      <w:r>
+        <w:rPr>
+          <w:rFonts w:ascii="微软雅黑" w:hAnsi="微软雅黑" w:cs="Helvetica"/>
+          <w:color w:val="000000"/>
+          <w:szCs w:val="23"/>
+          <w:shd w:val="clear" w:color="auto" w:fill="FFFFFF"/>
+        </w:rPr>
+        <w:t>发</w:t>
+      </w:r>
+      <w:r>
+        <w:rPr>
+          <w:rFonts w:ascii="微软雅黑" w:hAnsi="微软雅黑" w:cs="Helvetica"/>
+          <w:color w:val="000000"/>
+          <w:szCs w:val="23"/>
+          <w:shd w:val="clear" w:color="auto" w:fill="FFFFFF"/>
+        </w:rPr>
+        <w:t>REST</w:t>
+      </w:r>
+      <w:r>
+        <w:rPr>
+          <w:rFonts w:ascii="微软雅黑" w:hAnsi="微软雅黑" w:cs="Helvetica"/>
+          <w:color w:val="000000"/>
+          <w:szCs w:val="23"/>
+          <w:shd w:val="clear" w:color="auto" w:fill="FFFFFF"/>
+        </w:rPr>
+        <w:t>服务的时候不需要使用</w:t>
+      </w:r>
+      <w:r>
+        <w:rPr>
+          <w:rFonts w:ascii="微软雅黑" w:hAnsi="微软雅黑" w:cs="Helvetica"/>
+          <w:color w:val="000000"/>
+          <w:szCs w:val="23"/>
+          <w:shd w:val="clear" w:color="auto" w:fill="FFFFFF"/>
+        </w:rPr>
+        <w:t>@Controller</w:t>
+      </w:r>
+      <w:r>
+        <w:rPr>
+          <w:rFonts w:ascii="微软雅黑" w:hAnsi="微软雅黑" w:cs="Helvetica"/>
+          <w:color w:val="000000"/>
+          <w:szCs w:val="23"/>
+          <w:shd w:val="clear" w:color="auto" w:fill="FFFFFF"/>
+        </w:rPr>
+        <w:t>而专门的</w:t>
+      </w:r>
+      <w:r>
+        <w:rPr>
+          <w:rFonts w:ascii="微软雅黑" w:hAnsi="微软雅黑" w:cs="Helvetica"/>
+          <w:color w:val="000000"/>
+          <w:szCs w:val="23"/>
+          <w:shd w:val="clear" w:color="auto" w:fill="FFFFFF"/>
+        </w:rPr>
+        <w:t>@RestController</w:t>
+      </w:r>
+      <w:r>
+        <w:rPr>
+          <w:rFonts w:ascii="微软雅黑" w:hAnsi="微软雅黑" w:cs="Helvetica"/>
+          <w:color w:val="000000"/>
+          <w:szCs w:val="23"/>
+          <w:shd w:val="clear" w:color="auto" w:fill="FFFFFF"/>
+        </w:rPr>
+        <w:t>。</w:t>
+      </w:r>
+    </w:p>
+    <w:p>
+      <w:pPr>
+        <w:pStyle w:val="a6"/>
+        <w:numPr>
+          <w:ilvl w:val="0"/>
+          <w:numId w:val="23"/>
+        </w:numPr>
+        <w:spacing w:line="276" w:lineRule="auto"/>
+        <w:ind w:firstLineChars="0"/>
+        <w:rPr>
+          <w:rFonts w:ascii="微软雅黑" w:hAnsi="微软雅黑"/>
+          <w:szCs w:val="23"/>
+          <w:shd w:val="clear" w:color="auto" w:fill="FFFFFF"/>
+        </w:rPr>
+      </w:pPr>
+      <w:r>
+        <w:rPr>
+          <w:rFonts w:ascii="微软雅黑" w:hAnsi="微软雅黑" w:hint="eastAsia"/>
+          <w:szCs w:val="23"/>
+          <w:shd w:val="clear" w:color="auto" w:fill="FFFFFF"/>
+        </w:rPr>
+        <w:t>@RequestMapping</w:t>
+      </w:r>
+      <w:r>
+        <w:rPr>
+          <w:rFonts w:ascii="微软雅黑" w:hAnsi="微软雅黑" w:hint="eastAsia"/>
+          <w:szCs w:val="23"/>
+          <w:shd w:val="clear" w:color="auto" w:fill="FFFFFF"/>
+        </w:rPr>
+        <w:t>：</w:t>
+      </w:r>
+      <w:r>
+        <w:rPr>
+          <w:rFonts w:ascii="微软雅黑" w:hAnsi="微软雅黑"/>
+          <w:szCs w:val="23"/>
+          <w:shd w:val="clear" w:color="auto" w:fill="FFFFFF"/>
+        </w:rPr>
+        <w:t>是一个用来处理请求地址映射的注解，可用于类或方法上。用于类上，表示类中的所有响应请求的方法都是以该地址作为父路径</w:t>
+      </w:r>
+      <w:r>
+        <w:rPr>
+          <w:rFonts w:ascii="微软雅黑" w:hAnsi="微软雅黑"/>
+          <w:szCs w:val="23"/>
+          <w:shd w:val="clear" w:color="auto" w:fill="FFFFFF"/>
+        </w:rPr>
+        <w:t>1</w:t>
+      </w:r>
+      <w:r>
+        <w:rPr>
+          <w:rFonts w:ascii="微软雅黑" w:hAnsi="微软雅黑"/>
+          <w:szCs w:val="23"/>
+          <w:shd w:val="clear" w:color="auto" w:fill="FFFFFF"/>
+        </w:rPr>
+        <w:t>、</w:t>
+      </w:r>
+      <w:r>
+        <w:rPr>
+          <w:rFonts w:ascii="微软雅黑" w:hAnsi="微软雅黑"/>
+          <w:szCs w:val="23"/>
+          <w:shd w:val="clear" w:color="auto" w:fill="FFFFFF"/>
+        </w:rPr>
+        <w:t xml:space="preserve"> value</w:t>
+      </w:r>
+      <w:r>
+        <w:rPr>
+          <w:rFonts w:ascii="微软雅黑" w:hAnsi="微软雅黑"/>
+          <w:szCs w:val="23"/>
+          <w:shd w:val="clear" w:color="auto" w:fill="FFFFFF"/>
+        </w:rPr>
+        <w:t>，</w:t>
+      </w:r>
+      <w:r>
+        <w:rPr>
+          <w:rFonts w:ascii="微软雅黑" w:hAnsi="微软雅黑"/>
+          <w:szCs w:val="23"/>
+          <w:shd w:val="clear" w:color="auto" w:fill="FFFFFF"/>
+        </w:rPr>
+        <w:t xml:space="preserve"> method</w:t>
+      </w:r>
+      <w:r>
+        <w:rPr>
+          <w:rFonts w:ascii="微软雅黑" w:hAnsi="微软雅黑"/>
+          <w:szCs w:val="23"/>
+          <w:shd w:val="clear" w:color="auto" w:fill="FFFFFF"/>
+        </w:rPr>
+        <w:t>；</w:t>
+      </w:r>
+      <w:r>
+        <w:rPr>
+          <w:rFonts w:ascii="微软雅黑" w:hAnsi="微软雅黑" w:cs="Helvetica"/>
+          <w:color w:val="000000"/>
+          <w:szCs w:val="23"/>
+          <w:shd w:val="clear" w:color="auto" w:fill="FFFFFF"/>
+        </w:rPr>
+        <w:t>value</w:t>
+      </w:r>
+      <w:r>
+        <w:rPr>
+          <w:rFonts w:ascii="微软雅黑" w:hAnsi="微软雅黑" w:cs="Helvetica"/>
+          <w:color w:val="000000"/>
+          <w:szCs w:val="23"/>
+          <w:shd w:val="clear" w:color="auto" w:fill="FFFFFF"/>
+        </w:rPr>
+        <w:t>：</w:t>
+      </w:r>
+      <w:r>
+        <w:rPr>
+          <w:rFonts w:ascii="微软雅黑" w:hAnsi="微软雅黑" w:cs="Helvetica"/>
+          <w:color w:val="000000"/>
+          <w:szCs w:val="23"/>
+          <w:shd w:val="clear" w:color="auto" w:fill="FFFFFF"/>
+        </w:rPr>
+        <w:t> </w:t>
+      </w:r>
+      <w:r>
+        <w:rPr>
+          <w:rFonts w:ascii="微软雅黑" w:hAnsi="微软雅黑" w:cs="Helvetica"/>
+          <w:color w:val="000000"/>
+          <w:szCs w:val="23"/>
+          <w:shd w:val="clear" w:color="auto" w:fill="FFFFFF"/>
+        </w:rPr>
+        <w:t>指定请求的实际地址，指定的地址可以是</w:t>
+      </w:r>
+      <w:r>
+        <w:rPr>
+          <w:rFonts w:ascii="微软雅黑" w:hAnsi="微软雅黑" w:cs="Helvetica"/>
+          <w:color w:val="000000"/>
+          <w:szCs w:val="23"/>
+          <w:shd w:val="clear" w:color="auto" w:fill="FFFFFF"/>
+        </w:rPr>
+        <w:t xml:space="preserve">URI Template </w:t>
+      </w:r>
+      <w:r>
+        <w:rPr>
+          <w:rFonts w:ascii="微软雅黑" w:hAnsi="微软雅黑" w:cs="Helvetica"/>
+          <w:color w:val="000000"/>
+          <w:szCs w:val="23"/>
+          <w:shd w:val="clear" w:color="auto" w:fill="FFFFFF"/>
+        </w:rPr>
+        <w:t>模式；</w:t>
+      </w:r>
+      <w:r>
+        <w:rPr>
+          <w:rFonts w:ascii="微软雅黑" w:hAnsi="微软雅黑" w:cs="Helvetica"/>
+          <w:color w:val="000000"/>
+          <w:szCs w:val="23"/>
+          <w:shd w:val="clear" w:color="auto" w:fill="FFFFFF"/>
+        </w:rPr>
+        <w:t>method</w:t>
+      </w:r>
+      <w:r>
+        <w:rPr>
+          <w:rFonts w:ascii="微软雅黑" w:hAnsi="微软雅黑" w:cs="Helvetica"/>
+          <w:color w:val="000000"/>
+          <w:szCs w:val="23"/>
+          <w:shd w:val="clear" w:color="auto" w:fill="FFFFFF"/>
+        </w:rPr>
+        <w:t>：</w:t>
+      </w:r>
+      <w:r>
+        <w:rPr>
+          <w:rFonts w:ascii="微软雅黑" w:hAnsi="微软雅黑" w:cs="Helvetica"/>
+          <w:color w:val="000000"/>
+          <w:szCs w:val="23"/>
+          <w:shd w:val="clear" w:color="auto" w:fill="FFFFFF"/>
+        </w:rPr>
+        <w:t xml:space="preserve">  </w:t>
+      </w:r>
+      <w:r>
+        <w:rPr>
+          <w:rFonts w:ascii="微软雅黑" w:hAnsi="微软雅黑" w:cs="Helvetica"/>
+          <w:color w:val="000000"/>
+          <w:szCs w:val="23"/>
+          <w:shd w:val="clear" w:color="auto" w:fill="FFFFFF"/>
+        </w:rPr>
+        <w:t>指定请求的</w:t>
+      </w:r>
+      <w:r>
+        <w:rPr>
+          <w:rFonts w:ascii="微软雅黑" w:hAnsi="微软雅黑" w:cs="Helvetica"/>
+          <w:color w:val="000000"/>
+          <w:szCs w:val="23"/>
+          <w:shd w:val="clear" w:color="auto" w:fill="FFFFFF"/>
+        </w:rPr>
+        <w:t>method</w:t>
+      </w:r>
+      <w:r>
+        <w:rPr>
+          <w:rFonts w:ascii="微软雅黑" w:hAnsi="微软雅黑" w:cs="Helvetica"/>
+          <w:color w:val="000000"/>
+          <w:szCs w:val="23"/>
+          <w:shd w:val="clear" w:color="auto" w:fill="FFFFFF"/>
+        </w:rPr>
+        <w:t>类型，</w:t>
+      </w:r>
+      <w:r>
+        <w:rPr>
+          <w:rFonts w:ascii="微软雅黑" w:hAnsi="微软雅黑" w:cs="Helvetica"/>
+          <w:color w:val="000000"/>
+          <w:szCs w:val="23"/>
+          <w:shd w:val="clear" w:color="auto" w:fill="FFFFFF"/>
+        </w:rPr>
+        <w:t xml:space="preserve"> GET</w:t>
+      </w:r>
+      <w:r>
+        <w:rPr>
+          <w:rFonts w:ascii="微软雅黑" w:hAnsi="微软雅黑" w:cs="Helvetica"/>
+          <w:color w:val="000000"/>
+          <w:szCs w:val="23"/>
+          <w:shd w:val="clear" w:color="auto" w:fill="FFFFFF"/>
+        </w:rPr>
+        <w:t>、</w:t>
+      </w:r>
+      <w:r>
+        <w:rPr>
+          <w:rFonts w:ascii="微软雅黑" w:hAnsi="微软雅黑" w:cs="Helvetica"/>
+          <w:color w:val="000000"/>
+          <w:szCs w:val="23"/>
+          <w:shd w:val="clear" w:color="auto" w:fill="FFFFFF"/>
+        </w:rPr>
+        <w:t>POST</w:t>
+      </w:r>
+      <w:r>
+        <w:rPr>
+          <w:rFonts w:ascii="微软雅黑" w:hAnsi="微软雅黑" w:cs="Helvetica"/>
+          <w:color w:val="000000"/>
+          <w:szCs w:val="23"/>
+          <w:shd w:val="clear" w:color="auto" w:fill="FFFFFF"/>
+        </w:rPr>
+        <w:t>、</w:t>
+      </w:r>
+      <w:r>
+        <w:rPr>
+          <w:rFonts w:ascii="微软雅黑" w:hAnsi="微软雅黑" w:cs="Helvetica"/>
+          <w:color w:val="000000"/>
+          <w:szCs w:val="23"/>
+          <w:shd w:val="clear" w:color="auto" w:fill="FFFFFF"/>
+        </w:rPr>
+        <w:t>PUT</w:t>
+      </w:r>
+      <w:r>
+        <w:rPr>
+          <w:rFonts w:ascii="微软雅黑" w:hAnsi="微软雅黑" w:cs="Helvetica"/>
+          <w:color w:val="000000"/>
+          <w:szCs w:val="23"/>
+          <w:shd w:val="clear" w:color="auto" w:fill="FFFFFF"/>
+        </w:rPr>
+        <w:t>、</w:t>
+      </w:r>
+      <w:r>
+        <w:rPr>
+          <w:rFonts w:ascii="微软雅黑" w:hAnsi="微软雅黑" w:cs="Helvetica"/>
+          <w:color w:val="000000"/>
+          <w:szCs w:val="23"/>
+          <w:shd w:val="clear" w:color="auto" w:fill="FFFFFF"/>
+        </w:rPr>
+        <w:t>DELETE</w:t>
+      </w:r>
+      <w:r>
+        <w:rPr>
+          <w:rFonts w:ascii="微软雅黑" w:hAnsi="微软雅黑" w:cs="Helvetica"/>
+          <w:color w:val="000000"/>
+          <w:szCs w:val="23"/>
+          <w:shd w:val="clear" w:color="auto" w:fill="FFFFFF"/>
+        </w:rPr>
+        <w:t>等；</w:t>
+      </w:r>
+    </w:p>
+    <w:p>
+      <w:pPr>
+        <w:pStyle w:val="a6"/>
+        <w:widowControl/>
+        <w:shd w:val="clear" w:color="auto" w:fill="FFFFFF"/>
+        <w:ind w:left="420" w:firstLineChars="0" w:firstLine="0"/>
+        <w:jc w:val="left"/>
+        <w:rPr>
+          <w:rFonts w:ascii="微软雅黑" w:hAnsi="微软雅黑" w:cs="Helvetica"/>
+          <w:color w:val="000000"/>
+          <w:szCs w:val="23"/>
+          <w:shd w:val="clear" w:color="auto" w:fill="FFFFFF"/>
+        </w:rPr>
+      </w:pPr>
+      <w:r>
+        <w:rPr>
+          <w:rFonts w:ascii="微软雅黑" w:hAnsi="微软雅黑" w:cs="Helvetica"/>
+          <w:color w:val="000000"/>
+          <w:szCs w:val="23"/>
+          <w:shd w:val="clear" w:color="auto" w:fill="FFFFFF"/>
+        </w:rPr>
+        <w:t>在</w:t>
+      </w:r>
+      <w:r>
+        <w:rPr>
+          <w:rFonts w:ascii="微软雅黑" w:hAnsi="微软雅黑" w:cs="Helvetica"/>
+          <w:color w:val="000000"/>
+          <w:szCs w:val="23"/>
+          <w:shd w:val="clear" w:color="auto" w:fill="FFFFFF"/>
+        </w:rPr>
+        <w:t>web.xml</w:t>
+      </w:r>
+      <w:r>
+        <w:rPr>
+          <w:rFonts w:ascii="微软雅黑" w:hAnsi="微软雅黑" w:cs="Helvetica"/>
+          <w:color w:val="000000"/>
+          <w:szCs w:val="23"/>
+          <w:shd w:val="clear" w:color="auto" w:fill="FFFFFF"/>
+        </w:rPr>
+        <w:t>中，对所有的路径进行过滤，或者拦截，不拦截的包括</w:t>
+      </w:r>
+      <w:r>
+        <w:rPr>
+          <w:rFonts w:ascii="微软雅黑" w:hAnsi="微软雅黑" w:cs="Helvetica"/>
+          <w:color w:val="000000"/>
+          <w:szCs w:val="23"/>
+          <w:shd w:val="clear" w:color="auto" w:fill="FFFFFF"/>
+        </w:rPr>
+        <w:t xml:space="preserve"> *.mp3  /  *.js    /js/  </w:t>
+      </w:r>
+      <w:r>
+        <w:rPr>
+          <w:rFonts w:ascii="微软雅黑" w:hAnsi="微软雅黑" w:cs="Helvetica"/>
+          <w:color w:val="000000"/>
+          <w:szCs w:val="23"/>
+          <w:shd w:val="clear" w:color="auto" w:fill="FFFFFF"/>
+        </w:rPr>
+        <w:t>，等，这些都属于请求静态资源，并不需要访问</w:t>
+      </w:r>
+      <w:r>
+        <w:rPr>
+          <w:rFonts w:ascii="微软雅黑" w:hAnsi="微软雅黑" w:cs="Helvetica"/>
+          <w:color w:val="000000"/>
+          <w:szCs w:val="23"/>
+          <w:shd w:val="clear" w:color="auto" w:fill="FFFFFF"/>
+        </w:rPr>
+        <w:t>controller</w:t>
+      </w:r>
+      <w:r>
+        <w:rPr>
+          <w:rFonts w:ascii="微软雅黑" w:hAnsi="微软雅黑" w:cs="Helvetica"/>
+          <w:color w:val="000000"/>
+          <w:szCs w:val="23"/>
+          <w:shd w:val="clear" w:color="auto" w:fill="FFFFFF"/>
+        </w:rPr>
+        <w:t>。</w:t>
+      </w:r>
+    </w:p>
+    <w:p>
+      <w:pPr>
+        <w:pStyle w:val="a6"/>
+        <w:widowControl/>
+        <w:shd w:val="clear" w:color="auto" w:fill="FFFFFF"/>
+        <w:ind w:left="420" w:firstLineChars="0" w:firstLine="0"/>
+        <w:jc w:val="left"/>
+        <w:rPr>
+          <w:rFonts w:ascii="微软雅黑" w:hAnsi="微软雅黑" w:cs="Helvetica"/>
+          <w:color w:val="000000"/>
+          <w:szCs w:val="23"/>
+          <w:shd w:val="clear" w:color="auto" w:fill="FFFFFF"/>
+        </w:rPr>
+      </w:pPr>
+      <w:r>
+        <w:rPr>
+          <w:rFonts w:ascii="微软雅黑" w:hAnsi="微软雅黑" w:cs="Helvetica"/>
+          <w:color w:val="000000"/>
+          <w:szCs w:val="23"/>
+          <w:shd w:val="clear" w:color="auto" w:fill="FFFFFF"/>
+        </w:rPr>
+        <w:t>针对请求后台的就会进行拦截。然后找到匹配的</w:t>
+      </w:r>
+      <w:r>
+        <w:rPr>
+          <w:rFonts w:ascii="微软雅黑" w:hAnsi="微软雅黑" w:cs="Helvetica"/>
+          <w:color w:val="000000"/>
+          <w:szCs w:val="23"/>
+          <w:shd w:val="clear" w:color="auto" w:fill="FFFFFF"/>
+        </w:rPr>
+        <w:t xml:space="preserve">controller </w:t>
+      </w:r>
+      <w:r>
+        <w:rPr>
+          <w:rFonts w:ascii="微软雅黑" w:hAnsi="微软雅黑" w:cs="Helvetica"/>
+          <w:color w:val="000000"/>
+          <w:szCs w:val="23"/>
+          <w:shd w:val="clear" w:color="auto" w:fill="FFFFFF"/>
+        </w:rPr>
+        <w:t>中的方法进行处理</w:t>
+      </w:r>
+    </w:p>
+    <w:p>
+      <w:pPr>
+        <w:pStyle w:val="a6"/>
+        <w:numPr>
+          <w:ilvl w:val="0"/>
+          <w:numId w:val="23"/>
+        </w:numPr>
+        <w:spacing w:line="276" w:lineRule="auto"/>
+        <w:ind w:firstLineChars="0"/>
+        <w:rPr>
+          <w:rFonts w:ascii="微软雅黑" w:hAnsi="微软雅黑"/>
+          <w:szCs w:val="23"/>
+        </w:rPr>
+      </w:pPr>
+      <w:r>
+        <w:rPr>
+          <w:rFonts w:ascii="微软雅黑" w:hAnsi="微软雅黑" w:cs="Arial" w:hint="eastAsia"/>
+          <w:color w:val="000000"/>
+          <w:szCs w:val="23"/>
+          <w:shd w:val="clear" w:color="auto" w:fill="FFFFFF"/>
+        </w:rPr>
+        <w:t>@</w:t>
+      </w:r>
+      <w:r>
+        <w:rPr>
+          <w:rFonts w:ascii="微软雅黑" w:hAnsi="微软雅黑" w:cs="Arial"/>
+          <w:color w:val="000000"/>
+          <w:szCs w:val="23"/>
+          <w:shd w:val="clear" w:color="auto" w:fill="FFFFFF"/>
+        </w:rPr>
+        <w:t>Autowired</w:t>
+      </w:r>
+      <w:r>
+        <w:rPr>
+          <w:rFonts w:ascii="微软雅黑" w:hAnsi="微软雅黑" w:cs="Arial" w:hint="eastAsia"/>
+          <w:color w:val="000000"/>
+          <w:szCs w:val="23"/>
+          <w:shd w:val="clear" w:color="auto" w:fill="FFFFFF"/>
+        </w:rPr>
+        <w:t>：</w:t>
+      </w:r>
+      <w:r>
+        <w:rPr>
+          <w:rFonts w:ascii="微软雅黑" w:hAnsi="微软雅黑"/>
+          <w:color w:val="000000"/>
+          <w:szCs w:val="23"/>
+          <w:shd w:val="clear" w:color="auto" w:fill="FFFFFF"/>
+        </w:rPr>
+        <w:t>用在</w:t>
+      </w:r>
+      <w:r>
+        <w:rPr>
+          <w:rFonts w:ascii="微软雅黑" w:hAnsi="微软雅黑"/>
+          <w:color w:val="000000"/>
+          <w:szCs w:val="23"/>
+          <w:shd w:val="clear" w:color="auto" w:fill="FFFFFF"/>
+        </w:rPr>
+        <w:t>JavaBean</w:t>
+      </w:r>
+      <w:r>
+        <w:rPr>
+          <w:rFonts w:ascii="微软雅黑" w:hAnsi="微软雅黑"/>
+          <w:color w:val="000000"/>
+          <w:szCs w:val="23"/>
+          <w:shd w:val="clear" w:color="auto" w:fill="FFFFFF"/>
+        </w:rPr>
+        <w:t>中的注解，通过</w:t>
+      </w:r>
+      <w:r>
+        <w:rPr>
+          <w:rFonts w:ascii="微软雅黑" w:hAnsi="微软雅黑"/>
+          <w:color w:val="000000"/>
+          <w:szCs w:val="23"/>
+          <w:shd w:val="clear" w:color="auto" w:fill="FFFFFF"/>
+        </w:rPr>
+        <w:t>byType</w:t>
+      </w:r>
+      <w:r>
+        <w:rPr>
+          <w:rFonts w:ascii="微软雅黑" w:hAnsi="微软雅黑"/>
+          <w:color w:val="000000"/>
+          <w:szCs w:val="23"/>
+          <w:shd w:val="clear" w:color="auto" w:fill="FFFFFF"/>
+        </w:rPr>
+        <w:t>形式，用来给指定的字段或方法注入所需的外部资源。</w:t>
+      </w:r>
+    </w:p>
+    <w:p>
+      <w:pPr>
+        <w:pStyle w:val="a6"/>
+        <w:numPr>
+          <w:ilvl w:val="0"/>
+          <w:numId w:val="23"/>
+        </w:numPr>
+        <w:spacing w:line="276" w:lineRule="auto"/>
+        <w:ind w:firstLineChars="0"/>
+        <w:rPr>
+          <w:rFonts w:ascii="微软雅黑" w:hAnsi="微软雅黑" w:cs="Arial"/>
+          <w:color w:val="000000"/>
+          <w:szCs w:val="23"/>
+          <w:shd w:val="clear" w:color="auto" w:fill="FFFFFF"/>
+        </w:rPr>
+      </w:pPr>
+      <w:r>
+        <w:rPr>
+          <w:rFonts w:ascii="微软雅黑" w:hAnsi="微软雅黑" w:cs="Arial"/>
+          <w:color w:val="000000"/>
+          <w:szCs w:val="23"/>
+          <w:shd w:val="clear" w:color="auto" w:fill="FFFFFF"/>
+        </w:rPr>
+        <w:t>@ResponseBody:</w:t>
+      </w:r>
+      <w:r>
+        <w:rPr>
+          <w:rFonts w:ascii="微软雅黑" w:hAnsi="微软雅黑" w:cs="Arial" w:hint="eastAsia"/>
+          <w:color w:val="000000"/>
+          <w:szCs w:val="23"/>
+          <w:shd w:val="clear" w:color="auto" w:fill="FFFFFF"/>
+        </w:rPr>
+        <w:t>用于将</w:t>
+      </w:r>
+      <w:r>
+        <w:rPr>
+          <w:rFonts w:ascii="微软雅黑" w:hAnsi="微软雅黑" w:cs="Arial" w:hint="eastAsia"/>
+          <w:color w:val="000000"/>
+          <w:szCs w:val="23"/>
+          <w:shd w:val="clear" w:color="auto" w:fill="FFFFFF"/>
+        </w:rPr>
+        <w:t>Controller</w:t>
+      </w:r>
+      <w:r>
+        <w:rPr>
+          <w:rFonts w:ascii="微软雅黑" w:hAnsi="微软雅黑" w:cs="Arial" w:hint="eastAsia"/>
+          <w:color w:val="000000"/>
+          <w:szCs w:val="23"/>
+          <w:shd w:val="clear" w:color="auto" w:fill="FFFFFF"/>
+        </w:rPr>
+        <w:t>的方法返回的对象，通过适当的</w:t>
+      </w:r>
+    </w:p>
+    <w:p>
+      <w:pPr>
+        <w:pStyle w:val="a6"/>
+        <w:spacing w:line="276" w:lineRule="auto"/>
+        <w:ind w:left="420" w:firstLineChars="0" w:firstLine="0"/>
+        <w:rPr>
+          <w:rFonts w:ascii="微软雅黑" w:hAnsi="微软雅黑" w:cs="Arial"/>
+          <w:color w:val="000000"/>
+          <w:szCs w:val="23"/>
+          <w:shd w:val="clear" w:color="auto" w:fill="FFFFFF"/>
+        </w:rPr>
+      </w:pPr>
+      <w:r>
+        <w:rPr>
+          <w:rFonts w:ascii="微软雅黑" w:hAnsi="微软雅黑" w:cs="Arial" w:hint="eastAsia"/>
+          <w:color w:val="000000"/>
+          <w:szCs w:val="23"/>
+          <w:shd w:val="clear" w:color="auto" w:fill="FFFFFF"/>
+        </w:rPr>
+        <w:t>HttpMessageConverter</w:t>
+      </w:r>
+      <w:r>
+        <w:rPr>
+          <w:rFonts w:ascii="微软雅黑" w:hAnsi="微软雅黑" w:cs="Arial" w:hint="eastAsia"/>
+          <w:color w:val="000000"/>
+          <w:szCs w:val="23"/>
+          <w:shd w:val="clear" w:color="auto" w:fill="FFFFFF"/>
+        </w:rPr>
+        <w:t>转换为指定格式后，写入到</w:t>
+      </w:r>
+      <w:r>
+        <w:rPr>
+          <w:rFonts w:ascii="微软雅黑" w:hAnsi="微软雅黑" w:cs="Arial" w:hint="eastAsia"/>
+          <w:color w:val="000000"/>
+          <w:szCs w:val="23"/>
+          <w:shd w:val="clear" w:color="auto" w:fill="FFFFFF"/>
+        </w:rPr>
+        <w:t>Response</w:t>
+      </w:r>
+      <w:r>
+        <w:rPr>
+          <w:rFonts w:ascii="微软雅黑" w:hAnsi="微软雅黑" w:cs="Arial" w:hint="eastAsia"/>
+          <w:color w:val="000000"/>
+          <w:szCs w:val="23"/>
+          <w:shd w:val="clear" w:color="auto" w:fill="FFFFFF"/>
+        </w:rPr>
+        <w:t>对象的</w:t>
+      </w:r>
+      <w:r>
+        <w:rPr>
+          <w:rFonts w:ascii="微软雅黑" w:hAnsi="微软雅黑" w:cs="Arial" w:hint="eastAsia"/>
+          <w:color w:val="000000"/>
+          <w:szCs w:val="23"/>
+          <w:shd w:val="clear" w:color="auto" w:fill="FFFFFF"/>
+        </w:rPr>
+        <w:t>body</w:t>
+      </w:r>
+      <w:r>
+        <w:rPr>
+          <w:rFonts w:ascii="微软雅黑" w:hAnsi="微软雅黑" w:cs="Arial" w:hint="eastAsia"/>
+          <w:color w:val="000000"/>
+          <w:szCs w:val="23"/>
+          <w:shd w:val="clear" w:color="auto" w:fill="FFFFFF"/>
+        </w:rPr>
+        <w:t>数据区。【此处可以将我们的实体转为前端的</w:t>
+      </w:r>
+      <w:r>
+        <w:rPr>
+          <w:rFonts w:ascii="微软雅黑" w:hAnsi="微软雅黑" w:cs="Arial" w:hint="eastAsia"/>
+          <w:color w:val="000000"/>
+          <w:szCs w:val="23"/>
+          <w:shd w:val="clear" w:color="auto" w:fill="FFFFFF"/>
+        </w:rPr>
+        <w:t>Jason</w:t>
+      </w:r>
+      <w:r>
+        <w:rPr>
+          <w:rFonts w:ascii="微软雅黑" w:hAnsi="微软雅黑" w:cs="Arial" w:hint="eastAsia"/>
+          <w:color w:val="000000"/>
+          <w:szCs w:val="23"/>
+          <w:shd w:val="clear" w:color="auto" w:fill="FFFFFF"/>
+        </w:rPr>
+        <w:t>对象，</w:t>
+      </w:r>
+      <w:r>
+        <w:rPr>
+          <w:rFonts w:ascii="微软雅黑" w:hAnsi="微软雅黑" w:cs="Arial"/>
+          <w:color w:val="000000"/>
+          <w:szCs w:val="23"/>
+          <w:shd w:val="clear" w:color="auto" w:fill="FFFFFF"/>
+        </w:rPr>
+        <w:t>用于</w:t>
+      </w:r>
+      <w:r>
+        <w:rPr>
+          <w:rFonts w:ascii="微软雅黑" w:hAnsi="微软雅黑" w:cs="Arial" w:hint="eastAsia"/>
+          <w:color w:val="000000"/>
+          <w:szCs w:val="23"/>
+          <w:shd w:val="clear" w:color="auto" w:fill="FFFFFF"/>
+        </w:rPr>
+        <w:t>前端数据显示，</w:t>
+      </w:r>
+      <w:r>
+        <w:rPr>
+          <w:rFonts w:ascii="微软雅黑" w:hAnsi="微软雅黑" w:cs="Arial"/>
+          <w:color w:val="000000"/>
+          <w:szCs w:val="23"/>
+          <w:shd w:val="clear" w:color="auto" w:fill="FFFFFF"/>
+        </w:rPr>
+        <w:t>或者</w:t>
+      </w:r>
+      <w:r>
+        <w:rPr>
+          <w:rFonts w:ascii="微软雅黑" w:hAnsi="微软雅黑" w:cs="Arial" w:hint="eastAsia"/>
+          <w:color w:val="000000"/>
+          <w:szCs w:val="23"/>
+          <w:shd w:val="clear" w:color="auto" w:fill="FFFFFF"/>
+        </w:rPr>
+        <w:t>从前端的</w:t>
+      </w:r>
+      <w:r>
+        <w:rPr>
+          <w:rFonts w:ascii="微软雅黑" w:hAnsi="微软雅黑" w:cs="Arial" w:hint="eastAsia"/>
+          <w:color w:val="000000"/>
+          <w:szCs w:val="23"/>
+          <w:shd w:val="clear" w:color="auto" w:fill="FFFFFF"/>
+        </w:rPr>
+        <w:t>jason</w:t>
+      </w:r>
+      <w:r>
+        <w:rPr>
+          <w:rFonts w:ascii="微软雅黑" w:hAnsi="微软雅黑" w:cs="Arial" w:hint="eastAsia"/>
+          <w:color w:val="000000"/>
+          <w:szCs w:val="23"/>
+          <w:shd w:val="clear" w:color="auto" w:fill="FFFFFF"/>
+        </w:rPr>
+        <w:t>对象转为我们的实体</w:t>
+      </w:r>
+      <w:r>
+        <w:rPr>
+          <w:rFonts w:ascii="微软雅黑" w:hAnsi="微软雅黑" w:cs="Arial"/>
+          <w:color w:val="000000"/>
+          <w:szCs w:val="23"/>
+          <w:shd w:val="clear" w:color="auto" w:fill="FFFFFF"/>
+        </w:rPr>
+        <w:t>】</w:t>
+      </w:r>
+      <w:r>
+        <w:rPr>
+          <w:rFonts w:ascii="微软雅黑" w:hAnsi="微软雅黑" w:cs="Arial" w:hint="eastAsia"/>
+          <w:color w:val="000000"/>
+          <w:szCs w:val="23"/>
+          <w:shd w:val="clear" w:color="auto" w:fill="FFFFFF"/>
+        </w:rPr>
+        <w:t>；</w:t>
+      </w:r>
+    </w:p>
+    <w:p>
+      <w:pPr>
+        <w:pStyle w:val="a6"/>
+        <w:spacing w:line="276" w:lineRule="auto"/>
+        <w:ind w:left="420" w:firstLineChars="0" w:firstLine="0"/>
+        <w:rPr>
+          <w:rFonts w:ascii="微软雅黑" w:hAnsi="微软雅黑" w:cs="Arial"/>
+          <w:color w:val="000000"/>
+          <w:szCs w:val="23"/>
+          <w:shd w:val="clear" w:color="auto" w:fill="FFFFFF"/>
+        </w:rPr>
+      </w:pPr>
+      <w:r>
+        <w:rPr>
+          <w:rFonts w:ascii="Arial" w:hAnsi="Arial" w:cs="Arial"/>
+          <w:color w:val="000000"/>
+          <w:sz w:val="21"/>
+          <w:shd w:val="clear" w:color="auto" w:fill="FFFFFF"/>
+        </w:rPr>
+        <w:t>获</w:t>
+      </w:r>
+      <w:r>
+        <w:rPr>
+          <w:rFonts w:ascii="微软雅黑" w:hAnsi="微软雅黑" w:cs="Arial"/>
+          <w:color w:val="000000"/>
+          <w:szCs w:val="23"/>
+          <w:shd w:val="clear" w:color="auto" w:fill="FFFFFF"/>
+        </w:rPr>
+        <w:t>取前台传值到后台的方法，可以用</w:t>
+      </w:r>
+      <w:r>
+        <w:rPr>
+          <w:rFonts w:ascii="微软雅黑" w:hAnsi="微软雅黑" w:cs="Arial"/>
+          <w:color w:val="000000"/>
+          <w:szCs w:val="23"/>
+          <w:shd w:val="clear" w:color="auto" w:fill="FFFFFF"/>
+        </w:rPr>
+        <w:t>httpservletrequest</w:t>
+      </w:r>
+      <w:r>
+        <w:rPr>
+          <w:rFonts w:ascii="微软雅黑" w:hAnsi="微软雅黑" w:cs="Arial" w:hint="eastAsia"/>
+          <w:color w:val="000000"/>
+          <w:szCs w:val="23"/>
+          <w:shd w:val="clear" w:color="auto" w:fill="FFFFFF"/>
+        </w:rPr>
+        <w:t>，</w:t>
+      </w:r>
+      <w:r>
+        <w:rPr>
+          <w:rFonts w:ascii="微软雅黑" w:hAnsi="微软雅黑" w:cs="Arial"/>
+          <w:color w:val="000000"/>
+          <w:szCs w:val="23"/>
+          <w:shd w:val="clear" w:color="auto" w:fill="FFFFFF"/>
+        </w:rPr>
+        <w:t>更好的方法，是</w:t>
+      </w:r>
+      <w:r>
+        <w:rPr>
+          <w:rFonts w:ascii="微软雅黑" w:hAnsi="微软雅黑" w:cs="Arial"/>
+          <w:color w:val="000000"/>
+          <w:szCs w:val="23"/>
+          <w:shd w:val="clear" w:color="auto" w:fill="FFFFFF"/>
+        </w:rPr>
+        <w:lastRenderedPageBreak/>
+        <w:t>放到一个参数类中。可以直接用参数类来进行钱后台数据交互，会根据你类的字段名，进行自动匹配。</w:t>
+      </w:r>
+    </w:p>
+    <w:p>
+      <w:pPr>
+        <w:ind w:firstLine="480"/>
+      </w:pPr>
+    </w:p>
+    <w:p>
+      <w:pPr>
+        <w:pStyle w:val="3"/>
+      </w:pPr>
+      <w:bookmarkStart w:id="33" w:name="_Toc508696173"/>
+      <w:bookmarkStart w:id="34" w:name="_Toc515624839"/>
+      <w:r>
+        <w:rPr>
+          <w:rFonts w:hint="eastAsia"/>
+        </w:rPr>
+        <w:t>查询方法</w:t>
+      </w:r>
+      <w:bookmarkEnd w:id="33"/>
+      <w:bookmarkEnd w:id="34"/>
+    </w:p>
+    <w:p>
+      <w:pPr>
+        <w:ind w:firstLine="480"/>
+      </w:pPr>
+      <w:r>
+        <w:rPr>
+          <w:rFonts w:hint="eastAsia"/>
+        </w:rPr>
+        <w:t>打开</w:t>
+      </w:r>
+      <w:r>
+        <w:rPr>
+          <w:rFonts w:hint="eastAsia"/>
+        </w:rPr>
+        <w:t>档案</w:t>
+      </w:r>
+      <w:r>
+        <w:rPr>
+          <w:rFonts w:hint="eastAsia"/>
+        </w:rPr>
+        <w:t>页面，默认查询页面数据</w:t>
+      </w:r>
+    </w:p>
+    <w:p>
+      <w:pPr>
         <w:ind w:firstLine="562"/>
+      </w:pPr>
+      <w:r>
         <w:rPr>
           <w:b/>
           <w:sz w:val="28"/>
           <w:szCs w:val="28"/>
         </w:rPr>
-      </w:pPr>
-      <w:r>
-        <w:rPr>
+        <w:t>1</w:t>
+      </w:r>
+      <w:r>
+        <w:rPr>
+          <w:rFonts w:hint="eastAsia"/>
           <w:b/>
           <w:sz w:val="28"/>
           <w:szCs w:val="28"/>
         </w:rPr>
-        <w:t>3</w:t>
+        <w:t>)</w:t>
       </w:r>
       <w:r>
         <w:rPr>
@@ -8968,13 +8242,16 @@
           <w:sz w:val="28"/>
           <w:szCs w:val="28"/>
         </w:rPr>
-        <w:t>）</w:t>
-      </w:r>
-      <w:proofErr w:type="spellStart"/>
-      <w:r>
-        <w:t>DictionaryMapper</w:t>
-      </w:r>
-      <w:proofErr w:type="spellEnd"/>
+        <w:tab/>
+      </w:r>
+      <w:r>
+        <w:rPr>
+          <w:b/>
+          <w:sz w:val="28"/>
+          <w:szCs w:val="28"/>
+        </w:rPr>
+        <w:t>DictionaryController</w:t>
+      </w:r>
     </w:p>
     <w:p>
       <w:pPr>
@@ -8984,12 +8261,78 @@
         <w:rPr>
           <w:rFonts w:hint="eastAsia"/>
         </w:rPr>
-        <w:t>接口方法定义</w:t>
+        <w:t>根据前台传入的参数，</w:t>
+      </w:r>
+      <w:r>
+        <w:t>构造</w:t>
+      </w:r>
+      <w:r>
+        <w:rPr>
+          <w:rFonts w:hint="eastAsia"/>
+        </w:rPr>
+        <w:t>后台查询参数</w:t>
+      </w:r>
+    </w:p>
+    <w:p>
+      <w:pPr>
+        <w:ind w:firstLine="480"/>
+      </w:pPr>
+      <w:r>
+        <w:rPr>
+          <w:rFonts w:hint="eastAsia"/>
+        </w:rPr>
+        <w:t>Page</w:t>
+      </w:r>
+      <w:r>
+        <w:t>Request</w:t>
+      </w:r>
+      <w:r>
+        <w:rPr>
+          <w:rFonts w:hint="eastAsia"/>
+        </w:rPr>
+        <w:t>：</w:t>
+      </w:r>
+      <w:r>
+        <w:rPr>
+          <w:rFonts w:hint="eastAsia"/>
+        </w:rPr>
+        <w:t>pageNumber</w:t>
+      </w:r>
+      <w:r>
+        <w:rPr>
+          <w:rFonts w:hint="eastAsia"/>
+        </w:rPr>
+        <w:t>页数，</w:t>
+      </w:r>
+      <w:r>
+        <w:rPr>
+          <w:rFonts w:hint="eastAsia"/>
+        </w:rPr>
+        <w:t>page</w:t>
+      </w:r>
+      <w:r>
+        <w:t>size</w:t>
+      </w:r>
+      <w:r>
+        <w:rPr>
+          <w:rFonts w:hint="eastAsia"/>
+        </w:rPr>
+        <w:t>页面数据大小，</w:t>
+      </w:r>
+      <w:r>
+        <w:t>Sort</w:t>
+      </w:r>
+      <w:r>
+        <w:rPr>
+          <w:rFonts w:hint="eastAsia"/>
+        </w:rPr>
+        <w:t>排序</w:t>
       </w:r>
     </w:p>
     <w:p>
       <w:pPr>
         <w:pStyle w:val="T0"/>
+        <w:keepNext/>
       </w:pPr>
       <w:r>
         <w:rPr>
@@ -8997,9 +8340,9 @@
         </w:rPr>
         <w:drawing>
           <wp:inline distT="0" distB="0" distL="0" distR="0">
-            <wp:extent cx="5274310" cy="329565"/>
+            <wp:extent cx="5274310" cy="1224280"/>
             <wp:effectExtent l="0" t="0" r="0" b="0"/>
-            <wp:docPr id="29" name="图片 29"/>
+            <wp:docPr id="25" name="图片 25"/>
             <wp:cNvGraphicFramePr>
               <a:graphicFrameLocks xmlns:a="http://schemas.openxmlformats.org/drawingml/2006/main" noChangeAspect="1"/>
             </wp:cNvGraphicFramePr>
@@ -9019,7 +8362,7 @@
                   <pic:spPr>
                     <a:xfrm>
                       <a:off x="0" y="0"/>
-                      <a:ext cx="5274310" cy="329565"/>
+                      <a:ext cx="5274310" cy="1224280"/>
                     </a:xfrm>
                     <a:prstGeom prst="rect">
                       <a:avLst/>
@@ -9041,11 +8384,6 @@
           <w:szCs w:val="28"/>
         </w:rPr>
       </w:pPr>
-    </w:p>
-    <w:p>
-      <w:pPr>
-        <w:ind w:firstLine="562"/>
-      </w:pPr>
       <w:r>
         <w:rPr>
           <w:rFonts w:hint="eastAsia"/>
@@ -9053,8 +8391,7 @@
           <w:sz w:val="28"/>
           <w:szCs w:val="28"/>
         </w:rPr>
-        <w:lastRenderedPageBreak/>
-        <w:t>4</w:t>
+        <w:t>2</w:t>
       </w:r>
       <w:r>
         <w:rPr>
@@ -9067,15 +8404,39 @@
       </w:r>
       <w:r>
         <w:rPr>
-          <w:rFonts w:hint="eastAsia"/>
-        </w:rPr>
-        <w:t>映射文件</w:t>
-      </w:r>
-      <w:r>
-        <w:rPr>
-          <w:rFonts w:hint="eastAsia"/>
-        </w:rPr>
-        <w:t>xml</w:t>
+          <w:b/>
+          <w:sz w:val="28"/>
+          <w:szCs w:val="28"/>
+        </w:rPr>
+        <w:t>DictionaryService</w:t>
+      </w:r>
+    </w:p>
+    <w:p>
+      <w:pPr>
+        <w:ind w:firstLine="480"/>
+        <w:rPr>
+          <w:b/>
+        </w:rPr>
+      </w:pPr>
+      <w:r>
+        <w:rPr>
+          <w:rFonts w:hint="eastAsia"/>
+          <w:kern w:val="0"/>
+        </w:rPr>
+        <w:t>调用</w:t>
+      </w:r>
+      <w:r>
+        <w:rPr>
+          <w:kern w:val="0"/>
+        </w:rPr>
+        <w:t>Dao</w:t>
+      </w:r>
+      <w:r>
+        <w:rPr>
+          <w:rFonts w:hint="eastAsia"/>
+          <w:kern w:val="0"/>
+        </w:rPr>
+        <w:t>方法查询</w:t>
       </w:r>
     </w:p>
     <w:p>
@@ -9088,9 +8449,9 @@
         </w:rPr>
         <w:drawing>
           <wp:inline distT="0" distB="0" distL="0" distR="0">
-            <wp:extent cx="5274310" cy="1488440"/>
+            <wp:extent cx="5274310" cy="1064260"/>
             <wp:effectExtent l="0" t="0" r="0" b="0"/>
-            <wp:docPr id="37" name="图片 37"/>
+            <wp:docPr id="26" name="图片 26"/>
             <wp:cNvGraphicFramePr>
               <a:graphicFrameLocks xmlns:a="http://schemas.openxmlformats.org/drawingml/2006/main" noChangeAspect="1"/>
             </wp:cNvGraphicFramePr>
@@ -9110,7 +8471,7 @@
                   <pic:spPr>
                     <a:xfrm>
                       <a:off x="0" y="0"/>
-                      <a:ext cx="5274310" cy="1488440"/>
+                      <a:ext cx="5274310" cy="1064260"/>
                     </a:xfrm>
                     <a:prstGeom prst="rect">
                       <a:avLst/>
@@ -9125,81 +8486,43 @@
     </w:p>
     <w:p>
       <w:pPr>
+        <w:ind w:firstLine="562"/>
+        <w:rPr>
+          <w:b/>
+          <w:sz w:val="28"/>
+          <w:szCs w:val="28"/>
+        </w:rPr>
+      </w:pPr>
+      <w:r>
+        <w:rPr>
+          <w:b/>
+          <w:sz w:val="28"/>
+          <w:szCs w:val="28"/>
+        </w:rPr>
+        <w:t>3</w:t>
+      </w:r>
+      <w:r>
+        <w:rPr>
+          <w:rFonts w:hint="eastAsia"/>
+          <w:b/>
+          <w:sz w:val="28"/>
+          <w:szCs w:val="28"/>
+        </w:rPr>
+        <w:t>）</w:t>
+      </w:r>
+      <w:r>
+        <w:t>DictionaryMapper</w:t>
+      </w:r>
+    </w:p>
+    <w:p>
+      <w:pPr>
         <w:ind w:firstLine="480"/>
       </w:pPr>
-      <w:proofErr w:type="spellStart"/>
-      <w:r>
-        <w:rPr>
-          <w:rFonts w:hint="eastAsia"/>
-        </w:rPr>
-        <w:t>iuap-mybatis</w:t>
-      </w:r>
-      <w:proofErr w:type="spellEnd"/>
-      <w:r>
-        <w:rPr>
-          <w:rFonts w:hint="eastAsia"/>
-        </w:rPr>
-        <w:t>组件会加载插件处理分页参数</w:t>
-      </w:r>
-      <w:r>
-        <w:rPr>
-          <w:rFonts w:hint="eastAsia"/>
-        </w:rPr>
-        <w:t>，</w:t>
-      </w:r>
-      <w:r>
-        <w:t>并</w:t>
-      </w:r>
-      <w:r>
-        <w:rPr>
-          <w:rFonts w:hint="eastAsia"/>
-        </w:rPr>
-        <w:t>封装结果集返回</w:t>
-      </w:r>
-    </w:p>
-    <w:p>
-      <w:pPr>
-        <w:ind w:firstLine="480"/>
-      </w:pPr>
-      <w:r>
-        <w:rPr>
-          <w:rFonts w:hint="eastAsia"/>
-        </w:rPr>
-        <w:t>在</w:t>
-      </w:r>
-      <w:r>
-        <w:t>applicationContext-persistence.xml</w:t>
-      </w:r>
-      <w:r>
-        <w:rPr>
-          <w:rFonts w:hint="eastAsia"/>
-        </w:rPr>
-        <w:t>配置文件中如下所示：</w:t>
-      </w:r>
-    </w:p>
-    <w:p>
-      <w:pPr>
-        <w:ind w:firstLine="480"/>
-      </w:pPr>
-      <w:r>
-        <w:rPr>
-          <w:rFonts w:hint="eastAsia"/>
-        </w:rPr>
-        <w:t>注意在方法名要以</w:t>
-      </w:r>
-      <w:proofErr w:type="spellStart"/>
-      <w:r>
-        <w:rPr>
-          <w:rFonts w:hint="eastAsia"/>
-        </w:rPr>
-        <w:t>selectAllByPage</w:t>
-      </w:r>
-      <w:proofErr w:type="spellEnd"/>
-      <w:r>
-        <w:rPr>
-          <w:rFonts w:hint="eastAsia"/>
-        </w:rPr>
-        <w:t>结尾</w:t>
+      <w:r>
+        <w:rPr>
+          <w:rFonts w:hint="eastAsia"/>
+        </w:rPr>
+        <w:t>接口方法定义</w:t>
       </w:r>
     </w:p>
     <w:p>
@@ -9212,9 +8535,9 @@
         </w:rPr>
         <w:drawing>
           <wp:inline distT="0" distB="0" distL="0" distR="0">
-            <wp:extent cx="5274310" cy="3249930"/>
+            <wp:extent cx="5274310" cy="329565"/>
             <wp:effectExtent l="0" t="0" r="0" b="0"/>
-            <wp:docPr id="40" name="图片 40"/>
+            <wp:docPr id="29" name="图片 29"/>
             <wp:cNvGraphicFramePr>
               <a:graphicFrameLocks xmlns:a="http://schemas.openxmlformats.org/drawingml/2006/main" noChangeAspect="1"/>
             </wp:cNvGraphicFramePr>
@@ -9234,7 +8557,7 @@
                   <pic:spPr>
                     <a:xfrm>
                       <a:off x="0" y="0"/>
-                      <a:ext cx="5274310" cy="3249930"/>
+                      <a:ext cx="5274310" cy="329565"/>
                     </a:xfrm>
                     <a:prstGeom prst="rect">
                       <a:avLst/>
@@ -9249,86 +8572,37 @@
     </w:p>
     <w:p>
       <w:pPr>
-        <w:pStyle w:val="3"/>
-      </w:pPr>
-      <w:bookmarkStart w:id="35" w:name="_Toc508696174"/>
-      <w:bookmarkStart w:id="36" w:name="_Toc515624840"/>
-      <w:r>
-        <w:rPr>
-          <w:rFonts w:hint="eastAsia"/>
-        </w:rPr>
-        <w:t>保存</w:t>
-      </w:r>
-      <w:bookmarkEnd w:id="35"/>
-      <w:bookmarkEnd w:id="36"/>
-    </w:p>
-    <w:p>
-      <w:pPr>
         <w:ind w:firstLine="562"/>
-        <w:rPr>
+      </w:pPr>
+      <w:r>
+        <w:rPr>
+          <w:rFonts w:hint="eastAsia"/>
           <w:b/>
           <w:sz w:val="28"/>
           <w:szCs w:val="28"/>
         </w:rPr>
-      </w:pPr>
-      <w:r>
-        <w:rPr>
+        <w:t>4</w:t>
+      </w:r>
+      <w:r>
+        <w:rPr>
+          <w:rFonts w:hint="eastAsia"/>
           <w:b/>
           <w:sz w:val="28"/>
           <w:szCs w:val="28"/>
         </w:rPr>
-        <w:t>1</w:t>
-      </w:r>
-      <w:r>
-        <w:rPr>
-          <w:rFonts w:hint="eastAsia"/>
-          <w:b/>
-          <w:sz w:val="28"/>
-          <w:szCs w:val="28"/>
-        </w:rPr>
-        <w:t>)</w:t>
-      </w:r>
-      <w:r>
-        <w:rPr>
-          <w:rFonts w:hint="eastAsia"/>
-          <w:b/>
-          <w:sz w:val="28"/>
-          <w:szCs w:val="28"/>
-        </w:rPr>
-        <w:tab/>
-      </w:r>
-      <w:proofErr w:type="spellStart"/>
-      <w:r>
-        <w:rPr>
-          <w:b/>
-          <w:sz w:val="28"/>
-          <w:szCs w:val="28"/>
-        </w:rPr>
-        <w:t>DictionaryController</w:t>
-      </w:r>
-      <w:proofErr w:type="spellEnd"/>
-    </w:p>
-    <w:p>
-      <w:pPr>
-        <w:ind w:firstLine="480"/>
-      </w:pPr>
-      <w:r>
-        <w:rPr>
-          <w:rFonts w:hint="eastAsia"/>
-        </w:rPr>
-        <w:t>传入的参数为</w:t>
-      </w:r>
-      <w:r>
-        <w:rPr>
-          <w:rFonts w:hint="eastAsia"/>
-        </w:rPr>
-        <w:t>list</w:t>
-      </w:r>
-      <w:r>
-        <w:rPr>
-          <w:rFonts w:hint="eastAsia"/>
-        </w:rPr>
-        <w:t>结果集</w:t>
+        <w:t>）</w:t>
+      </w:r>
+      <w:r>
+        <w:rPr>
+          <w:rFonts w:hint="eastAsia"/>
+        </w:rPr>
+        <w:t>映射文件</w:t>
+      </w:r>
+      <w:r>
+        <w:rPr>
+          <w:rFonts w:hint="eastAsia"/>
+        </w:rPr>
+        <w:t>xml</w:t>
       </w:r>
     </w:p>
     <w:p>
@@ -9342,9 +8616,9 @@
         <w:lastRenderedPageBreak/>
         <w:drawing>
           <wp:inline distT="0" distB="0" distL="0" distR="0">
-            <wp:extent cx="5274310" cy="1717675"/>
+            <wp:extent cx="5274310" cy="1488440"/>
             <wp:effectExtent l="0" t="0" r="0" b="0"/>
-            <wp:docPr id="42" name="图片 42"/>
+            <wp:docPr id="37" name="图片 37"/>
             <wp:cNvGraphicFramePr>
               <a:graphicFrameLocks xmlns:a="http://schemas.openxmlformats.org/drawingml/2006/main" noChangeAspect="1"/>
             </wp:cNvGraphicFramePr>
@@ -9364,7 +8638,7 @@
                   <pic:spPr>
                     <a:xfrm>
                       <a:off x="0" y="0"/>
-                      <a:ext cx="5274310" cy="1717675"/>
+                      <a:ext cx="5274310" cy="1488440"/>
                     </a:xfrm>
                     <a:prstGeom prst="rect">
                       <a:avLst/>
@@ -9385,19 +8659,72 @@
         <w:rPr>
           <w:rFonts w:hint="eastAsia"/>
         </w:rPr>
-        <w:t>2</w:t>
-      </w:r>
-      <w:r>
-        <w:rPr>
-          <w:rFonts w:hint="eastAsia"/>
-        </w:rPr>
-        <w:t>）</w:t>
-      </w:r>
-      <w:proofErr w:type="spellStart"/>
-      <w:r>
-        <w:t>DictionaryService</w:t>
-      </w:r>
-      <w:proofErr w:type="spellEnd"/>
+        <w:t>iuap-mybatis</w:t>
+      </w:r>
+      <w:r>
+        <w:rPr>
+          <w:rFonts w:hint="eastAsia"/>
+        </w:rPr>
+        <w:t>组件会加载插件处理分页参数</w:t>
+      </w:r>
+      <w:r>
+        <w:rPr>
+          <w:rFonts w:hint="eastAsia"/>
+        </w:rPr>
+        <w:t>，</w:t>
+      </w:r>
+      <w:r>
+        <w:t>并</w:t>
+      </w:r>
+      <w:r>
+        <w:rPr>
+          <w:rFonts w:hint="eastAsia"/>
+        </w:rPr>
+        <w:t>封装结果集返回</w:t>
+      </w:r>
+    </w:p>
+    <w:p>
+      <w:pPr>
+        <w:ind w:firstLine="480"/>
+      </w:pPr>
+      <w:r>
+        <w:rPr>
+          <w:rFonts w:hint="eastAsia"/>
+        </w:rPr>
+        <w:t>在</w:t>
+      </w:r>
+      <w:r>
+        <w:t>applicationContext-persistence.xml</w:t>
+      </w:r>
+      <w:r>
+        <w:rPr>
+          <w:rFonts w:hint="eastAsia"/>
+        </w:rPr>
+        <w:t>配置文件中如下所示：</w:t>
+      </w:r>
+    </w:p>
+    <w:p>
+      <w:pPr>
+        <w:ind w:firstLine="480"/>
+      </w:pPr>
+      <w:r>
+        <w:rPr>
+          <w:rFonts w:hint="eastAsia"/>
+        </w:rPr>
+        <w:t>注意在方法名要以</w:t>
+      </w:r>
+      <w:r>
+        <w:rPr>
+          <w:rFonts w:hint="eastAsia"/>
+        </w:rPr>
+        <w:t>selectAllByPage</w:t>
+      </w:r>
+      <w:r>
+        <w:rPr>
+          <w:rFonts w:hint="eastAsia"/>
+        </w:rPr>
+        <w:t>结尾</w:t>
+      </w:r>
     </w:p>
     <w:p>
       <w:pPr>
@@ -9409,9 +8736,9 @@
         </w:rPr>
         <w:drawing>
           <wp:inline distT="0" distB="0" distL="0" distR="0">
-            <wp:extent cx="5274310" cy="3647440"/>
+            <wp:extent cx="5274310" cy="3249930"/>
             <wp:effectExtent l="0" t="0" r="0" b="0"/>
-            <wp:docPr id="48" name="图片 48"/>
+            <wp:docPr id="40" name="图片 40"/>
             <wp:cNvGraphicFramePr>
               <a:graphicFrameLocks xmlns:a="http://schemas.openxmlformats.org/drawingml/2006/main" noChangeAspect="1"/>
             </wp:cNvGraphicFramePr>
@@ -9431,7 +8758,7 @@
                   <pic:spPr>
                     <a:xfrm>
                       <a:off x="0" y="0"/>
-                      <a:ext cx="5274310" cy="3647440"/>
+                      <a:ext cx="5274310" cy="3249930"/>
                     </a:xfrm>
                     <a:prstGeom prst="rect">
                       <a:avLst/>
@@ -9446,21 +8773,85 @@
     </w:p>
     <w:p>
       <w:pPr>
+        <w:pStyle w:val="3"/>
+      </w:pPr>
+      <w:bookmarkStart w:id="35" w:name="_Toc508696174"/>
+      <w:bookmarkStart w:id="36" w:name="_Toc515624840"/>
+      <w:r>
+        <w:rPr>
+          <w:rFonts w:hint="eastAsia"/>
+        </w:rPr>
+        <w:t>保存</w:t>
+      </w:r>
+      <w:bookmarkEnd w:id="35"/>
+      <w:bookmarkEnd w:id="36"/>
+    </w:p>
+    <w:p>
+      <w:pPr>
+        <w:ind w:firstLine="562"/>
+        <w:rPr>
+          <w:b/>
+          <w:sz w:val="28"/>
+          <w:szCs w:val="28"/>
+        </w:rPr>
+      </w:pPr>
+      <w:r>
+        <w:rPr>
+          <w:b/>
+          <w:sz w:val="28"/>
+          <w:szCs w:val="28"/>
+        </w:rPr>
+        <w:t>1</w:t>
+      </w:r>
+      <w:r>
+        <w:rPr>
+          <w:rFonts w:hint="eastAsia"/>
+          <w:b/>
+          <w:sz w:val="28"/>
+          <w:szCs w:val="28"/>
+        </w:rPr>
+        <w:t>)</w:t>
+      </w:r>
+      <w:r>
+        <w:rPr>
+          <w:rFonts w:hint="eastAsia"/>
+          <w:b/>
+          <w:sz w:val="28"/>
+          <w:szCs w:val="28"/>
+        </w:rPr>
+        <w:tab/>
+      </w:r>
+      <w:r>
+        <w:rPr>
+          <w:b/>
+          <w:sz w:val="28"/>
+          <w:szCs w:val="28"/>
+        </w:rPr>
+        <w:t>DictionaryController</w:t>
+      </w:r>
+    </w:p>
+    <w:p>
+      <w:pPr>
         <w:ind w:firstLine="480"/>
       </w:pPr>
-      <w:proofErr w:type="gramStart"/>
-      <w:r>
-        <w:rPr>
-          <w:rFonts w:hint="eastAsia"/>
-        </w:rPr>
-        <w:t>3)</w:t>
-      </w:r>
-      <w:proofErr w:type="spellStart"/>
-      <w:r>
-        <w:t>DictionaryMapper</w:t>
-      </w:r>
-      <w:proofErr w:type="spellEnd"/>
-      <w:proofErr w:type="gramEnd"/>
+      <w:r>
+        <w:rPr>
+          <w:rFonts w:hint="eastAsia"/>
+        </w:rPr>
+        <w:t>传入的参数为</w:t>
+      </w:r>
+      <w:r>
+        <w:rPr>
+          <w:rFonts w:hint="eastAsia"/>
+        </w:rPr>
+        <w:t>list</w:t>
+      </w:r>
+      <w:r>
+        <w:rPr>
+          <w:rFonts w:hint="eastAsia"/>
+        </w:rPr>
+        <w:t>结果集</w:t>
+      </w:r>
     </w:p>
     <w:p>
       <w:pPr>
@@ -9472,9 +8863,9 @@
         </w:rPr>
         <w:drawing>
           <wp:inline distT="0" distB="0" distL="0" distR="0">
-            <wp:extent cx="3942857" cy="676190"/>
-            <wp:effectExtent l="0" t="0" r="635" b="0"/>
-            <wp:docPr id="65" name="图片 65"/>
+            <wp:extent cx="5274310" cy="1717675"/>
+            <wp:effectExtent l="0" t="0" r="0" b="0"/>
+            <wp:docPr id="42" name="图片 42"/>
             <wp:cNvGraphicFramePr>
               <a:graphicFrameLocks xmlns:a="http://schemas.openxmlformats.org/drawingml/2006/main" noChangeAspect="1"/>
             </wp:cNvGraphicFramePr>
@@ -9494,7 +8885,7 @@
                   <pic:spPr>
                     <a:xfrm>
                       <a:off x="0" y="0"/>
-                      <a:ext cx="3942857" cy="676190"/>
+                      <a:ext cx="5274310" cy="1717675"/>
                     </a:xfrm>
                     <a:prstGeom prst="rect">
                       <a:avLst/>
@@ -9515,19 +8906,17 @@
         <w:rPr>
           <w:rFonts w:hint="eastAsia"/>
         </w:rPr>
-        <w:t>4</w:t>
-      </w:r>
-      <w:r>
-        <w:rPr>
-          <w:rFonts w:hint="eastAsia"/>
-        </w:rPr>
-        <w:t>）映射文件</w:t>
-      </w:r>
-      <w:r>
-        <w:rPr>
-          <w:rFonts w:hint="eastAsia"/>
-        </w:rPr>
-        <w:t>xml</w:t>
+        <w:lastRenderedPageBreak/>
+        <w:t>2</w:t>
+      </w:r>
+      <w:r>
+        <w:rPr>
+          <w:rFonts w:hint="eastAsia"/>
+        </w:rPr>
+        <w:t>）</w:t>
+      </w:r>
+      <w:r>
+        <w:t>DictionaryService</w:t>
       </w:r>
     </w:p>
     <w:p>
@@ -9538,12 +8927,11 @@
         <w:rPr>
           <w:noProof/>
         </w:rPr>
-        <w:lastRenderedPageBreak/>
         <w:drawing>
           <wp:inline distT="0" distB="0" distL="0" distR="0">
-            <wp:extent cx="4718050" cy="2935007"/>
+            <wp:extent cx="5274310" cy="3647440"/>
             <wp:effectExtent l="0" t="0" r="0" b="0"/>
-            <wp:docPr id="49" name="图片 49"/>
+            <wp:docPr id="48" name="图片 48"/>
             <wp:cNvGraphicFramePr>
               <a:graphicFrameLocks xmlns:a="http://schemas.openxmlformats.org/drawingml/2006/main" noChangeAspect="1"/>
             </wp:cNvGraphicFramePr>
@@ -9563,7 +8951,7 @@
                   <pic:spPr>
                     <a:xfrm>
                       <a:off x="0" y="0"/>
-                      <a:ext cx="4721497" cy="2937151"/>
+                      <a:ext cx="5274310" cy="3647440"/>
                     </a:xfrm>
                     <a:prstGeom prst="rect">
                       <a:avLst/>
@@ -9580,554 +8968,14 @@
       <w:pPr>
         <w:ind w:firstLine="480"/>
       </w:pPr>
-    </w:p>
-    <w:p>
-      <w:pPr>
-        <w:ind w:firstLine="480"/>
-        <w:rPr>
-          <w:rFonts w:ascii="微软雅黑" w:hAnsi="微软雅黑"/>
-          <w:color w:val="454545"/>
-          <w:shd w:val="clear" w:color="auto" w:fill="FFFFFF"/>
-        </w:rPr>
-      </w:pPr>
-      <w:r>
-        <w:rPr>
-          <w:rFonts w:hint="eastAsia"/>
-        </w:rPr>
-        <w:t>说明：</w:t>
-      </w:r>
-      <w:r>
-        <w:rPr>
-          <w:rFonts w:ascii="微软雅黑" w:hAnsi="微软雅黑" w:hint="eastAsia"/>
-          <w:color w:val="454545"/>
-          <w:shd w:val="clear" w:color="auto" w:fill="FFFFFF"/>
-        </w:rPr>
-        <w:t>&lt;</w:t>
-      </w:r>
-      <w:proofErr w:type="spellStart"/>
-      <w:r>
-        <w:rPr>
-          <w:rFonts w:ascii="微软雅黑" w:hAnsi="微软雅黑" w:hint="eastAsia"/>
-          <w:color w:val="454545"/>
-          <w:shd w:val="clear" w:color="auto" w:fill="FFFFFF"/>
-        </w:rPr>
-        <w:t>foreach</w:t>
-      </w:r>
-      <w:proofErr w:type="spellEnd"/>
-      <w:r>
-        <w:rPr>
-          <w:rFonts w:ascii="微软雅黑" w:hAnsi="微软雅黑" w:hint="eastAsia"/>
-          <w:color w:val="454545"/>
-          <w:shd w:val="clear" w:color="auto" w:fill="FFFFFF"/>
-        </w:rPr>
-        <w:t>&gt;</w:t>
-      </w:r>
-      <w:r>
-        <w:rPr>
-          <w:rFonts w:ascii="微软雅黑" w:hAnsi="微软雅黑" w:hint="eastAsia"/>
-          <w:color w:val="454545"/>
-          <w:shd w:val="clear" w:color="auto" w:fill="FFFFFF"/>
-        </w:rPr>
-        <w:t>标签实现</w:t>
-      </w:r>
-      <w:proofErr w:type="spellStart"/>
-      <w:r>
-        <w:rPr>
-          <w:rFonts w:ascii="微软雅黑" w:hAnsi="微软雅黑" w:hint="eastAsia"/>
-          <w:color w:val="454545"/>
-          <w:shd w:val="clear" w:color="auto" w:fill="FFFFFF"/>
-        </w:rPr>
-        <w:t>sql</w:t>
-      </w:r>
-      <w:proofErr w:type="spellEnd"/>
-      <w:r>
-        <w:rPr>
-          <w:rFonts w:ascii="微软雅黑" w:hAnsi="微软雅黑" w:hint="eastAsia"/>
-          <w:color w:val="454545"/>
-          <w:shd w:val="clear" w:color="auto" w:fill="FFFFFF"/>
-        </w:rPr>
-        <w:t>条件的循环，可完成类似批量的</w:t>
-      </w:r>
-      <w:proofErr w:type="spellStart"/>
-      <w:r>
-        <w:rPr>
-          <w:rFonts w:ascii="微软雅黑" w:hAnsi="微软雅黑" w:hint="eastAsia"/>
-          <w:color w:val="454545"/>
-          <w:shd w:val="clear" w:color="auto" w:fill="FFFFFF"/>
-        </w:rPr>
-        <w:t>sql</w:t>
-      </w:r>
-      <w:proofErr w:type="spellEnd"/>
-    </w:p>
-    <w:p>
-      <w:pPr>
-        <w:widowControl/>
-        <w:shd w:val="clear" w:color="auto" w:fill="FFFFFF"/>
-        <w:ind w:firstLine="480"/>
-        <w:jc w:val="left"/>
-        <w:rPr>
-          <w:rFonts w:ascii="微软雅黑" w:hAnsi="微软雅黑" w:cs="宋体"/>
-          <w:color w:val="454545"/>
-          <w:kern w:val="0"/>
-          <w:szCs w:val="24"/>
-        </w:rPr>
-      </w:pPr>
-      <w:r>
-        <w:rPr>
-          <w:rFonts w:ascii="微软雅黑" w:hAnsi="微软雅黑" w:cs="宋体" w:hint="eastAsia"/>
-          <w:color w:val="454545"/>
-          <w:kern w:val="0"/>
-          <w:szCs w:val="24"/>
-        </w:rPr>
-        <w:t>&lt;</w:t>
-      </w:r>
-      <w:proofErr w:type="spellStart"/>
-      <w:r>
-        <w:rPr>
-          <w:rFonts w:ascii="微软雅黑" w:hAnsi="微软雅黑" w:cs="宋体" w:hint="eastAsia"/>
-          <w:color w:val="454545"/>
-          <w:kern w:val="0"/>
-          <w:szCs w:val="24"/>
-        </w:rPr>
-        <w:t>foreach</w:t>
-      </w:r>
-      <w:proofErr w:type="spellEnd"/>
-      <w:r>
-        <w:rPr>
-          <w:rFonts w:ascii="微软雅黑" w:hAnsi="微软雅黑" w:cs="宋体" w:hint="eastAsia"/>
-          <w:color w:val="454545"/>
-          <w:kern w:val="0"/>
-          <w:szCs w:val="24"/>
-        </w:rPr>
-        <w:t>&gt;</w:t>
-      </w:r>
-      <w:r>
-        <w:rPr>
-          <w:rFonts w:ascii="微软雅黑" w:hAnsi="微软雅黑" w:cs="宋体" w:hint="eastAsia"/>
-          <w:color w:val="454545"/>
-          <w:kern w:val="0"/>
-          <w:szCs w:val="24"/>
-        </w:rPr>
-        <w:t>标签的用法：</w:t>
-      </w:r>
-    </w:p>
-    <w:p>
-      <w:pPr>
-        <w:widowControl/>
-        <w:shd w:val="clear" w:color="auto" w:fill="FFFFFF"/>
-        <w:ind w:firstLine="480"/>
-        <w:jc w:val="left"/>
-        <w:rPr>
-          <w:rFonts w:ascii="微软雅黑" w:hAnsi="微软雅黑" w:cs="宋体"/>
-          <w:color w:val="454545"/>
-          <w:kern w:val="0"/>
-          <w:szCs w:val="24"/>
-        </w:rPr>
-      </w:pPr>
-      <w:r>
-        <w:rPr>
-          <w:rFonts w:ascii="微软雅黑" w:hAnsi="微软雅黑" w:cs="宋体" w:hint="eastAsia"/>
-          <w:color w:val="454545"/>
-          <w:kern w:val="0"/>
-          <w:szCs w:val="24"/>
-        </w:rPr>
-        <w:t>六个参数：</w:t>
-      </w:r>
-    </w:p>
-    <w:p>
-      <w:pPr>
-        <w:pStyle w:val="a6"/>
-        <w:widowControl/>
-        <w:numPr>
-          <w:ilvl w:val="0"/>
-          <w:numId w:val="31"/>
-        </w:numPr>
-        <w:shd w:val="clear" w:color="auto" w:fill="FFFFFF"/>
-        <w:spacing w:line="240" w:lineRule="auto"/>
-        <w:ind w:firstLineChars="0"/>
-        <w:jc w:val="left"/>
-        <w:rPr>
-          <w:rFonts w:ascii="微软雅黑" w:hAnsi="微软雅黑" w:cs="宋体"/>
-          <w:color w:val="454545"/>
-          <w:kern w:val="0"/>
-          <w:szCs w:val="24"/>
-        </w:rPr>
-      </w:pPr>
-      <w:r>
-        <w:rPr>
-          <w:rFonts w:ascii="微软雅黑" w:hAnsi="微软雅黑" w:cs="宋体" w:hint="eastAsia"/>
-          <w:color w:val="454545"/>
-          <w:kern w:val="0"/>
-          <w:szCs w:val="24"/>
-        </w:rPr>
-        <w:t>collection</w:t>
-      </w:r>
-      <w:r>
-        <w:rPr>
-          <w:rFonts w:ascii="微软雅黑" w:hAnsi="微软雅黑" w:cs="宋体" w:hint="eastAsia"/>
-          <w:color w:val="454545"/>
-          <w:kern w:val="0"/>
-          <w:szCs w:val="24"/>
-        </w:rPr>
-        <w:t>：要循环的集合</w:t>
-      </w:r>
-    </w:p>
-    <w:p>
-      <w:pPr>
-        <w:pStyle w:val="a6"/>
-        <w:widowControl/>
-        <w:numPr>
-          <w:ilvl w:val="0"/>
-          <w:numId w:val="31"/>
-        </w:numPr>
-        <w:shd w:val="clear" w:color="auto" w:fill="FFFFFF"/>
-        <w:spacing w:line="240" w:lineRule="auto"/>
-        <w:ind w:firstLineChars="0"/>
-        <w:jc w:val="left"/>
-        <w:rPr>
-          <w:rFonts w:ascii="微软雅黑" w:hAnsi="微软雅黑" w:cs="宋体"/>
-          <w:color w:val="454545"/>
-          <w:kern w:val="0"/>
-          <w:szCs w:val="24"/>
-        </w:rPr>
-      </w:pPr>
-      <w:r>
-        <w:rPr>
-          <w:rFonts w:ascii="微软雅黑" w:hAnsi="微软雅黑" w:cs="宋体" w:hint="eastAsia"/>
-          <w:color w:val="454545"/>
-          <w:kern w:val="0"/>
-          <w:szCs w:val="24"/>
-        </w:rPr>
-        <w:t>index</w:t>
-      </w:r>
-      <w:r>
-        <w:rPr>
-          <w:rFonts w:ascii="微软雅黑" w:hAnsi="微软雅黑" w:cs="宋体" w:hint="eastAsia"/>
-          <w:color w:val="454545"/>
-          <w:kern w:val="0"/>
-          <w:szCs w:val="24"/>
-        </w:rPr>
-        <w:t>：循环索引</w:t>
-      </w:r>
-    </w:p>
-    <w:p>
-      <w:pPr>
-        <w:pStyle w:val="a6"/>
-        <w:widowControl/>
-        <w:numPr>
-          <w:ilvl w:val="0"/>
-          <w:numId w:val="31"/>
-        </w:numPr>
-        <w:shd w:val="clear" w:color="auto" w:fill="FFFFFF"/>
-        <w:spacing w:line="240" w:lineRule="auto"/>
-        <w:ind w:firstLineChars="0"/>
-        <w:jc w:val="left"/>
-        <w:rPr>
-          <w:rFonts w:ascii="微软雅黑" w:hAnsi="微软雅黑" w:cs="宋体"/>
-          <w:color w:val="454545"/>
-          <w:kern w:val="0"/>
-          <w:szCs w:val="24"/>
-        </w:rPr>
-      </w:pPr>
-      <w:r>
-        <w:rPr>
-          <w:rFonts w:ascii="微软雅黑" w:hAnsi="微软雅黑" w:cs="宋体" w:hint="eastAsia"/>
-          <w:color w:val="454545"/>
-          <w:kern w:val="0"/>
-          <w:szCs w:val="24"/>
-        </w:rPr>
-        <w:t>item</w:t>
-      </w:r>
-      <w:r>
-        <w:rPr>
-          <w:rFonts w:ascii="微软雅黑" w:hAnsi="微软雅黑" w:cs="宋体" w:hint="eastAsia"/>
-          <w:color w:val="454545"/>
-          <w:kern w:val="0"/>
-          <w:szCs w:val="24"/>
-        </w:rPr>
-        <w:t>：集合中的一个元素（</w:t>
-      </w:r>
-      <w:r>
-        <w:rPr>
-          <w:rFonts w:ascii="微软雅黑" w:hAnsi="微软雅黑" w:cs="宋体" w:hint="eastAsia"/>
-          <w:color w:val="454545"/>
-          <w:kern w:val="0"/>
-          <w:szCs w:val="24"/>
-        </w:rPr>
-        <w:t>item</w:t>
-      </w:r>
-      <w:r>
-        <w:rPr>
-          <w:rFonts w:ascii="微软雅黑" w:hAnsi="微软雅黑" w:cs="宋体" w:hint="eastAsia"/>
-          <w:color w:val="454545"/>
-          <w:kern w:val="0"/>
-          <w:szCs w:val="24"/>
-        </w:rPr>
-        <w:t>和</w:t>
-      </w:r>
-      <w:r>
-        <w:rPr>
-          <w:rFonts w:ascii="微软雅黑" w:hAnsi="微软雅黑" w:cs="宋体" w:hint="eastAsia"/>
-          <w:color w:val="454545"/>
-          <w:kern w:val="0"/>
-          <w:szCs w:val="24"/>
-        </w:rPr>
-        <w:t>collection</w:t>
-      </w:r>
-      <w:r>
-        <w:rPr>
-          <w:rFonts w:ascii="微软雅黑" w:hAnsi="微软雅黑" w:cs="宋体" w:hint="eastAsia"/>
-          <w:color w:val="454545"/>
-          <w:kern w:val="0"/>
-          <w:szCs w:val="24"/>
-        </w:rPr>
-        <w:t>，按</w:t>
-      </w:r>
-      <w:proofErr w:type="spellStart"/>
-      <w:r>
-        <w:rPr>
-          <w:rFonts w:ascii="微软雅黑" w:hAnsi="微软雅黑" w:cs="宋体" w:hint="eastAsia"/>
-          <w:color w:val="454545"/>
-          <w:kern w:val="0"/>
-          <w:szCs w:val="24"/>
-        </w:rPr>
-        <w:t>foreach</w:t>
-      </w:r>
-      <w:proofErr w:type="spellEnd"/>
-      <w:r>
-        <w:rPr>
-          <w:rFonts w:ascii="微软雅黑" w:hAnsi="微软雅黑" w:cs="宋体" w:hint="eastAsia"/>
-          <w:color w:val="454545"/>
-          <w:kern w:val="0"/>
-          <w:szCs w:val="24"/>
-        </w:rPr>
-        <w:t>循环理解）</w:t>
-      </w:r>
-    </w:p>
-    <w:p>
-      <w:pPr>
-        <w:pStyle w:val="a6"/>
-        <w:widowControl/>
-        <w:numPr>
-          <w:ilvl w:val="0"/>
-          <w:numId w:val="31"/>
-        </w:numPr>
-        <w:shd w:val="clear" w:color="auto" w:fill="FFFFFF"/>
-        <w:spacing w:line="240" w:lineRule="auto"/>
-        <w:ind w:firstLineChars="0"/>
-        <w:jc w:val="left"/>
-        <w:rPr>
-          <w:rFonts w:ascii="微软雅黑" w:hAnsi="微软雅黑" w:cs="宋体"/>
-          <w:color w:val="454545"/>
-          <w:kern w:val="0"/>
-          <w:szCs w:val="24"/>
-        </w:rPr>
-      </w:pPr>
-      <w:r>
-        <w:rPr>
-          <w:rFonts w:ascii="微软雅黑" w:hAnsi="微软雅黑" w:cs="宋体" w:hint="eastAsia"/>
-          <w:color w:val="454545"/>
-          <w:kern w:val="0"/>
-          <w:szCs w:val="24"/>
-        </w:rPr>
-        <w:t>open</w:t>
-      </w:r>
-      <w:r>
-        <w:rPr>
-          <w:rFonts w:ascii="微软雅黑" w:hAnsi="微软雅黑" w:cs="宋体" w:hint="eastAsia"/>
-          <w:color w:val="454545"/>
-          <w:kern w:val="0"/>
-          <w:szCs w:val="24"/>
-        </w:rPr>
-        <w:t>：以什么开始</w:t>
-      </w:r>
-    </w:p>
-    <w:p>
-      <w:pPr>
-        <w:pStyle w:val="a6"/>
-        <w:widowControl/>
-        <w:numPr>
-          <w:ilvl w:val="0"/>
-          <w:numId w:val="31"/>
-        </w:numPr>
-        <w:shd w:val="clear" w:color="auto" w:fill="FFFFFF"/>
-        <w:spacing w:line="240" w:lineRule="auto"/>
-        <w:ind w:firstLineChars="0"/>
-        <w:jc w:val="left"/>
-        <w:rPr>
-          <w:rFonts w:ascii="微软雅黑" w:hAnsi="微软雅黑" w:cs="宋体"/>
-          <w:color w:val="454545"/>
-          <w:kern w:val="0"/>
-          <w:szCs w:val="24"/>
-        </w:rPr>
-      </w:pPr>
-      <w:r>
-        <w:rPr>
-          <w:rFonts w:ascii="微软雅黑" w:hAnsi="微软雅黑" w:cs="宋体" w:hint="eastAsia"/>
-          <w:color w:val="454545"/>
-          <w:kern w:val="0"/>
-          <w:szCs w:val="24"/>
-        </w:rPr>
-        <w:t>close</w:t>
-      </w:r>
-      <w:r>
-        <w:rPr>
-          <w:rFonts w:ascii="微软雅黑" w:hAnsi="微软雅黑" w:cs="宋体" w:hint="eastAsia"/>
-          <w:color w:val="454545"/>
-          <w:kern w:val="0"/>
-          <w:szCs w:val="24"/>
-        </w:rPr>
-        <w:t>：以什么结束</w:t>
-      </w:r>
-    </w:p>
-    <w:p>
-      <w:pPr>
-        <w:pStyle w:val="a6"/>
-        <w:widowControl/>
-        <w:numPr>
-          <w:ilvl w:val="0"/>
-          <w:numId w:val="31"/>
-        </w:numPr>
-        <w:shd w:val="clear" w:color="auto" w:fill="FFFFFF"/>
-        <w:spacing w:line="240" w:lineRule="auto"/>
-        <w:ind w:firstLineChars="0"/>
-        <w:jc w:val="left"/>
-        <w:rPr>
-          <w:rFonts w:ascii="微软雅黑" w:hAnsi="微软雅黑" w:cs="宋体"/>
-          <w:color w:val="454545"/>
-          <w:kern w:val="0"/>
-          <w:szCs w:val="24"/>
-        </w:rPr>
-      </w:pPr>
-      <w:r>
-        <w:rPr>
-          <w:rFonts w:ascii="微软雅黑" w:hAnsi="微软雅黑" w:cs="宋体" w:hint="eastAsia"/>
-          <w:color w:val="454545"/>
-          <w:kern w:val="0"/>
-          <w:szCs w:val="24"/>
-        </w:rPr>
-        <w:t>separator</w:t>
-      </w:r>
-      <w:r>
-        <w:rPr>
-          <w:rFonts w:ascii="微软雅黑" w:hAnsi="微软雅黑" w:cs="宋体" w:hint="eastAsia"/>
-          <w:color w:val="454545"/>
-          <w:kern w:val="0"/>
-          <w:szCs w:val="24"/>
-        </w:rPr>
-        <w:t>：循环内容之间以什么分隔</w:t>
-      </w:r>
-    </w:p>
-    <w:p>
-      <w:pPr>
-        <w:ind w:firstLine="480"/>
-      </w:pPr>
-    </w:p>
-    <w:p>
-      <w:pPr>
-        <w:pStyle w:val="3"/>
-      </w:pPr>
-      <w:bookmarkStart w:id="37" w:name="_Toc508696175"/>
-      <w:bookmarkStart w:id="38" w:name="_Toc515624841"/>
-      <w:r>
-        <w:rPr>
-          <w:rFonts w:hint="eastAsia"/>
-        </w:rPr>
-        <w:t>删除</w:t>
-      </w:r>
-      <w:bookmarkEnd w:id="37"/>
-      <w:bookmarkEnd w:id="38"/>
-    </w:p>
-    <w:p>
-      <w:pPr>
-        <w:ind w:firstLine="562"/>
-        <w:rPr>
-          <w:b/>
-          <w:sz w:val="28"/>
-          <w:szCs w:val="28"/>
-        </w:rPr>
-      </w:pPr>
-      <w:r>
-        <w:rPr>
-          <w:b/>
-          <w:sz w:val="28"/>
-          <w:szCs w:val="28"/>
-        </w:rPr>
-        <w:t>1</w:t>
-      </w:r>
-      <w:r>
-        <w:rPr>
-          <w:rFonts w:hint="eastAsia"/>
-          <w:b/>
-          <w:sz w:val="28"/>
-          <w:szCs w:val="28"/>
-        </w:rPr>
-        <w:t>)</w:t>
-      </w:r>
-      <w:r>
-        <w:rPr>
-          <w:rFonts w:hint="eastAsia"/>
-          <w:b/>
-          <w:sz w:val="28"/>
-          <w:szCs w:val="28"/>
-        </w:rPr>
-        <w:tab/>
-      </w:r>
-      <w:proofErr w:type="spellStart"/>
-      <w:r>
-        <w:rPr>
-          <w:b/>
-          <w:sz w:val="28"/>
-          <w:szCs w:val="28"/>
-        </w:rPr>
-        <w:t>DictionaryController</w:t>
-      </w:r>
-      <w:r>
-        <w:rPr>
-          <w:b/>
-          <w:sz w:val="28"/>
-          <w:szCs w:val="28"/>
-        </w:rPr>
-        <w:t>.del</w:t>
-      </w:r>
-      <w:proofErr w:type="spellEnd"/>
-    </w:p>
-    <w:p>
-      <w:pPr>
-        <w:ind w:firstLine="480"/>
-      </w:pPr>
-      <w:r>
-        <w:rPr>
-          <w:rFonts w:hint="eastAsia"/>
-        </w:rPr>
-        <w:t>传入的参数为被删除的</w:t>
-      </w:r>
-      <w:r>
-        <w:rPr>
-          <w:rFonts w:hint="eastAsia"/>
-        </w:rPr>
-        <w:t>档案</w:t>
-      </w:r>
-      <w:r>
-        <w:rPr>
-          <w:rFonts w:hint="eastAsia"/>
-        </w:rPr>
-        <w:t>实体数组</w:t>
-      </w:r>
-      <w:r>
-        <w:rPr>
-          <w:rFonts w:hint="eastAsia"/>
-        </w:rPr>
-        <w:t>，</w:t>
-      </w:r>
-      <w:r>
-        <w:t>同时</w:t>
-      </w:r>
-      <w:r>
-        <w:rPr>
-          <w:rFonts w:hint="eastAsia"/>
-        </w:rPr>
-        <w:t>调用后台删除</w:t>
+      <w:r>
+        <w:rPr>
+          <w:rFonts w:hint="eastAsia"/>
+        </w:rPr>
+        <w:t>3)</w:t>
+      </w:r>
+      <w:r>
+        <w:t>DictionaryMapper</w:t>
       </w:r>
     </w:p>
     <w:p>
@@ -10138,12 +8986,11 @@
         <w:rPr>
           <w:noProof/>
         </w:rPr>
-        <w:lastRenderedPageBreak/>
         <w:drawing>
           <wp:inline distT="0" distB="0" distL="0" distR="0">
-            <wp:extent cx="5274310" cy="1697355"/>
-            <wp:effectExtent l="0" t="0" r="0" b="0"/>
-            <wp:docPr id="51" name="图片 51"/>
+            <wp:extent cx="3942857" cy="676190"/>
+            <wp:effectExtent l="0" t="0" r="635" b="0"/>
+            <wp:docPr id="65" name="图片 65"/>
             <wp:cNvGraphicFramePr>
               <a:graphicFrameLocks xmlns:a="http://schemas.openxmlformats.org/drawingml/2006/main" noChangeAspect="1"/>
             </wp:cNvGraphicFramePr>
@@ -10163,7 +9010,7 @@
                   <pic:spPr>
                     <a:xfrm>
                       <a:off x="0" y="0"/>
-                      <a:ext cx="5274310" cy="1697355"/>
+                      <a:ext cx="3942857" cy="676190"/>
                     </a:xfrm>
                     <a:prstGeom prst="rect">
                       <a:avLst/>
@@ -10178,60 +9025,25 @@
     </w:p>
     <w:p>
       <w:pPr>
-        <w:ind w:firstLine="562"/>
-        <w:rPr>
-          <w:b/>
-          <w:sz w:val="28"/>
-          <w:szCs w:val="28"/>
-        </w:rPr>
-      </w:pPr>
-      <w:r>
-        <w:rPr>
-          <w:rFonts w:hint="eastAsia"/>
-          <w:b/>
-          <w:sz w:val="28"/>
-          <w:szCs w:val="28"/>
-        </w:rPr>
-        <w:t>2</w:t>
-      </w:r>
-      <w:r>
-        <w:rPr>
-          <w:rFonts w:hint="eastAsia"/>
-          <w:b/>
-          <w:sz w:val="28"/>
-          <w:szCs w:val="28"/>
-        </w:rPr>
-        <w:t>）</w:t>
-      </w:r>
-      <w:proofErr w:type="spellStart"/>
-      <w:r>
-        <w:rPr>
-          <w:b/>
-          <w:sz w:val="28"/>
-          <w:szCs w:val="28"/>
-        </w:rPr>
-        <w:t>DictionaryService</w:t>
-      </w:r>
-      <w:proofErr w:type="spellEnd"/>
-    </w:p>
-    <w:p>
-      <w:pPr>
         <w:ind w:firstLine="480"/>
       </w:pPr>
       <w:r>
         <w:rPr>
           <w:rFonts w:hint="eastAsia"/>
         </w:rPr>
-        <w:t>调用</w:t>
-      </w:r>
-      <w:r>
-        <w:t>mapper</w:t>
-      </w:r>
-      <w:r>
-        <w:rPr>
-          <w:rFonts w:hint="eastAsia"/>
-        </w:rPr>
-        <w:t>的删除方法</w:t>
+        <w:t>4</w:t>
+      </w:r>
+      <w:r>
+        <w:rPr>
+          <w:rFonts w:hint="eastAsia"/>
+        </w:rPr>
+        <w:t>）映射文件</w:t>
+      </w:r>
+      <w:r>
+        <w:rPr>
+          <w:rFonts w:hint="eastAsia"/>
+        </w:rPr>
+        <w:t>xml</w:t>
       </w:r>
     </w:p>
     <w:p>
@@ -10244,9 +9056,9 @@
         </w:rPr>
         <w:drawing>
           <wp:inline distT="0" distB="0" distL="0" distR="0">
-            <wp:extent cx="5274310" cy="1394460"/>
+            <wp:extent cx="4718050" cy="2935007"/>
             <wp:effectExtent l="0" t="0" r="0" b="0"/>
-            <wp:docPr id="54" name="图片 54"/>
+            <wp:docPr id="49" name="图片 49"/>
             <wp:cNvGraphicFramePr>
               <a:graphicFrameLocks xmlns:a="http://schemas.openxmlformats.org/drawingml/2006/main" noChangeAspect="1"/>
             </wp:cNvGraphicFramePr>
@@ -10266,7 +9078,7 @@
                   <pic:spPr>
                     <a:xfrm>
                       <a:off x="0" y="0"/>
-                      <a:ext cx="5274310" cy="1394460"/>
+                      <a:ext cx="4721497" cy="2937151"/>
                     </a:xfrm>
                     <a:prstGeom prst="rect">
                       <a:avLst/>
@@ -10281,6 +9093,425 @@
     </w:p>
     <w:p>
       <w:pPr>
+        <w:ind w:firstLine="480"/>
+      </w:pPr>
+    </w:p>
+    <w:p>
+      <w:pPr>
+        <w:ind w:firstLine="480"/>
+        <w:rPr>
+          <w:rFonts w:ascii="微软雅黑" w:hAnsi="微软雅黑"/>
+          <w:color w:val="454545"/>
+          <w:shd w:val="clear" w:color="auto" w:fill="FFFFFF"/>
+        </w:rPr>
+      </w:pPr>
+      <w:r>
+        <w:rPr>
+          <w:rFonts w:hint="eastAsia"/>
+        </w:rPr>
+        <w:lastRenderedPageBreak/>
+        <w:t>说明：</w:t>
+      </w:r>
+      <w:r>
+        <w:rPr>
+          <w:rFonts w:ascii="微软雅黑" w:hAnsi="微软雅黑" w:hint="eastAsia"/>
+          <w:color w:val="454545"/>
+          <w:shd w:val="clear" w:color="auto" w:fill="FFFFFF"/>
+        </w:rPr>
+        <w:t>&lt;foreach&gt;</w:t>
+      </w:r>
+      <w:r>
+        <w:rPr>
+          <w:rFonts w:ascii="微软雅黑" w:hAnsi="微软雅黑" w:hint="eastAsia"/>
+          <w:color w:val="454545"/>
+          <w:shd w:val="clear" w:color="auto" w:fill="FFFFFF"/>
+        </w:rPr>
+        <w:t>标签实现</w:t>
+      </w:r>
+      <w:r>
+        <w:rPr>
+          <w:rFonts w:ascii="微软雅黑" w:hAnsi="微软雅黑" w:hint="eastAsia"/>
+          <w:color w:val="454545"/>
+          <w:shd w:val="clear" w:color="auto" w:fill="FFFFFF"/>
+        </w:rPr>
+        <w:t>sql</w:t>
+      </w:r>
+      <w:r>
+        <w:rPr>
+          <w:rFonts w:ascii="微软雅黑" w:hAnsi="微软雅黑" w:hint="eastAsia"/>
+          <w:color w:val="454545"/>
+          <w:shd w:val="clear" w:color="auto" w:fill="FFFFFF"/>
+        </w:rPr>
+        <w:t>条件的循环，可完成类似批量的</w:t>
+      </w:r>
+      <w:r>
+        <w:rPr>
+          <w:rFonts w:ascii="微软雅黑" w:hAnsi="微软雅黑" w:hint="eastAsia"/>
+          <w:color w:val="454545"/>
+          <w:shd w:val="clear" w:color="auto" w:fill="FFFFFF"/>
+        </w:rPr>
+        <w:t>sql</w:t>
+      </w:r>
+    </w:p>
+    <w:p>
+      <w:pPr>
+        <w:widowControl/>
+        <w:shd w:val="clear" w:color="auto" w:fill="FFFFFF"/>
+        <w:ind w:firstLine="480"/>
+        <w:jc w:val="left"/>
+        <w:rPr>
+          <w:rFonts w:ascii="微软雅黑" w:hAnsi="微软雅黑" w:cs="宋体"/>
+          <w:color w:val="454545"/>
+          <w:kern w:val="0"/>
+          <w:szCs w:val="24"/>
+        </w:rPr>
+      </w:pPr>
+      <w:r>
+        <w:rPr>
+          <w:rFonts w:ascii="微软雅黑" w:hAnsi="微软雅黑" w:cs="宋体" w:hint="eastAsia"/>
+          <w:color w:val="454545"/>
+          <w:kern w:val="0"/>
+          <w:szCs w:val="24"/>
+        </w:rPr>
+        <w:t>&lt;foreach&gt;</w:t>
+      </w:r>
+      <w:r>
+        <w:rPr>
+          <w:rFonts w:ascii="微软雅黑" w:hAnsi="微软雅黑" w:cs="宋体" w:hint="eastAsia"/>
+          <w:color w:val="454545"/>
+          <w:kern w:val="0"/>
+          <w:szCs w:val="24"/>
+        </w:rPr>
+        <w:t>标签的用法：</w:t>
+      </w:r>
+    </w:p>
+    <w:p>
+      <w:pPr>
+        <w:widowControl/>
+        <w:shd w:val="clear" w:color="auto" w:fill="FFFFFF"/>
+        <w:ind w:firstLine="480"/>
+        <w:jc w:val="left"/>
+        <w:rPr>
+          <w:rFonts w:ascii="微软雅黑" w:hAnsi="微软雅黑" w:cs="宋体"/>
+          <w:color w:val="454545"/>
+          <w:kern w:val="0"/>
+          <w:szCs w:val="24"/>
+        </w:rPr>
+      </w:pPr>
+      <w:r>
+        <w:rPr>
+          <w:rFonts w:ascii="微软雅黑" w:hAnsi="微软雅黑" w:cs="宋体" w:hint="eastAsia"/>
+          <w:color w:val="454545"/>
+          <w:kern w:val="0"/>
+          <w:szCs w:val="24"/>
+        </w:rPr>
+        <w:t>六个参数：</w:t>
+      </w:r>
+    </w:p>
+    <w:p>
+      <w:pPr>
+        <w:pStyle w:val="a6"/>
+        <w:widowControl/>
+        <w:numPr>
+          <w:ilvl w:val="0"/>
+          <w:numId w:val="31"/>
+        </w:numPr>
+        <w:shd w:val="clear" w:color="auto" w:fill="FFFFFF"/>
+        <w:spacing w:line="240" w:lineRule="auto"/>
+        <w:ind w:firstLineChars="0"/>
+        <w:jc w:val="left"/>
+        <w:rPr>
+          <w:rFonts w:ascii="微软雅黑" w:hAnsi="微软雅黑" w:cs="宋体"/>
+          <w:color w:val="454545"/>
+          <w:kern w:val="0"/>
+          <w:szCs w:val="24"/>
+        </w:rPr>
+      </w:pPr>
+      <w:r>
+        <w:rPr>
+          <w:rFonts w:ascii="微软雅黑" w:hAnsi="微软雅黑" w:cs="宋体" w:hint="eastAsia"/>
+          <w:color w:val="454545"/>
+          <w:kern w:val="0"/>
+          <w:szCs w:val="24"/>
+        </w:rPr>
+        <w:t>collection</w:t>
+      </w:r>
+      <w:r>
+        <w:rPr>
+          <w:rFonts w:ascii="微软雅黑" w:hAnsi="微软雅黑" w:cs="宋体" w:hint="eastAsia"/>
+          <w:color w:val="454545"/>
+          <w:kern w:val="0"/>
+          <w:szCs w:val="24"/>
+        </w:rPr>
+        <w:t>：要循环的集合</w:t>
+      </w:r>
+    </w:p>
+    <w:p>
+      <w:pPr>
+        <w:pStyle w:val="a6"/>
+        <w:widowControl/>
+        <w:numPr>
+          <w:ilvl w:val="0"/>
+          <w:numId w:val="31"/>
+        </w:numPr>
+        <w:shd w:val="clear" w:color="auto" w:fill="FFFFFF"/>
+        <w:spacing w:line="240" w:lineRule="auto"/>
+        <w:ind w:firstLineChars="0"/>
+        <w:jc w:val="left"/>
+        <w:rPr>
+          <w:rFonts w:ascii="微软雅黑" w:hAnsi="微软雅黑" w:cs="宋体"/>
+          <w:color w:val="454545"/>
+          <w:kern w:val="0"/>
+          <w:szCs w:val="24"/>
+        </w:rPr>
+      </w:pPr>
+      <w:r>
+        <w:rPr>
+          <w:rFonts w:ascii="微软雅黑" w:hAnsi="微软雅黑" w:cs="宋体" w:hint="eastAsia"/>
+          <w:color w:val="454545"/>
+          <w:kern w:val="0"/>
+          <w:szCs w:val="24"/>
+        </w:rPr>
+        <w:t>index</w:t>
+      </w:r>
+      <w:r>
+        <w:rPr>
+          <w:rFonts w:ascii="微软雅黑" w:hAnsi="微软雅黑" w:cs="宋体" w:hint="eastAsia"/>
+          <w:color w:val="454545"/>
+          <w:kern w:val="0"/>
+          <w:szCs w:val="24"/>
+        </w:rPr>
+        <w:t>：循环索引</w:t>
+      </w:r>
+    </w:p>
+    <w:p>
+      <w:pPr>
+        <w:pStyle w:val="a6"/>
+        <w:widowControl/>
+        <w:numPr>
+          <w:ilvl w:val="0"/>
+          <w:numId w:val="31"/>
+        </w:numPr>
+        <w:shd w:val="clear" w:color="auto" w:fill="FFFFFF"/>
+        <w:spacing w:line="240" w:lineRule="auto"/>
+        <w:ind w:firstLineChars="0"/>
+        <w:jc w:val="left"/>
+        <w:rPr>
+          <w:rFonts w:ascii="微软雅黑" w:hAnsi="微软雅黑" w:cs="宋体"/>
+          <w:color w:val="454545"/>
+          <w:kern w:val="0"/>
+          <w:szCs w:val="24"/>
+        </w:rPr>
+      </w:pPr>
+      <w:r>
+        <w:rPr>
+          <w:rFonts w:ascii="微软雅黑" w:hAnsi="微软雅黑" w:cs="宋体" w:hint="eastAsia"/>
+          <w:color w:val="454545"/>
+          <w:kern w:val="0"/>
+          <w:szCs w:val="24"/>
+        </w:rPr>
+        <w:t>item</w:t>
+      </w:r>
+      <w:r>
+        <w:rPr>
+          <w:rFonts w:ascii="微软雅黑" w:hAnsi="微软雅黑" w:cs="宋体" w:hint="eastAsia"/>
+          <w:color w:val="454545"/>
+          <w:kern w:val="0"/>
+          <w:szCs w:val="24"/>
+        </w:rPr>
+        <w:t>：集合中的一个元素（</w:t>
+      </w:r>
+      <w:r>
+        <w:rPr>
+          <w:rFonts w:ascii="微软雅黑" w:hAnsi="微软雅黑" w:cs="宋体" w:hint="eastAsia"/>
+          <w:color w:val="454545"/>
+          <w:kern w:val="0"/>
+          <w:szCs w:val="24"/>
+        </w:rPr>
+        <w:t>item</w:t>
+      </w:r>
+      <w:r>
+        <w:rPr>
+          <w:rFonts w:ascii="微软雅黑" w:hAnsi="微软雅黑" w:cs="宋体" w:hint="eastAsia"/>
+          <w:color w:val="454545"/>
+          <w:kern w:val="0"/>
+          <w:szCs w:val="24"/>
+        </w:rPr>
+        <w:t>和</w:t>
+      </w:r>
+      <w:r>
+        <w:rPr>
+          <w:rFonts w:ascii="微软雅黑" w:hAnsi="微软雅黑" w:cs="宋体" w:hint="eastAsia"/>
+          <w:color w:val="454545"/>
+          <w:kern w:val="0"/>
+          <w:szCs w:val="24"/>
+        </w:rPr>
+        <w:t>collection</w:t>
+      </w:r>
+      <w:r>
+        <w:rPr>
+          <w:rFonts w:ascii="微软雅黑" w:hAnsi="微软雅黑" w:cs="宋体" w:hint="eastAsia"/>
+          <w:color w:val="454545"/>
+          <w:kern w:val="0"/>
+          <w:szCs w:val="24"/>
+        </w:rPr>
+        <w:t>，按</w:t>
+      </w:r>
+      <w:r>
+        <w:rPr>
+          <w:rFonts w:ascii="微软雅黑" w:hAnsi="微软雅黑" w:cs="宋体" w:hint="eastAsia"/>
+          <w:color w:val="454545"/>
+          <w:kern w:val="0"/>
+          <w:szCs w:val="24"/>
+        </w:rPr>
+        <w:t>foreach</w:t>
+      </w:r>
+      <w:r>
+        <w:rPr>
+          <w:rFonts w:ascii="微软雅黑" w:hAnsi="微软雅黑" w:cs="宋体" w:hint="eastAsia"/>
+          <w:color w:val="454545"/>
+          <w:kern w:val="0"/>
+          <w:szCs w:val="24"/>
+        </w:rPr>
+        <w:t>循环理解）</w:t>
+      </w:r>
+    </w:p>
+    <w:p>
+      <w:pPr>
+        <w:pStyle w:val="a6"/>
+        <w:widowControl/>
+        <w:numPr>
+          <w:ilvl w:val="0"/>
+          <w:numId w:val="31"/>
+        </w:numPr>
+        <w:shd w:val="clear" w:color="auto" w:fill="FFFFFF"/>
+        <w:spacing w:line="240" w:lineRule="auto"/>
+        <w:ind w:firstLineChars="0"/>
+        <w:jc w:val="left"/>
+        <w:rPr>
+          <w:rFonts w:ascii="微软雅黑" w:hAnsi="微软雅黑" w:cs="宋体"/>
+          <w:color w:val="454545"/>
+          <w:kern w:val="0"/>
+          <w:szCs w:val="24"/>
+        </w:rPr>
+      </w:pPr>
+      <w:r>
+        <w:rPr>
+          <w:rFonts w:ascii="微软雅黑" w:hAnsi="微软雅黑" w:cs="宋体" w:hint="eastAsia"/>
+          <w:color w:val="454545"/>
+          <w:kern w:val="0"/>
+          <w:szCs w:val="24"/>
+        </w:rPr>
+        <w:t>open</w:t>
+      </w:r>
+      <w:r>
+        <w:rPr>
+          <w:rFonts w:ascii="微软雅黑" w:hAnsi="微软雅黑" w:cs="宋体" w:hint="eastAsia"/>
+          <w:color w:val="454545"/>
+          <w:kern w:val="0"/>
+          <w:szCs w:val="24"/>
+        </w:rPr>
+        <w:t>：以什么开始</w:t>
+      </w:r>
+    </w:p>
+    <w:p>
+      <w:pPr>
+        <w:pStyle w:val="a6"/>
+        <w:widowControl/>
+        <w:numPr>
+          <w:ilvl w:val="0"/>
+          <w:numId w:val="31"/>
+        </w:numPr>
+        <w:shd w:val="clear" w:color="auto" w:fill="FFFFFF"/>
+        <w:spacing w:line="240" w:lineRule="auto"/>
+        <w:ind w:firstLineChars="0"/>
+        <w:jc w:val="left"/>
+        <w:rPr>
+          <w:rFonts w:ascii="微软雅黑" w:hAnsi="微软雅黑" w:cs="宋体"/>
+          <w:color w:val="454545"/>
+          <w:kern w:val="0"/>
+          <w:szCs w:val="24"/>
+        </w:rPr>
+      </w:pPr>
+      <w:r>
+        <w:rPr>
+          <w:rFonts w:ascii="微软雅黑" w:hAnsi="微软雅黑" w:cs="宋体" w:hint="eastAsia"/>
+          <w:color w:val="454545"/>
+          <w:kern w:val="0"/>
+          <w:szCs w:val="24"/>
+        </w:rPr>
+        <w:t>close</w:t>
+      </w:r>
+      <w:r>
+        <w:rPr>
+          <w:rFonts w:ascii="微软雅黑" w:hAnsi="微软雅黑" w:cs="宋体" w:hint="eastAsia"/>
+          <w:color w:val="454545"/>
+          <w:kern w:val="0"/>
+          <w:szCs w:val="24"/>
+        </w:rPr>
+        <w:t>：以什么结束</w:t>
+      </w:r>
+    </w:p>
+    <w:p>
+      <w:pPr>
+        <w:pStyle w:val="a6"/>
+        <w:widowControl/>
+        <w:numPr>
+          <w:ilvl w:val="0"/>
+          <w:numId w:val="31"/>
+        </w:numPr>
+        <w:shd w:val="clear" w:color="auto" w:fill="FFFFFF"/>
+        <w:spacing w:line="240" w:lineRule="auto"/>
+        <w:ind w:firstLineChars="0"/>
+        <w:jc w:val="left"/>
+        <w:rPr>
+          <w:rFonts w:ascii="微软雅黑" w:hAnsi="微软雅黑" w:cs="宋体"/>
+          <w:color w:val="454545"/>
+          <w:kern w:val="0"/>
+          <w:szCs w:val="24"/>
+        </w:rPr>
+      </w:pPr>
+      <w:r>
+        <w:rPr>
+          <w:rFonts w:ascii="微软雅黑" w:hAnsi="微软雅黑" w:cs="宋体" w:hint="eastAsia"/>
+          <w:color w:val="454545"/>
+          <w:kern w:val="0"/>
+          <w:szCs w:val="24"/>
+        </w:rPr>
+        <w:t>separator</w:t>
+      </w:r>
+      <w:r>
+        <w:rPr>
+          <w:rFonts w:ascii="微软雅黑" w:hAnsi="微软雅黑" w:cs="宋体" w:hint="eastAsia"/>
+          <w:color w:val="454545"/>
+          <w:kern w:val="0"/>
+          <w:szCs w:val="24"/>
+        </w:rPr>
+        <w:t>：循环内容之间以什么分隔</w:t>
+      </w:r>
+    </w:p>
+    <w:p>
+      <w:pPr>
+        <w:ind w:firstLine="480"/>
+      </w:pPr>
+    </w:p>
+    <w:p>
+      <w:pPr>
+        <w:pStyle w:val="3"/>
+      </w:pPr>
+      <w:bookmarkStart w:id="37" w:name="_Toc508696175"/>
+      <w:bookmarkStart w:id="38" w:name="_Toc515624841"/>
+      <w:r>
+        <w:rPr>
+          <w:rFonts w:hint="eastAsia"/>
+        </w:rPr>
+        <w:t>删除</w:t>
+      </w:r>
+      <w:bookmarkEnd w:id="37"/>
+      <w:bookmarkEnd w:id="38"/>
+    </w:p>
+    <w:p>
+      <w:pPr>
         <w:ind w:firstLine="562"/>
         <w:rPr>
           <w:b/>
@@ -10294,7 +9525,7 @@
           <w:sz w:val="28"/>
           <w:szCs w:val="28"/>
         </w:rPr>
-        <w:t>3</w:t>
+        <w:t>1</w:t>
       </w:r>
       <w:r>
         <w:rPr>
@@ -10303,18 +9534,33 @@
           <w:sz w:val="28"/>
           <w:szCs w:val="28"/>
         </w:rPr>
-        <w:t>）</w:t>
-      </w:r>
-      <w:proofErr w:type="spellStart"/>
-      <w:r>
-        <w:rPr>
+        <w:t>)</w:t>
+      </w:r>
+      <w:r>
+        <w:rPr>
+          <w:rFonts w:hint="eastAsia"/>
           <w:b/>
           <w:sz w:val="28"/>
           <w:szCs w:val="28"/>
         </w:rPr>
-        <w:t>DictionaryMapper</w:t>
-      </w:r>
-      <w:proofErr w:type="spellEnd"/>
+        <w:tab/>
+      </w:r>
+      <w:r>
+        <w:rPr>
+          <w:b/>
+          <w:sz w:val="28"/>
+          <w:szCs w:val="28"/>
+        </w:rPr>
+        <w:t>DictionaryController</w:t>
+      </w:r>
+      <w:r>
+        <w:rPr>
+          <w:b/>
+          <w:sz w:val="28"/>
+          <w:szCs w:val="28"/>
+        </w:rPr>
+        <w:t>.del</w:t>
+      </w:r>
     </w:p>
     <w:p>
       <w:pPr>
@@ -10324,7 +9570,34 @@
         <w:rPr>
           <w:rFonts w:hint="eastAsia"/>
         </w:rPr>
-        <w:t>批量删除方法</w:t>
+        <w:t>传入的参数为被删除的</w:t>
+      </w:r>
+      <w:r>
+        <w:rPr>
+          <w:rFonts w:hint="eastAsia"/>
+        </w:rPr>
+        <w:t>档案</w:t>
+      </w:r>
+      <w:r>
+        <w:rPr>
+          <w:rFonts w:hint="eastAsia"/>
+        </w:rPr>
+        <w:t>实体数组</w:t>
+      </w:r>
+      <w:r>
+        <w:rPr>
+          <w:rFonts w:hint="eastAsia"/>
+        </w:rPr>
+        <w:t>，</w:t>
+      </w:r>
+      <w:r>
+        <w:t>同时</w:t>
+      </w:r>
+      <w:r>
+        <w:rPr>
+          <w:rFonts w:hint="eastAsia"/>
+        </w:rPr>
+        <w:t>调用后台删除</w:t>
       </w:r>
     </w:p>
     <w:p>
@@ -10337,9 +9610,9 @@
         </w:rPr>
         <w:drawing>
           <wp:inline distT="0" distB="0" distL="0" distR="0">
-            <wp:extent cx="4819650" cy="409575"/>
-            <wp:effectExtent l="0" t="0" r="0" b="9525"/>
-            <wp:docPr id="56" name="图片 56"/>
+            <wp:extent cx="5274310" cy="1697355"/>
+            <wp:effectExtent l="0" t="0" r="0" b="0"/>
+            <wp:docPr id="51" name="图片 51"/>
             <wp:cNvGraphicFramePr>
               <a:graphicFrameLocks xmlns:a="http://schemas.openxmlformats.org/drawingml/2006/main" noChangeAspect="1"/>
             </wp:cNvGraphicFramePr>
@@ -10359,7 +9632,7 @@
                   <pic:spPr>
                     <a:xfrm>
                       <a:off x="0" y="0"/>
-                      <a:ext cx="4819650" cy="409575"/>
+                      <a:ext cx="5274310" cy="1697355"/>
                     </a:xfrm>
                     <a:prstGeom prst="rect">
                       <a:avLst/>
@@ -10388,7 +9661,7 @@
           <w:sz w:val="28"/>
           <w:szCs w:val="28"/>
         </w:rPr>
-        <w:t>4</w:t>
+        <w:t>2</w:t>
       </w:r>
       <w:r>
         <w:rPr>
@@ -10401,21 +9674,31 @@
       </w:r>
       <w:r>
         <w:rPr>
-          <w:rFonts w:hint="eastAsia"/>
           <w:b/>
           <w:sz w:val="28"/>
           <w:szCs w:val="28"/>
         </w:rPr>
-        <w:t>映射文件</w:t>
-      </w:r>
-      <w:r>
-        <w:rPr>
-          <w:rFonts w:hint="eastAsia"/>
-          <w:b/>
-          <w:sz w:val="28"/>
-          <w:szCs w:val="28"/>
-        </w:rPr>
-        <w:t>xml</w:t>
+        <w:t>DictionaryService</w:t>
+      </w:r>
+    </w:p>
+    <w:p>
+      <w:pPr>
+        <w:ind w:firstLine="480"/>
+      </w:pPr>
+      <w:r>
+        <w:rPr>
+          <w:rFonts w:hint="eastAsia"/>
+        </w:rPr>
+        <w:t>调用</w:t>
+      </w:r>
+      <w:r>
+        <w:t>mapper</w:t>
+      </w:r>
+      <w:r>
+        <w:rPr>
+          <w:rFonts w:hint="eastAsia"/>
+        </w:rPr>
+        <w:t>的删除方法</w:t>
       </w:r>
     </w:p>
     <w:p>
@@ -10426,11 +9709,12 @@
         <w:rPr>
           <w:noProof/>
         </w:rPr>
+        <w:lastRenderedPageBreak/>
         <w:drawing>
           <wp:inline distT="0" distB="0" distL="0" distR="0">
-            <wp:extent cx="5274310" cy="1616075"/>
+            <wp:extent cx="5274310" cy="1394460"/>
             <wp:effectExtent l="0" t="0" r="0" b="0"/>
-            <wp:docPr id="60" name="图片 60"/>
+            <wp:docPr id="54" name="图片 54"/>
             <wp:cNvGraphicFramePr>
               <a:graphicFrameLocks xmlns:a="http://schemas.openxmlformats.org/drawingml/2006/main" noChangeAspect="1"/>
             </wp:cNvGraphicFramePr>
@@ -10450,6 +9734,188 @@
                   <pic:spPr>
                     <a:xfrm>
                       <a:off x="0" y="0"/>
+                      <a:ext cx="5274310" cy="1394460"/>
+                    </a:xfrm>
+                    <a:prstGeom prst="rect">
+                      <a:avLst/>
+                    </a:prstGeom>
+                  </pic:spPr>
+                </pic:pic>
+              </a:graphicData>
+            </a:graphic>
+          </wp:inline>
+        </w:drawing>
+      </w:r>
+    </w:p>
+    <w:p>
+      <w:pPr>
+        <w:ind w:firstLine="562"/>
+        <w:rPr>
+          <w:b/>
+          <w:sz w:val="28"/>
+          <w:szCs w:val="28"/>
+        </w:rPr>
+      </w:pPr>
+      <w:r>
+        <w:rPr>
+          <w:b/>
+          <w:sz w:val="28"/>
+          <w:szCs w:val="28"/>
+        </w:rPr>
+        <w:t>3</w:t>
+      </w:r>
+      <w:r>
+        <w:rPr>
+          <w:rFonts w:hint="eastAsia"/>
+          <w:b/>
+          <w:sz w:val="28"/>
+          <w:szCs w:val="28"/>
+        </w:rPr>
+        <w:t>）</w:t>
+      </w:r>
+      <w:r>
+        <w:rPr>
+          <w:b/>
+          <w:sz w:val="28"/>
+          <w:szCs w:val="28"/>
+        </w:rPr>
+        <w:t>DictionaryMapper</w:t>
+      </w:r>
+    </w:p>
+    <w:p>
+      <w:pPr>
+        <w:ind w:firstLine="480"/>
+      </w:pPr>
+      <w:r>
+        <w:rPr>
+          <w:rFonts w:hint="eastAsia"/>
+        </w:rPr>
+        <w:t>批量删除方法</w:t>
+      </w:r>
+    </w:p>
+    <w:p>
+      <w:pPr>
+        <w:pStyle w:val="T0"/>
+      </w:pPr>
+      <w:r>
+        <w:rPr>
+          <w:noProof/>
+        </w:rPr>
+        <w:drawing>
+          <wp:inline distT="0" distB="0" distL="0" distR="0">
+            <wp:extent cx="4819650" cy="409575"/>
+            <wp:effectExtent l="0" t="0" r="0" b="9525"/>
+            <wp:docPr id="56" name="图片 56"/>
+            <wp:cNvGraphicFramePr>
+              <a:graphicFrameLocks xmlns:a="http://schemas.openxmlformats.org/drawingml/2006/main" noChangeAspect="1"/>
+            </wp:cNvGraphicFramePr>
+            <a:graphic xmlns:a="http://schemas.openxmlformats.org/drawingml/2006/main">
+              <a:graphicData uri="http://schemas.openxmlformats.org/drawingml/2006/picture">
+                <pic:pic xmlns:pic="http://schemas.openxmlformats.org/drawingml/2006/picture">
+                  <pic:nvPicPr>
+                    <pic:cNvPr id="1" name=""/>
+                    <pic:cNvPicPr/>
+                  </pic:nvPicPr>
+                  <pic:blipFill>
+                    <a:blip r:embed="rId43"/>
+                    <a:stretch>
+                      <a:fillRect/>
+                    </a:stretch>
+                  </pic:blipFill>
+                  <pic:spPr>
+                    <a:xfrm>
+                      <a:off x="0" y="0"/>
+                      <a:ext cx="4819650" cy="409575"/>
+                    </a:xfrm>
+                    <a:prstGeom prst="rect">
+                      <a:avLst/>
+                    </a:prstGeom>
+                  </pic:spPr>
+                </pic:pic>
+              </a:graphicData>
+            </a:graphic>
+          </wp:inline>
+        </w:drawing>
+      </w:r>
+    </w:p>
+    <w:p>
+      <w:pPr>
+        <w:ind w:firstLine="562"/>
+        <w:rPr>
+          <w:b/>
+          <w:sz w:val="28"/>
+          <w:szCs w:val="28"/>
+        </w:rPr>
+      </w:pPr>
+      <w:r>
+        <w:rPr>
+          <w:rFonts w:hint="eastAsia"/>
+          <w:b/>
+          <w:sz w:val="28"/>
+          <w:szCs w:val="28"/>
+        </w:rPr>
+        <w:t>4</w:t>
+      </w:r>
+      <w:r>
+        <w:rPr>
+          <w:rFonts w:hint="eastAsia"/>
+          <w:b/>
+          <w:sz w:val="28"/>
+          <w:szCs w:val="28"/>
+        </w:rPr>
+        <w:t>）</w:t>
+      </w:r>
+      <w:r>
+        <w:rPr>
+          <w:rFonts w:hint="eastAsia"/>
+          <w:b/>
+          <w:sz w:val="28"/>
+          <w:szCs w:val="28"/>
+        </w:rPr>
+        <w:t>映射文件</w:t>
+      </w:r>
+      <w:r>
+        <w:rPr>
+          <w:rFonts w:hint="eastAsia"/>
+          <w:b/>
+          <w:sz w:val="28"/>
+          <w:szCs w:val="28"/>
+        </w:rPr>
+        <w:t>xml</w:t>
+      </w:r>
+    </w:p>
+    <w:p>
+      <w:pPr>
+        <w:pStyle w:val="T0"/>
+      </w:pPr>
+      <w:r>
+        <w:rPr>
+          <w:noProof/>
+        </w:rPr>
+        <w:drawing>
+          <wp:inline distT="0" distB="0" distL="0" distR="0">
+            <wp:extent cx="5274310" cy="1616075"/>
+            <wp:effectExtent l="0" t="0" r="0" b="0"/>
+            <wp:docPr id="60" name="图片 60"/>
+            <wp:cNvGraphicFramePr>
+              <a:graphicFrameLocks xmlns:a="http://schemas.openxmlformats.org/drawingml/2006/main" noChangeAspect="1"/>
+            </wp:cNvGraphicFramePr>
+            <a:graphic xmlns:a="http://schemas.openxmlformats.org/drawingml/2006/main">
+              <a:graphicData uri="http://schemas.openxmlformats.org/drawingml/2006/picture">
+                <pic:pic xmlns:pic="http://schemas.openxmlformats.org/drawingml/2006/picture">
+                  <pic:nvPicPr>
+                    <pic:cNvPr id="1" name=""/>
+                    <pic:cNvPicPr/>
+                  </pic:nvPicPr>
+                  <pic:blipFill>
+                    <a:blip r:embed="rId44"/>
+                    <a:stretch>
+                      <a:fillRect/>
+                    </a:stretch>
+                  </pic:blipFill>
+                  <pic:spPr>
+                    <a:xfrm>
+                      <a:off x="0" y="0"/>
                       <a:ext cx="5274310" cy="1616075"/>
                     </a:xfrm>
                     <a:prstGeom prst="rect">
@@ -10478,7 +9944,6 @@
         <w:rPr>
           <w:rFonts w:hint="eastAsia"/>
         </w:rPr>
-        <w:lastRenderedPageBreak/>
         <w:t>前台代码解析</w:t>
       </w:r>
       <w:bookmarkEnd w:id="39"/>
@@ -10509,139 +9974,119 @@
         <w:ind w:firstLine="480"/>
       </w:pPr>
       <w:r>
-        <w:rPr>
-          <w:rFonts w:hint="eastAsia"/>
-        </w:rPr>
-        <w:t>这个</w:t>
-      </w:r>
-      <w:r>
-        <w:rPr>
-          <w:rFonts w:hint="eastAsia"/>
-        </w:rPr>
-        <w:t>HTML</w:t>
-      </w:r>
-      <w:r>
-        <w:rPr>
-          <w:rFonts w:hint="eastAsia"/>
-        </w:rPr>
-        <w:t>区域有</w:t>
-      </w:r>
-      <w:r>
-        <w:rPr>
-          <w:rFonts w:hint="eastAsia"/>
-        </w:rPr>
-        <w:t>2</w:t>
-      </w:r>
-      <w:r>
-        <w:rPr>
-          <w:rFonts w:hint="eastAsia"/>
-        </w:rPr>
-        <w:t>个大的</w:t>
-      </w:r>
-      <w:r>
-        <w:rPr>
-          <w:rFonts w:hint="eastAsia"/>
-        </w:rPr>
-        <w:t>DIV</w:t>
-      </w:r>
-      <w:r>
-        <w:rPr>
-          <w:rFonts w:hint="eastAsia"/>
-        </w:rPr>
-        <w:t>层包裹，第一个区域包含（标题区域，搜索区域，列表区域），第二个</w:t>
-      </w:r>
-      <w:r>
-        <w:rPr>
-          <w:rFonts w:hint="eastAsia"/>
-        </w:rPr>
-        <w:t>DIV</w:t>
-      </w:r>
-      <w:r>
-        <w:rPr>
-          <w:rFonts w:hint="eastAsia"/>
-        </w:rPr>
-        <w:t>层包含绝对定位的</w:t>
-      </w:r>
-      <w:r>
-        <w:rPr>
-          <w:rFonts w:hint="eastAsia"/>
-        </w:rPr>
-        <w:t>form</w:t>
-      </w:r>
-      <w:r>
-        <w:rPr>
-          <w:rFonts w:hint="eastAsia"/>
-        </w:rPr>
-        <w:t>表单区域，用于在新增或者修改某条记录的时候，呈现在最上层，遮挡住第一个</w:t>
-      </w:r>
-      <w:r>
-        <w:rPr>
-          <w:rFonts w:hint="eastAsia"/>
-        </w:rPr>
-        <w:t>DIV</w:t>
-      </w:r>
-      <w:r>
-        <w:rPr>
-          <w:rFonts w:hint="eastAsia"/>
-        </w:rPr>
-        <w:t>区域。</w:t>
-      </w:r>
+        <w:t>H</w:t>
+      </w:r>
+      <w:r>
+        <w:rPr>
+          <w:rFonts w:hint="eastAsia"/>
+        </w:rPr>
+        <w:t>tml</w:t>
+      </w:r>
+      <w:r>
+        <w:rPr>
+          <w:rFonts w:hint="eastAsia"/>
+        </w:rPr>
+        <w:t>页面的具体内容和布局方式可以根据实际业务场景设计来确定，本示例设计</w:t>
+      </w:r>
+      <w:r>
+        <w:rPr>
+          <w:rFonts w:hint="eastAsia"/>
+        </w:rPr>
+        <w:t>html</w:t>
+      </w:r>
+      <w:r>
+        <w:rPr>
+          <w:rFonts w:hint="eastAsia"/>
+        </w:rPr>
+        <w:t>内容包含</w:t>
+      </w:r>
+      <w:r>
+        <w:rPr>
+          <w:rFonts w:hint="eastAsia"/>
+        </w:rPr>
+        <w:t>4</w:t>
+      </w:r>
+      <w:r>
+        <w:rPr>
+          <w:rFonts w:hint="eastAsia"/>
+        </w:rPr>
+        <w:t>个主要部分。</w:t>
+      </w:r>
+    </w:p>
+    <w:p>
+      <w:pPr>
+        <w:pStyle w:val="a6"/>
+        <w:numPr>
+          <w:ilvl w:val="0"/>
+          <w:numId w:val="48"/>
+        </w:numPr>
+        <w:ind w:firstLineChars="0"/>
+      </w:pPr>
+      <w:r>
+        <w:rPr>
+          <w:rFonts w:hint="eastAsia"/>
+        </w:rPr>
+        <w:t>标题区域：描述业务信息，本示例为档案管理。</w:t>
+      </w:r>
+    </w:p>
+    <w:p>
+      <w:pPr>
+        <w:pStyle w:val="a6"/>
+        <w:numPr>
+          <w:ilvl w:val="0"/>
+          <w:numId w:val="48"/>
+        </w:numPr>
+        <w:ind w:firstLineChars="0"/>
+      </w:pPr>
+      <w:r>
+        <w:rPr>
+          <w:rFonts w:hint="eastAsia"/>
+        </w:rPr>
+        <w:t>搜索区域：按编码和名称搜索。</w:t>
+      </w:r>
+    </w:p>
+    <w:p>
+      <w:pPr>
+        <w:pStyle w:val="a6"/>
+        <w:numPr>
+          <w:ilvl w:val="0"/>
+          <w:numId w:val="48"/>
+        </w:numPr>
+        <w:ind w:firstLineChars="0"/>
+      </w:pPr>
+      <w:r>
+        <w:rPr>
+          <w:rFonts w:hint="eastAsia"/>
+        </w:rPr>
+        <w:t>列表区域：显示业务记录对象。</w:t>
+      </w:r>
+    </w:p>
+    <w:p>
+      <w:pPr>
+        <w:pStyle w:val="a6"/>
+        <w:numPr>
+          <w:ilvl w:val="0"/>
+          <w:numId w:val="48"/>
+        </w:numPr>
+        <w:ind w:firstLineChars="0"/>
+      </w:pPr>
+      <w:r>
+        <w:rPr>
+          <w:rFonts w:hint="eastAsia"/>
+        </w:rPr>
+        <w:t>表单区域：新增或者编辑记录时候显示，默认隐藏。</w:t>
+      </w:r>
+    </w:p>
+    <w:p>
+      <w:pPr>
+        <w:ind w:firstLine="480"/>
+      </w:pPr>
     </w:p>
     <w:p>
       <w:pPr>
         <w:pStyle w:val="T0"/>
         <w:keepNext/>
       </w:pPr>
-      <w:r>
-        <w:rPr>
-          <w:noProof/>
-        </w:rPr>
-        <w:drawing>
-          <wp:inline distT="0" distB="0" distL="0" distR="0">
-            <wp:extent cx="5274310" cy="3553481"/>
-            <wp:effectExtent l="19050" t="0" r="2540" b="0"/>
-            <wp:docPr id="41" name="图片 49"/>
-            <wp:cNvGraphicFramePr>
-              <a:graphicFrameLocks xmlns:a="http://schemas.openxmlformats.org/drawingml/2006/main" noChangeAspect="1"/>
-            </wp:cNvGraphicFramePr>
-            <a:graphic xmlns:a="http://schemas.openxmlformats.org/drawingml/2006/main">
-              <a:graphicData uri="http://schemas.openxmlformats.org/drawingml/2006/picture">
-                <pic:pic xmlns:pic="http://schemas.openxmlformats.org/drawingml/2006/picture">
-                  <pic:nvPicPr>
-                    <pic:cNvPr id="0" name="Picture 49"/>
-                    <pic:cNvPicPr>
-                      <a:picLocks noChangeAspect="1" noChangeArrowheads="1"/>
-                    </pic:cNvPicPr>
-                  </pic:nvPicPr>
-                  <pic:blipFill>
-                    <a:blip r:embed="rId43"/>
-                    <a:srcRect/>
-                    <a:stretch>
-                      <a:fillRect/>
-                    </a:stretch>
-                  </pic:blipFill>
-                  <pic:spPr bwMode="auto">
-                    <a:xfrm>
-                      <a:off x="0" y="0"/>
-                      <a:ext cx="5274310" cy="3553481"/>
-                    </a:xfrm>
-                    <a:prstGeom prst="rect">
-                      <a:avLst/>
-                    </a:prstGeom>
-                    <a:noFill/>
-                    <a:ln w="9525">
-                      <a:noFill/>
-                      <a:miter lim="800000"/>
-                      <a:headEnd/>
-                      <a:tailEnd/>
-                    </a:ln>
-                  </pic:spPr>
-                </pic:pic>
-              </a:graphicData>
-            </a:graphic>
-          </wp:inline>
-        </w:drawing>
-      </w:r>
     </w:p>
     <w:p>
       <w:pPr>
@@ -10656,18 +10101,9 @@
         <w:t>图</w:t>
       </w:r>
       <w:r>
-        <w:rPr>
-          <w:rFonts w:hint="eastAsia"/>
-        </w:rPr>
-        <w:t xml:space="preserve"> </w:t>
-      </w:r>
-      <w:r>
         <w:fldChar w:fldCharType="begin"/>
       </w:r>
       <w:r>
-        <w:instrText xml:space="preserve"> </w:instrText>
-      </w:r>
-      <w:r>
         <w:rPr>
           <w:rFonts w:hint="eastAsia"/>
         </w:rPr>
@@ -10686,9 +10122,6 @@
         <w:instrText xml:space="preserve"> \* ARABIC</w:instrText>
       </w:r>
       <w:r>
-        <w:instrText xml:space="preserve"> </w:instrText>
-      </w:r>
-      <w:r>
         <w:fldChar w:fldCharType="separate"/>
       </w:r>
       <w:r>
@@ -10699,12 +10132,6 @@
       </w:r>
       <w:r>
         <w:fldChar w:fldCharType="end"/>
-      </w:r>
-      <w:r>
-        <w:rPr>
-          <w:rFonts w:hint="eastAsia"/>
-        </w:rPr>
-        <w:t xml:space="preserve"> </w:t>
       </w:r>
       <w:r>
         <w:rPr>
@@ -10740,7 +10167,7 @@
                     </pic:cNvPicPr>
                   </pic:nvPicPr>
                   <pic:blipFill>
-                    <a:blip r:embed="rId44"/>
+                    <a:blip r:embed="rId45"/>
                     <a:srcRect/>
                     <a:stretch>
                       <a:fillRect/>
@@ -10782,18 +10209,9 @@
         <w:t>图</w:t>
       </w:r>
       <w:r>
-        <w:rPr>
-          <w:rFonts w:hint="eastAsia"/>
-        </w:rPr>
-        <w:t xml:space="preserve"> </w:t>
-      </w:r>
-      <w:r>
         <w:fldChar w:fldCharType="begin"/>
       </w:r>
       <w:r>
-        <w:instrText xml:space="preserve"> </w:instrText>
-      </w:r>
-      <w:r>
         <w:rPr>
           <w:rFonts w:hint="eastAsia"/>
         </w:rPr>
@@ -10812,9 +10230,6 @@
         <w:instrText xml:space="preserve"> \* ARABIC</w:instrText>
       </w:r>
       <w:r>
-        <w:instrText xml:space="preserve"> </w:instrText>
-      </w:r>
-      <w:r>
         <w:fldChar w:fldCharType="separate"/>
       </w:r>
       <w:r>
@@ -10825,12 +10240,6 @@
       </w:r>
       <w:r>
         <w:fldChar w:fldCharType="end"/>
-      </w:r>
-      <w:r>
-        <w:rPr>
-          <w:rFonts w:hint="eastAsia"/>
-        </w:rPr>
-        <w:t xml:space="preserve"> </w:t>
       </w:r>
       <w:r>
         <w:rPr>
@@ -10903,6 +10312,7 @@
         <w:rPr>
           <w:noProof/>
         </w:rPr>
+        <w:lastRenderedPageBreak/>
         <w:drawing>
           <wp:inline distT="0" distB="0" distL="0" distR="0">
             <wp:extent cx="5274310" cy="4373311"/>
@@ -10921,7 +10331,7 @@
                     </pic:cNvPicPr>
                   </pic:nvPicPr>
                   <pic:blipFill>
-                    <a:blip r:embed="rId45"/>
+                    <a:blip r:embed="rId46"/>
                     <a:srcRect/>
                     <a:stretch>
                       <a:fillRect/>
@@ -10963,18 +10373,9 @@
         <w:t>图</w:t>
       </w:r>
       <w:r>
-        <w:rPr>
-          <w:rFonts w:hint="eastAsia"/>
-        </w:rPr>
-        <w:t xml:space="preserve"> </w:t>
-      </w:r>
-      <w:r>
         <w:fldChar w:fldCharType="begin"/>
       </w:r>
       <w:r>
-        <w:instrText xml:space="preserve"> </w:instrText>
-      </w:r>
-      <w:r>
         <w:rPr>
           <w:rFonts w:hint="eastAsia"/>
         </w:rPr>
@@ -10993,9 +10394,6 @@
         <w:instrText xml:space="preserve"> \* ARABIC</w:instrText>
       </w:r>
       <w:r>
-        <w:instrText xml:space="preserve"> </w:instrText>
-      </w:r>
-      <w:r>
         <w:fldChar w:fldCharType="separate"/>
       </w:r>
       <w:r>
@@ -11006,12 +10404,6 @@
       </w:r>
       <w:r>
         <w:fldChar w:fldCharType="end"/>
-      </w:r>
-      <w:r>
-        <w:rPr>
-          <w:rFonts w:hint="eastAsia"/>
-        </w:rPr>
-        <w:t xml:space="preserve"> </w:t>
       </w:r>
       <w:r>
         <w:rPr>
@@ -11056,14 +10448,12 @@
         </w:rPr>
         <w:t>使用</w:t>
       </w:r>
-      <w:proofErr w:type="spellStart"/>
       <w:r>
         <w:rPr>
           <w:rFonts w:hint="eastAsia"/>
         </w:rPr>
         <w:t>requirejs</w:t>
       </w:r>
-      <w:proofErr w:type="spellEnd"/>
       <w:r>
         <w:rPr>
           <w:rFonts w:hint="eastAsia"/>
@@ -11082,28 +10472,24 @@
         </w:rPr>
         <w:t>、</w:t>
       </w:r>
-      <w:proofErr w:type="spellStart"/>
       <w:r>
         <w:rPr>
           <w:rFonts w:hint="eastAsia"/>
         </w:rPr>
         <w:t>js</w:t>
       </w:r>
-      <w:proofErr w:type="spellEnd"/>
       <w:r>
         <w:rPr>
           <w:rFonts w:hint="eastAsia"/>
         </w:rPr>
         <w:t>、</w:t>
       </w:r>
-      <w:proofErr w:type="spellStart"/>
       <w:r>
         <w:rPr>
           <w:rFonts w:hint="eastAsia"/>
         </w:rPr>
         <w:t>css</w:t>
       </w:r>
-      <w:proofErr w:type="spellEnd"/>
       <w:r>
         <w:rPr>
           <w:rFonts w:hint="eastAsia"/>
@@ -11126,9 +10512,6 @@
         <w:t>.html,</w:t>
       </w:r>
       <w:r>
-        <w:t xml:space="preserve"> </w:t>
-      </w:r>
-      <w:r>
         <w:t>Dictionary</w:t>
       </w:r>
       <w:r>
@@ -11143,14 +10526,12 @@
         </w:rPr>
         <w:t>是业务对应的资源，其他为公共资源，如果公用的样式无法满足页面调整需求，可以在对应的业务</w:t>
       </w:r>
-      <w:proofErr w:type="spellStart"/>
       <w:r>
         <w:rPr>
           <w:rFonts w:hint="eastAsia"/>
         </w:rPr>
         <w:t>css</w:t>
       </w:r>
-      <w:proofErr w:type="spellEnd"/>
       <w:r>
         <w:rPr>
           <w:rFonts w:hint="eastAsia"/>
@@ -11182,7 +10563,6 @@
         <w:rPr>
           <w:noProof/>
         </w:rPr>
-        <w:lastRenderedPageBreak/>
         <w:drawing>
           <wp:inline distT="0" distB="0" distL="0" distR="0">
             <wp:extent cx="5274310" cy="1813496"/>
@@ -11201,7 +10581,7 @@
                     </pic:cNvPicPr>
                   </pic:nvPicPr>
                   <pic:blipFill>
-                    <a:blip r:embed="rId46"/>
+                    <a:blip r:embed="rId47"/>
                     <a:srcRect/>
                     <a:stretch>
                       <a:fillRect/>
@@ -11243,18 +10623,9 @@
         <w:t>图</w:t>
       </w:r>
       <w:r>
-        <w:rPr>
-          <w:rFonts w:hint="eastAsia"/>
-        </w:rPr>
-        <w:t xml:space="preserve"> </w:t>
-      </w:r>
-      <w:r>
         <w:fldChar w:fldCharType="begin"/>
       </w:r>
       <w:r>
-        <w:instrText xml:space="preserve"> </w:instrText>
-      </w:r>
-      <w:r>
         <w:rPr>
           <w:rFonts w:hint="eastAsia"/>
         </w:rPr>
@@ -11273,9 +10644,6 @@
         <w:instrText xml:space="preserve"> \* ARABIC</w:instrText>
       </w:r>
       <w:r>
-        <w:instrText xml:space="preserve"> </w:instrText>
-      </w:r>
-      <w:r>
         <w:fldChar w:fldCharType="separate"/>
       </w:r>
       <w:r>
@@ -11286,12 +10654,6 @@
       </w:r>
       <w:r>
         <w:fldChar w:fldCharType="end"/>
-      </w:r>
-      <w:r>
-        <w:rPr>
-          <w:rFonts w:hint="eastAsia"/>
-        </w:rPr>
-        <w:t xml:space="preserve"> </w:t>
       </w:r>
       <w:r>
         <w:rPr>
@@ -11309,6 +10671,7 @@
         <w:rPr>
           <w:noProof/>
         </w:rPr>
+        <w:lastRenderedPageBreak/>
         <w:drawing>
           <wp:inline distT="0" distB="0" distL="0" distR="0">
             <wp:extent cx="5274310" cy="1817365"/>
@@ -11327,7 +10690,7 @@
                     </pic:cNvPicPr>
                   </pic:nvPicPr>
                   <pic:blipFill>
-                    <a:blip r:embed="rId47"/>
+                    <a:blip r:embed="rId48"/>
                     <a:srcRect/>
                     <a:stretch>
                       <a:fillRect/>
@@ -11369,18 +10732,9 @@
         <w:t>图</w:t>
       </w:r>
       <w:r>
-        <w:rPr>
-          <w:rFonts w:hint="eastAsia"/>
-        </w:rPr>
-        <w:t xml:space="preserve"> </w:t>
-      </w:r>
-      <w:r>
         <w:fldChar w:fldCharType="begin"/>
       </w:r>
       <w:r>
-        <w:instrText xml:space="preserve"> </w:instrText>
-      </w:r>
-      <w:r>
         <w:rPr>
           <w:rFonts w:hint="eastAsia"/>
         </w:rPr>
@@ -11399,9 +10753,6 @@
         <w:instrText xml:space="preserve"> \* ARABIC</w:instrText>
       </w:r>
       <w:r>
-        <w:instrText xml:space="preserve"> </w:instrText>
-      </w:r>
-      <w:r>
         <w:fldChar w:fldCharType="separate"/>
       </w:r>
       <w:r>
@@ -11412,12 +10763,6 @@
       </w:r>
       <w:r>
         <w:fldChar w:fldCharType="end"/>
-      </w:r>
-      <w:r>
-        <w:rPr>
-          <w:rFonts w:hint="eastAsia"/>
-        </w:rPr>
-        <w:t xml:space="preserve"> </w:t>
       </w:r>
       <w:r>
         <w:rPr>
@@ -11458,7 +10803,7 @@
                     </pic:cNvPicPr>
                   </pic:nvPicPr>
                   <pic:blipFill>
-                    <a:blip r:embed="rId48"/>
+                    <a:blip r:embed="rId49"/>
                     <a:srcRect/>
                     <a:stretch>
                       <a:fillRect/>
@@ -11500,18 +10845,9 @@
         <w:t>图</w:t>
       </w:r>
       <w:r>
-        <w:rPr>
-          <w:rFonts w:hint="eastAsia"/>
-        </w:rPr>
-        <w:t xml:space="preserve"> </w:t>
-      </w:r>
-      <w:r>
         <w:fldChar w:fldCharType="begin"/>
       </w:r>
       <w:r>
-        <w:instrText xml:space="preserve"> </w:instrText>
-      </w:r>
-      <w:r>
         <w:rPr>
           <w:rFonts w:hint="eastAsia"/>
         </w:rPr>
@@ -11530,9 +10866,6 @@
         <w:instrText xml:space="preserve"> \* ARABIC</w:instrText>
       </w:r>
       <w:r>
-        <w:instrText xml:space="preserve"> </w:instrText>
-      </w:r>
-      <w:r>
         <w:fldChar w:fldCharType="separate"/>
       </w:r>
       <w:r>
@@ -11543,12 +10876,6 @@
       </w:r>
       <w:r>
         <w:fldChar w:fldCharType="end"/>
-      </w:r>
-      <w:r>
-        <w:rPr>
-          <w:rFonts w:hint="eastAsia"/>
-        </w:rPr>
-        <w:t xml:space="preserve"> </w:t>
       </w:r>
       <w:r>
         <w:rPr>
@@ -11570,8 +10897,8 @@
 </file>
 
 <file path=word/endnotes.xml><?xml version="1.0" encoding="utf-8"?>
-<w:endnotes xmlns:wpc="http://schemas.microsoft.com/office/word/2010/wordprocessingCanvas" xmlns:mc="http://schemas.openxmlformats.org/markup-compatibility/2006" xmlns:o="urn:schemas-microsoft-com:office:office" xmlns:r="http://schemas.openxmlformats.org/officeDocument/2006/relationships" xmlns:m="http://schemas.openxmlformats.org/officeDocument/2006/math" xmlns:v="urn:schemas-microsoft-com:vml" xmlns:wp14="http://schemas.microsoft.com/office/word/2010/wordprocessingDrawing" xmlns:wp="http://schemas.openxmlformats.org/drawingml/2006/wordprocessingDrawing" xmlns:w10="urn:schemas-microsoft-com:office:word" xmlns:w="http://schemas.openxmlformats.org/wordprocessingml/2006/main" xmlns:w14="http://schemas.microsoft.com/office/word/2010/wordml" xmlns:w15="http://schemas.microsoft.com/office/word/2012/wordml" xmlns:wpg="http://schemas.microsoft.com/office/word/2010/wordprocessingGroup" xmlns:wpi="http://schemas.microsoft.com/office/word/2010/wordprocessingInk" xmlns:wne="http://schemas.microsoft.com/office/word/2006/wordml" xmlns:wps="http://schemas.microsoft.com/office/word/2010/wordprocessingShape" mc:Ignorable="w14 w15 wp14">
-  <w:endnote w:type="separator" w:id="-1">
+<w:endnotes xmlns:ve="http://schemas.openxmlformats.org/markup-compatibility/2006" xmlns:o="urn:schemas-microsoft-com:office:office" xmlns:r="http://schemas.openxmlformats.org/officeDocument/2006/relationships" xmlns:m="http://schemas.openxmlformats.org/officeDocument/2006/math" xmlns:v="urn:schemas-microsoft-com:vml" xmlns:wp="http://schemas.openxmlformats.org/drawingml/2006/wordprocessingDrawing" xmlns:w10="urn:schemas-microsoft-com:office:word" xmlns:w="http://schemas.openxmlformats.org/wordprocessingml/2006/main" xmlns:wne="http://schemas.microsoft.com/office/word/2006/wordml">
+  <w:endnote w:type="separator" w:id="0">
     <w:p>
       <w:pPr>
         <w:spacing w:line="240" w:lineRule="auto"/>
@@ -11585,7 +10912,7 @@
       </w:r>
     </w:p>
   </w:endnote>
-  <w:endnote w:type="continuationSeparator" w:id="0">
+  <w:endnote w:type="continuationSeparator" w:id="1">
     <w:p>
       <w:pPr>
         <w:spacing w:line="240" w:lineRule="auto"/>
@@ -11603,7 +10930,7 @@
 </file>
 
 <file path=word/footer1.xml><?xml version="1.0" encoding="utf-8"?>
-<w:ftr xmlns:wpc="http://schemas.microsoft.com/office/word/2010/wordprocessingCanvas" xmlns:mc="http://schemas.openxmlformats.org/markup-compatibility/2006" xmlns:o="urn:schemas-microsoft-com:office:office" xmlns:r="http://schemas.openxmlformats.org/officeDocument/2006/relationships" xmlns:m="http://schemas.openxmlformats.org/officeDocument/2006/math" xmlns:v="urn:schemas-microsoft-com:vml" xmlns:wp14="http://schemas.microsoft.com/office/word/2010/wordprocessingDrawing" xmlns:wp="http://schemas.openxmlformats.org/drawingml/2006/wordprocessingDrawing" xmlns:w10="urn:schemas-microsoft-com:office:word" xmlns:w="http://schemas.openxmlformats.org/wordprocessingml/2006/main" xmlns:w14="http://schemas.microsoft.com/office/word/2010/wordml" xmlns:w15="http://schemas.microsoft.com/office/word/2012/wordml" xmlns:wpg="http://schemas.microsoft.com/office/word/2010/wordprocessingGroup" xmlns:wpi="http://schemas.microsoft.com/office/word/2010/wordprocessingInk" xmlns:wne="http://schemas.microsoft.com/office/word/2006/wordml" xmlns:wps="http://schemas.microsoft.com/office/word/2010/wordprocessingShape" mc:Ignorable="w14 w15 wp14">
+<w:ftr xmlns:ve="http://schemas.openxmlformats.org/markup-compatibility/2006" xmlns:o="urn:schemas-microsoft-com:office:office" xmlns:r="http://schemas.openxmlformats.org/officeDocument/2006/relationships" xmlns:m="http://schemas.openxmlformats.org/officeDocument/2006/math" xmlns:v="urn:schemas-microsoft-com:vml" xmlns:wp="http://schemas.openxmlformats.org/drawingml/2006/wordprocessingDrawing" xmlns:w10="urn:schemas-microsoft-com:office:word" xmlns:w="http://schemas.openxmlformats.org/wordprocessingml/2006/main" xmlns:wne="http://schemas.microsoft.com/office/word/2006/wordml">
   <w:p>
     <w:pPr>
       <w:pStyle w:val="a9"/>
@@ -11614,7 +10941,7 @@
 </file>
 
 <file path=word/footer2.xml><?xml version="1.0" encoding="utf-8"?>
-<w:ftr xmlns:wpc="http://schemas.microsoft.com/office/word/2010/wordprocessingCanvas" xmlns:mc="http://schemas.openxmlformats.org/markup-compatibility/2006" xmlns:o="urn:schemas-microsoft-com:office:office" xmlns:r="http://schemas.openxmlformats.org/officeDocument/2006/relationships" xmlns:m="http://schemas.openxmlformats.org/officeDocument/2006/math" xmlns:v="urn:schemas-microsoft-com:vml" xmlns:wp14="http://schemas.microsoft.com/office/word/2010/wordprocessingDrawing" xmlns:wp="http://schemas.openxmlformats.org/drawingml/2006/wordprocessingDrawing" xmlns:w10="urn:schemas-microsoft-com:office:word" xmlns:w="http://schemas.openxmlformats.org/wordprocessingml/2006/main" xmlns:w14="http://schemas.microsoft.com/office/word/2010/wordml" xmlns:w15="http://schemas.microsoft.com/office/word/2012/wordml" xmlns:wpg="http://schemas.microsoft.com/office/word/2010/wordprocessingGroup" xmlns:wpi="http://schemas.microsoft.com/office/word/2010/wordprocessingInk" xmlns:wne="http://schemas.microsoft.com/office/word/2006/wordml" xmlns:wps="http://schemas.microsoft.com/office/word/2010/wordprocessingShape" mc:Ignorable="w14 w15 wp14">
+<w:ftr xmlns:ve="http://schemas.openxmlformats.org/markup-compatibility/2006" xmlns:o="urn:schemas-microsoft-com:office:office" xmlns:r="http://schemas.openxmlformats.org/officeDocument/2006/relationships" xmlns:m="http://schemas.openxmlformats.org/officeDocument/2006/math" xmlns:v="urn:schemas-microsoft-com:vml" xmlns:wp="http://schemas.openxmlformats.org/drawingml/2006/wordprocessingDrawing" xmlns:w10="urn:schemas-microsoft-com:office:word" xmlns:w="http://schemas.openxmlformats.org/wordprocessingml/2006/main" xmlns:wne="http://schemas.microsoft.com/office/word/2006/wordml">
   <w:p>
     <w:pPr>
       <w:ind w:firstLine="360"/>
@@ -11629,7 +10956,7 @@
 </file>
 
 <file path=word/footer3.xml><?xml version="1.0" encoding="utf-8"?>
-<w:ftr xmlns:wpc="http://schemas.microsoft.com/office/word/2010/wordprocessingCanvas" xmlns:mc="http://schemas.openxmlformats.org/markup-compatibility/2006" xmlns:o="urn:schemas-microsoft-com:office:office" xmlns:r="http://schemas.openxmlformats.org/officeDocument/2006/relationships" xmlns:m="http://schemas.openxmlformats.org/officeDocument/2006/math" xmlns:v="urn:schemas-microsoft-com:vml" xmlns:wp14="http://schemas.microsoft.com/office/word/2010/wordprocessingDrawing" xmlns:wp="http://schemas.openxmlformats.org/drawingml/2006/wordprocessingDrawing" xmlns:w10="urn:schemas-microsoft-com:office:word" xmlns:w="http://schemas.openxmlformats.org/wordprocessingml/2006/main" xmlns:w14="http://schemas.microsoft.com/office/word/2010/wordml" xmlns:w15="http://schemas.microsoft.com/office/word/2012/wordml" xmlns:wpg="http://schemas.microsoft.com/office/word/2010/wordprocessingGroup" xmlns:wpi="http://schemas.microsoft.com/office/word/2010/wordprocessingInk" xmlns:wne="http://schemas.microsoft.com/office/word/2006/wordml" xmlns:wps="http://schemas.microsoft.com/office/word/2010/wordprocessingShape" mc:Ignorable="w14 w15 wp14">
+<w:ftr xmlns:ve="http://schemas.openxmlformats.org/markup-compatibility/2006" xmlns:o="urn:schemas-microsoft-com:office:office" xmlns:r="http://schemas.openxmlformats.org/officeDocument/2006/relationships" xmlns:m="http://schemas.openxmlformats.org/officeDocument/2006/math" xmlns:v="urn:schemas-microsoft-com:vml" xmlns:wp="http://schemas.openxmlformats.org/drawingml/2006/wordprocessingDrawing" xmlns:w10="urn:schemas-microsoft-com:office:word" xmlns:w="http://schemas.openxmlformats.org/wordprocessingml/2006/main" xmlns:wne="http://schemas.microsoft.com/office/word/2006/wordml">
   <w:p>
     <w:pPr>
       <w:pStyle w:val="a9"/>
@@ -11640,7 +10967,7 @@
 </file>
 
 <file path=word/footer4.xml><?xml version="1.0" encoding="utf-8"?>
-<w:ftr xmlns:wpc="http://schemas.microsoft.com/office/word/2010/wordprocessingCanvas" xmlns:mc="http://schemas.openxmlformats.org/markup-compatibility/2006" xmlns:o="urn:schemas-microsoft-com:office:office" xmlns:r="http://schemas.openxmlformats.org/officeDocument/2006/relationships" xmlns:m="http://schemas.openxmlformats.org/officeDocument/2006/math" xmlns:v="urn:schemas-microsoft-com:vml" xmlns:wp14="http://schemas.microsoft.com/office/word/2010/wordprocessingDrawing" xmlns:wp="http://schemas.openxmlformats.org/drawingml/2006/wordprocessingDrawing" xmlns:w10="urn:schemas-microsoft-com:office:word" xmlns:w="http://schemas.openxmlformats.org/wordprocessingml/2006/main" xmlns:w14="http://schemas.microsoft.com/office/word/2010/wordml" xmlns:w15="http://schemas.microsoft.com/office/word/2012/wordml" xmlns:wpg="http://schemas.microsoft.com/office/word/2010/wordprocessingGroup" xmlns:wpi="http://schemas.microsoft.com/office/word/2010/wordprocessingInk" xmlns:wne="http://schemas.microsoft.com/office/word/2006/wordml" xmlns:wps="http://schemas.microsoft.com/office/word/2010/wordprocessingShape" mc:Ignorable="w14 w15 wp14">
+<w:ftr xmlns:ve="http://schemas.openxmlformats.org/markup-compatibility/2006" xmlns:o="urn:schemas-microsoft-com:office:office" xmlns:r="http://schemas.openxmlformats.org/officeDocument/2006/relationships" xmlns:m="http://schemas.openxmlformats.org/officeDocument/2006/math" xmlns:v="urn:schemas-microsoft-com:vml" xmlns:wp="http://schemas.openxmlformats.org/drawingml/2006/wordprocessingDrawing" xmlns:w10="urn:schemas-microsoft-com:office:word" xmlns:w="http://schemas.openxmlformats.org/wordprocessingml/2006/main" xmlns:wne="http://schemas.microsoft.com/office/word/2006/wordml">
   <w:p>
     <w:pPr>
       <w:pStyle w:val="a9"/>
@@ -11651,7 +10978,7 @@
 </file>
 
 <file path=word/footer5.xml><?xml version="1.0" encoding="utf-8"?>
-<w:ftr xmlns:wpc="http://schemas.microsoft.com/office/word/2010/wordprocessingCanvas" xmlns:mc="http://schemas.openxmlformats.org/markup-compatibility/2006" xmlns:o="urn:schemas-microsoft-com:office:office" xmlns:r="http://schemas.openxmlformats.org/officeDocument/2006/relationships" xmlns:m="http://schemas.openxmlformats.org/officeDocument/2006/math" xmlns:v="urn:schemas-microsoft-com:vml" xmlns:wp14="http://schemas.microsoft.com/office/word/2010/wordprocessingDrawing" xmlns:wp="http://schemas.openxmlformats.org/drawingml/2006/wordprocessingDrawing" xmlns:w10="urn:schemas-microsoft-com:office:word" xmlns:w="http://schemas.openxmlformats.org/wordprocessingml/2006/main" xmlns:w14="http://schemas.microsoft.com/office/word/2010/wordml" xmlns:w15="http://schemas.microsoft.com/office/word/2012/wordml" xmlns:wpg="http://schemas.microsoft.com/office/word/2010/wordprocessingGroup" xmlns:wpi="http://schemas.microsoft.com/office/word/2010/wordprocessingInk" xmlns:wne="http://schemas.microsoft.com/office/word/2006/wordml" xmlns:wps="http://schemas.microsoft.com/office/word/2010/wordprocessingShape" mc:Ignorable="w14 w15 wp14">
+<w:ftr xmlns:ve="http://schemas.openxmlformats.org/markup-compatibility/2006" xmlns:o="urn:schemas-microsoft-com:office:office" xmlns:r="http://schemas.openxmlformats.org/officeDocument/2006/relationships" xmlns:m="http://schemas.openxmlformats.org/officeDocument/2006/math" xmlns:v="urn:schemas-microsoft-com:vml" xmlns:wp="http://schemas.openxmlformats.org/drawingml/2006/wordprocessingDrawing" xmlns:w10="urn:schemas-microsoft-com:office:word" xmlns:w="http://schemas.openxmlformats.org/wordprocessingml/2006/main" xmlns:wne="http://schemas.microsoft.com/office/word/2006/wordml">
   <w:p>
     <w:pPr>
       <w:ind w:firstLine="360"/>
@@ -11701,7 +11028,7 @@
         <w:sz w:val="18"/>
         <w:szCs w:val="18"/>
       </w:rPr>
-      <w:t>6</w:t>
+      <w:t>1</w:t>
     </w:r>
     <w:r>
       <w:rPr>
@@ -11725,7 +11052,7 @@
 </file>
 
 <file path=word/footer6.xml><?xml version="1.0" encoding="utf-8"?>
-<w:ftr xmlns:wpc="http://schemas.microsoft.com/office/word/2010/wordprocessingCanvas" xmlns:mc="http://schemas.openxmlformats.org/markup-compatibility/2006" xmlns:o="urn:schemas-microsoft-com:office:office" xmlns:r="http://schemas.openxmlformats.org/officeDocument/2006/relationships" xmlns:m="http://schemas.openxmlformats.org/officeDocument/2006/math" xmlns:v="urn:schemas-microsoft-com:vml" xmlns:wp14="http://schemas.microsoft.com/office/word/2010/wordprocessingDrawing" xmlns:wp="http://schemas.openxmlformats.org/drawingml/2006/wordprocessingDrawing" xmlns:w10="urn:schemas-microsoft-com:office:word" xmlns:w="http://schemas.openxmlformats.org/wordprocessingml/2006/main" xmlns:w14="http://schemas.microsoft.com/office/word/2010/wordml" xmlns:w15="http://schemas.microsoft.com/office/word/2012/wordml" xmlns:wpg="http://schemas.microsoft.com/office/word/2010/wordprocessingGroup" xmlns:wpi="http://schemas.microsoft.com/office/word/2010/wordprocessingInk" xmlns:wne="http://schemas.microsoft.com/office/word/2006/wordml" xmlns:wps="http://schemas.microsoft.com/office/word/2010/wordprocessingShape" mc:Ignorable="w14 w15 wp14">
+<w:ftr xmlns:ve="http://schemas.openxmlformats.org/markup-compatibility/2006" xmlns:o="urn:schemas-microsoft-com:office:office" xmlns:r="http://schemas.openxmlformats.org/officeDocument/2006/relationships" xmlns:m="http://schemas.openxmlformats.org/officeDocument/2006/math" xmlns:v="urn:schemas-microsoft-com:vml" xmlns:wp="http://schemas.openxmlformats.org/drawingml/2006/wordprocessingDrawing" xmlns:w10="urn:schemas-microsoft-com:office:word" xmlns:w="http://schemas.openxmlformats.org/wordprocessingml/2006/main" xmlns:wne="http://schemas.microsoft.com/office/word/2006/wordml">
   <w:p>
     <w:pPr>
       <w:pStyle w:val="a9"/>
@@ -11736,8 +11063,8 @@
 </file>
 
 <file path=word/footnotes.xml><?xml version="1.0" encoding="utf-8"?>
-<w:footnotes xmlns:wpc="http://schemas.microsoft.com/office/word/2010/wordprocessingCanvas" xmlns:mc="http://schemas.openxmlformats.org/markup-compatibility/2006" xmlns:o="urn:schemas-microsoft-com:office:office" xmlns:r="http://schemas.openxmlformats.org/officeDocument/2006/relationships" xmlns:m="http://schemas.openxmlformats.org/officeDocument/2006/math" xmlns:v="urn:schemas-microsoft-com:vml" xmlns:wp14="http://schemas.microsoft.com/office/word/2010/wordprocessingDrawing" xmlns:wp="http://schemas.openxmlformats.org/drawingml/2006/wordprocessingDrawing" xmlns:w10="urn:schemas-microsoft-com:office:word" xmlns:w="http://schemas.openxmlformats.org/wordprocessingml/2006/main" xmlns:w14="http://schemas.microsoft.com/office/word/2010/wordml" xmlns:w15="http://schemas.microsoft.com/office/word/2012/wordml" xmlns:wpg="http://schemas.microsoft.com/office/word/2010/wordprocessingGroup" xmlns:wpi="http://schemas.microsoft.com/office/word/2010/wordprocessingInk" xmlns:wne="http://schemas.microsoft.com/office/word/2006/wordml" xmlns:wps="http://schemas.microsoft.com/office/word/2010/wordprocessingShape" mc:Ignorable="w14 w15 wp14">
-  <w:footnote w:type="separator" w:id="-1">
+<w:footnotes xmlns:ve="http://schemas.openxmlformats.org/markup-compatibility/2006" xmlns:o="urn:schemas-microsoft-com:office:office" xmlns:r="http://schemas.openxmlformats.org/officeDocument/2006/relationships" xmlns:m="http://schemas.openxmlformats.org/officeDocument/2006/math" xmlns:v="urn:schemas-microsoft-com:vml" xmlns:wp="http://schemas.openxmlformats.org/drawingml/2006/wordprocessingDrawing" xmlns:w10="urn:schemas-microsoft-com:office:word" xmlns:w="http://schemas.openxmlformats.org/wordprocessingml/2006/main" xmlns:wne="http://schemas.microsoft.com/office/word/2006/wordml">
+  <w:footnote w:type="separator" w:id="0">
     <w:p>
       <w:pPr>
         <w:spacing w:line="240" w:lineRule="auto"/>
@@ -11751,7 +11078,7 @@
       </w:r>
     </w:p>
   </w:footnote>
-  <w:footnote w:type="continuationSeparator" w:id="0">
+  <w:footnote w:type="continuationSeparator" w:id="1">
     <w:p>
       <w:pPr>
         <w:spacing w:line="240" w:lineRule="auto"/>
@@ -11769,7 +11096,7 @@
 </file>
 
 <file path=word/header1.xml><?xml version="1.0" encoding="utf-8"?>
-<w:hdr xmlns:wpc="http://schemas.microsoft.com/office/word/2010/wordprocessingCanvas" xmlns:mc="http://schemas.openxmlformats.org/markup-compatibility/2006" xmlns:o="urn:schemas-microsoft-com:office:office" xmlns:r="http://schemas.openxmlformats.org/officeDocument/2006/relationships" xmlns:m="http://schemas.openxmlformats.org/officeDocument/2006/math" xmlns:v="urn:schemas-microsoft-com:vml" xmlns:wp14="http://schemas.microsoft.com/office/word/2010/wordprocessingDrawing" xmlns:wp="http://schemas.openxmlformats.org/drawingml/2006/wordprocessingDrawing" xmlns:w10="urn:schemas-microsoft-com:office:word" xmlns:w="http://schemas.openxmlformats.org/wordprocessingml/2006/main" xmlns:w14="http://schemas.microsoft.com/office/word/2010/wordml" xmlns:w15="http://schemas.microsoft.com/office/word/2012/wordml" xmlns:wpg="http://schemas.microsoft.com/office/word/2010/wordprocessingGroup" xmlns:wpi="http://schemas.microsoft.com/office/word/2010/wordprocessingInk" xmlns:wne="http://schemas.microsoft.com/office/word/2006/wordml" xmlns:wps="http://schemas.microsoft.com/office/word/2010/wordprocessingShape" mc:Ignorable="w14 w15 wp14">
+<w:hdr xmlns:ve="http://schemas.openxmlformats.org/markup-compatibility/2006" xmlns:o="urn:schemas-microsoft-com:office:office" xmlns:r="http://schemas.openxmlformats.org/officeDocument/2006/relationships" xmlns:m="http://schemas.openxmlformats.org/officeDocument/2006/math" xmlns:v="urn:schemas-microsoft-com:vml" xmlns:wp="http://schemas.openxmlformats.org/drawingml/2006/wordprocessingDrawing" xmlns:w10="urn:schemas-microsoft-com:office:word" xmlns:w="http://schemas.openxmlformats.org/wordprocessingml/2006/main" xmlns:wne="http://schemas.microsoft.com/office/word/2006/wordml">
   <w:p>
     <w:pPr>
       <w:pStyle w:val="a8"/>
@@ -11780,7 +11107,7 @@
 </file>
 
 <file path=word/header2.xml><?xml version="1.0" encoding="utf-8"?>
-<w:hdr xmlns:wpc="http://schemas.microsoft.com/office/word/2010/wordprocessingCanvas" xmlns:mc="http://schemas.openxmlformats.org/markup-compatibility/2006" xmlns:o="urn:schemas-microsoft-com:office:office" xmlns:r="http://schemas.openxmlformats.org/officeDocument/2006/relationships" xmlns:m="http://schemas.openxmlformats.org/officeDocument/2006/math" xmlns:v="urn:schemas-microsoft-com:vml" xmlns:wp14="http://schemas.microsoft.com/office/word/2010/wordprocessingDrawing" xmlns:wp="http://schemas.openxmlformats.org/drawingml/2006/wordprocessingDrawing" xmlns:w10="urn:schemas-microsoft-com:office:word" xmlns:w="http://schemas.openxmlformats.org/wordprocessingml/2006/main" xmlns:w14="http://schemas.microsoft.com/office/word/2010/wordml" xmlns:w15="http://schemas.microsoft.com/office/word/2012/wordml" xmlns:wpg="http://schemas.microsoft.com/office/word/2010/wordprocessingGroup" xmlns:wpi="http://schemas.microsoft.com/office/word/2010/wordprocessingInk" xmlns:wne="http://schemas.microsoft.com/office/word/2006/wordml" xmlns:wps="http://schemas.microsoft.com/office/word/2010/wordprocessingShape" mc:Ignorable="w14 w15 wp14">
+<w:hdr xmlns:ve="http://schemas.openxmlformats.org/markup-compatibility/2006" xmlns:o="urn:schemas-microsoft-com:office:office" xmlns:r="http://schemas.openxmlformats.org/officeDocument/2006/relationships" xmlns:m="http://schemas.openxmlformats.org/officeDocument/2006/math" xmlns:v="urn:schemas-microsoft-com:vml" xmlns:wp="http://schemas.openxmlformats.org/drawingml/2006/wordprocessingDrawing" xmlns:w10="urn:schemas-microsoft-com:office:word" xmlns:w="http://schemas.openxmlformats.org/wordprocessingml/2006/main" xmlns:wne="http://schemas.microsoft.com/office/word/2006/wordml">
   <w:p>
     <w:pPr>
       <w:ind w:left="480" w:firstLineChars="0" w:firstLine="0"/>
@@ -11790,7 +11117,7 @@
 </file>
 
 <file path=word/header3.xml><?xml version="1.0" encoding="utf-8"?>
-<w:hdr xmlns:wpc="http://schemas.microsoft.com/office/word/2010/wordprocessingCanvas" xmlns:mc="http://schemas.openxmlformats.org/markup-compatibility/2006" xmlns:o="urn:schemas-microsoft-com:office:office" xmlns:r="http://schemas.openxmlformats.org/officeDocument/2006/relationships" xmlns:m="http://schemas.openxmlformats.org/officeDocument/2006/math" xmlns:v="urn:schemas-microsoft-com:vml" xmlns:wp14="http://schemas.microsoft.com/office/word/2010/wordprocessingDrawing" xmlns:wp="http://schemas.openxmlformats.org/drawingml/2006/wordprocessingDrawing" xmlns:w10="urn:schemas-microsoft-com:office:word" xmlns:w="http://schemas.openxmlformats.org/wordprocessingml/2006/main" xmlns:w14="http://schemas.microsoft.com/office/word/2010/wordml" xmlns:w15="http://schemas.microsoft.com/office/word/2012/wordml" xmlns:wpg="http://schemas.microsoft.com/office/word/2010/wordprocessingGroup" xmlns:wpi="http://schemas.microsoft.com/office/word/2010/wordprocessingInk" xmlns:wne="http://schemas.microsoft.com/office/word/2006/wordml" xmlns:wps="http://schemas.microsoft.com/office/word/2010/wordprocessingShape" mc:Ignorable="w14 w15 wp14">
+<w:hdr xmlns:ve="http://schemas.openxmlformats.org/markup-compatibility/2006" xmlns:o="urn:schemas-microsoft-com:office:office" xmlns:r="http://schemas.openxmlformats.org/officeDocument/2006/relationships" xmlns:m="http://schemas.openxmlformats.org/officeDocument/2006/math" xmlns:v="urn:schemas-microsoft-com:vml" xmlns:wp="http://schemas.openxmlformats.org/drawingml/2006/wordprocessingDrawing" xmlns:w10="urn:schemas-microsoft-com:office:word" xmlns:w="http://schemas.openxmlformats.org/wordprocessingml/2006/main" xmlns:wne="http://schemas.microsoft.com/office/word/2006/wordml">
   <w:p>
     <w:pPr>
       <w:pStyle w:val="a8"/>
@@ -11801,7 +11128,7 @@
 </file>
 
 <file path=word/header4.xml><?xml version="1.0" encoding="utf-8"?>
-<w:hdr xmlns:wpc="http://schemas.microsoft.com/office/word/2010/wordprocessingCanvas" xmlns:mc="http://schemas.openxmlformats.org/markup-compatibility/2006" xmlns:o="urn:schemas-microsoft-com:office:office" xmlns:r="http://schemas.openxmlformats.org/officeDocument/2006/relationships" xmlns:m="http://schemas.openxmlformats.org/officeDocument/2006/math" xmlns:v="urn:schemas-microsoft-com:vml" xmlns:wp14="http://schemas.microsoft.com/office/word/2010/wordprocessingDrawing" xmlns:wp="http://schemas.openxmlformats.org/drawingml/2006/wordprocessingDrawing" xmlns:w10="urn:schemas-microsoft-com:office:word" xmlns:w="http://schemas.openxmlformats.org/wordprocessingml/2006/main" xmlns:w14="http://schemas.microsoft.com/office/word/2010/wordml" xmlns:w15="http://schemas.microsoft.com/office/word/2012/wordml" xmlns:wpg="http://schemas.microsoft.com/office/word/2010/wordprocessingGroup" xmlns:wpi="http://schemas.microsoft.com/office/word/2010/wordprocessingInk" xmlns:wne="http://schemas.microsoft.com/office/word/2006/wordml" xmlns:wps="http://schemas.microsoft.com/office/word/2010/wordprocessingShape" mc:Ignorable="w14 w15 wp14">
+<w:hdr xmlns:ve="http://schemas.openxmlformats.org/markup-compatibility/2006" xmlns:o="urn:schemas-microsoft-com:office:office" xmlns:r="http://schemas.openxmlformats.org/officeDocument/2006/relationships" xmlns:m="http://schemas.openxmlformats.org/officeDocument/2006/math" xmlns:v="urn:schemas-microsoft-com:vml" xmlns:wp="http://schemas.openxmlformats.org/drawingml/2006/wordprocessingDrawing" xmlns:w10="urn:schemas-microsoft-com:office:word" xmlns:w="http://schemas.openxmlformats.org/wordprocessingml/2006/main" xmlns:wne="http://schemas.microsoft.com/office/word/2006/wordml">
   <w:p>
     <w:pPr>
       <w:pStyle w:val="a8"/>
@@ -11812,7 +11139,7 @@
 </file>
 
 <file path=word/header5.xml><?xml version="1.0" encoding="utf-8"?>
-<w:hdr xmlns:wpc="http://schemas.microsoft.com/office/word/2010/wordprocessingCanvas" xmlns:mc="http://schemas.openxmlformats.org/markup-compatibility/2006" xmlns:o="urn:schemas-microsoft-com:office:office" xmlns:r="http://schemas.openxmlformats.org/officeDocument/2006/relationships" xmlns:m="http://schemas.openxmlformats.org/officeDocument/2006/math" xmlns:v="urn:schemas-microsoft-com:vml" xmlns:wp14="http://schemas.microsoft.com/office/word/2010/wordprocessingDrawing" xmlns:wp="http://schemas.openxmlformats.org/drawingml/2006/wordprocessingDrawing" xmlns:w10="urn:schemas-microsoft-com:office:word" xmlns:w="http://schemas.openxmlformats.org/wordprocessingml/2006/main" xmlns:w14="http://schemas.microsoft.com/office/word/2010/wordml" xmlns:w15="http://schemas.microsoft.com/office/word/2012/wordml" xmlns:wpg="http://schemas.microsoft.com/office/word/2010/wordprocessingGroup" xmlns:wpi="http://schemas.microsoft.com/office/word/2010/wordprocessingInk" xmlns:wne="http://schemas.microsoft.com/office/word/2006/wordml" xmlns:wps="http://schemas.microsoft.com/office/word/2010/wordprocessingShape" mc:Ignorable="w14 w15 wp14">
+<w:hdr xmlns:ve="http://schemas.openxmlformats.org/markup-compatibility/2006" xmlns:o="urn:schemas-microsoft-com:office:office" xmlns:r="http://schemas.openxmlformats.org/officeDocument/2006/relationships" xmlns:m="http://schemas.openxmlformats.org/officeDocument/2006/math" xmlns:v="urn:schemas-microsoft-com:vml" xmlns:wp="http://schemas.openxmlformats.org/drawingml/2006/wordprocessingDrawing" xmlns:w10="urn:schemas-microsoft-com:office:word" xmlns:w="http://schemas.openxmlformats.org/wordprocessingml/2006/main" xmlns:wne="http://schemas.microsoft.com/office/word/2006/wordml">
   <w:p>
     <w:pPr>
       <w:pBdr>
@@ -11859,7 +11186,7 @@
 </file>
 
 <file path=word/header6.xml><?xml version="1.0" encoding="utf-8"?>
-<w:hdr xmlns:wpc="http://schemas.microsoft.com/office/word/2010/wordprocessingCanvas" xmlns:mc="http://schemas.openxmlformats.org/markup-compatibility/2006" xmlns:o="urn:schemas-microsoft-com:office:office" xmlns:r="http://schemas.openxmlformats.org/officeDocument/2006/relationships" xmlns:m="http://schemas.openxmlformats.org/officeDocument/2006/math" xmlns:v="urn:schemas-microsoft-com:vml" xmlns:wp14="http://schemas.microsoft.com/office/word/2010/wordprocessingDrawing" xmlns:wp="http://schemas.openxmlformats.org/drawingml/2006/wordprocessingDrawing" xmlns:w10="urn:schemas-microsoft-com:office:word" xmlns:w="http://schemas.openxmlformats.org/wordprocessingml/2006/main" xmlns:w14="http://schemas.microsoft.com/office/word/2010/wordml" xmlns:w15="http://schemas.microsoft.com/office/word/2012/wordml" xmlns:wpg="http://schemas.microsoft.com/office/word/2010/wordprocessingGroup" xmlns:wpi="http://schemas.microsoft.com/office/word/2010/wordprocessingInk" xmlns:wne="http://schemas.microsoft.com/office/word/2006/wordml" xmlns:wps="http://schemas.microsoft.com/office/word/2010/wordprocessingShape" mc:Ignorable="w14 w15 wp14">
+<w:hdr xmlns:ve="http://schemas.openxmlformats.org/markup-compatibility/2006" xmlns:o="urn:schemas-microsoft-com:office:office" xmlns:r="http://schemas.openxmlformats.org/officeDocument/2006/relationships" xmlns:m="http://schemas.openxmlformats.org/officeDocument/2006/math" xmlns:v="urn:schemas-microsoft-com:vml" xmlns:wp="http://schemas.openxmlformats.org/drawingml/2006/wordprocessingDrawing" xmlns:w10="urn:schemas-microsoft-com:office:word" xmlns:w="http://schemas.openxmlformats.org/wordprocessingml/2006/main" xmlns:wne="http://schemas.microsoft.com/office/word/2006/wordml">
   <w:p>
     <w:pPr>
       <w:pStyle w:val="a8"/>
@@ -11870,8 +11197,8 @@
 </file>
 
 <file path=word/numbering.xml><?xml version="1.0" encoding="utf-8"?>
-<w:numbering xmlns:wpc="http://schemas.microsoft.com/office/word/2010/wordprocessingCanvas" xmlns:mc="http://schemas.openxmlformats.org/markup-compatibility/2006" xmlns:o="urn:schemas-microsoft-com:office:office" xmlns:r="http://schemas.openxmlformats.org/officeDocument/2006/relationships" xmlns:m="http://schemas.openxmlformats.org/officeDocument/2006/math" xmlns:v="urn:schemas-microsoft-com:vml" xmlns:wp14="http://schemas.microsoft.com/office/word/2010/wordprocessingDrawing" xmlns:wp="http://schemas.openxmlformats.org/drawingml/2006/wordprocessingDrawing" xmlns:w10="urn:schemas-microsoft-com:office:word" xmlns:w="http://schemas.openxmlformats.org/wordprocessingml/2006/main" xmlns:w14="http://schemas.microsoft.com/office/word/2010/wordml" xmlns:w15="http://schemas.microsoft.com/office/word/2012/wordml" xmlns:wpg="http://schemas.microsoft.com/office/word/2010/wordprocessingGroup" xmlns:wpi="http://schemas.microsoft.com/office/word/2010/wordprocessingInk" xmlns:wne="http://schemas.microsoft.com/office/word/2006/wordml" xmlns:wps="http://schemas.microsoft.com/office/word/2010/wordprocessingShape" mc:Ignorable="w14 w15 wp14">
-  <w:abstractNum w:abstractNumId="0" w15:restartNumberingAfterBreak="0">
+<w:numbering xmlns:ve="http://schemas.openxmlformats.org/markup-compatibility/2006" xmlns:o="urn:schemas-microsoft-com:office:office" xmlns:r="http://schemas.openxmlformats.org/officeDocument/2006/relationships" xmlns:m="http://schemas.openxmlformats.org/officeDocument/2006/math" xmlns:v="urn:schemas-microsoft-com:vml" xmlns:wp="http://schemas.openxmlformats.org/drawingml/2006/wordprocessingDrawing" xmlns:w10="urn:schemas-microsoft-com:office:word" xmlns:w="http://schemas.openxmlformats.org/wordprocessingml/2006/main" xmlns:wne="http://schemas.microsoft.com/office/word/2006/wordml">
+  <w:abstractNum w:abstractNumId="0">
     <w:nsid w:val="06674668"/>
     <w:multiLevelType w:val="hybridMultilevel"/>
     <w:tmpl w:val="9CE43C72"/>
@@ -11984,7 +11311,7 @@
       </w:rPr>
     </w:lvl>
   </w:abstractNum>
-  <w:abstractNum w:abstractNumId="1" w15:restartNumberingAfterBreak="0">
+  <w:abstractNum w:abstractNumId="1">
     <w:nsid w:val="0FAD232A"/>
     <w:multiLevelType w:val="hybridMultilevel"/>
     <w:tmpl w:val="0E648DD4"/>
@@ -12070,7 +11397,7 @@
       </w:pPr>
     </w:lvl>
   </w:abstractNum>
-  <w:abstractNum w:abstractNumId="2" w15:restartNumberingAfterBreak="0">
+  <w:abstractNum w:abstractNumId="2">
     <w:nsid w:val="13426C80"/>
     <w:multiLevelType w:val="hybridMultilevel"/>
     <w:tmpl w:val="69FED276"/>
@@ -12183,7 +11510,7 @@
       </w:rPr>
     </w:lvl>
   </w:abstractNum>
-  <w:abstractNum w:abstractNumId="3" w15:restartNumberingAfterBreak="0">
+  <w:abstractNum w:abstractNumId="3">
     <w:nsid w:val="14B524D8"/>
     <w:multiLevelType w:val="hybridMultilevel"/>
     <w:tmpl w:val="9836F736"/>
@@ -12296,7 +11623,7 @@
       </w:rPr>
     </w:lvl>
   </w:abstractNum>
-  <w:abstractNum w:abstractNumId="4" w15:restartNumberingAfterBreak="0">
+  <w:abstractNum w:abstractNumId="4">
     <w:nsid w:val="14E37A23"/>
     <w:multiLevelType w:val="hybridMultilevel"/>
     <w:tmpl w:val="B5D68774"/>
@@ -12385,7 +11712,7 @@
       </w:pPr>
     </w:lvl>
   </w:abstractNum>
-  <w:abstractNum w:abstractNumId="5" w15:restartNumberingAfterBreak="0">
+  <w:abstractNum w:abstractNumId="5">
     <w:nsid w:val="16A15667"/>
     <w:multiLevelType w:val="hybridMultilevel"/>
     <w:tmpl w:val="07C677A6"/>
@@ -12474,7 +11801,7 @@
       </w:pPr>
     </w:lvl>
   </w:abstractNum>
-  <w:abstractNum w:abstractNumId="6" w15:restartNumberingAfterBreak="0">
+  <w:abstractNum w:abstractNumId="6">
     <w:nsid w:val="177D3DDF"/>
     <w:multiLevelType w:val="hybridMultilevel"/>
     <w:tmpl w:val="A3B87724"/>
@@ -12587,7 +11914,7 @@
       </w:rPr>
     </w:lvl>
   </w:abstractNum>
-  <w:abstractNum w:abstractNumId="7" w15:restartNumberingAfterBreak="0">
+  <w:abstractNum w:abstractNumId="7">
     <w:nsid w:val="1CE814AC"/>
     <w:multiLevelType w:val="hybridMultilevel"/>
     <w:tmpl w:val="8F9E15B0"/>
@@ -12676,7 +12003,7 @@
       </w:pPr>
     </w:lvl>
   </w:abstractNum>
-  <w:abstractNum w:abstractNumId="8" w15:restartNumberingAfterBreak="0">
+  <w:abstractNum w:abstractNumId="8">
     <w:nsid w:val="1E902C05"/>
     <w:multiLevelType w:val="multilevel"/>
     <w:tmpl w:val="F8126D66"/>
@@ -12825,7 +12152,93 @@
       </w:rPr>
     </w:lvl>
   </w:abstractNum>
-  <w:abstractNum w:abstractNumId="9" w15:restartNumberingAfterBreak="0">
+  <w:abstractNum w:abstractNumId="9">
+    <w:nsid w:val="206577E0"/>
+    <w:multiLevelType w:val="hybridMultilevel"/>
+    <w:tmpl w:val="27AC542A"/>
+    <w:lvl w:ilvl="0" w:tplc="04090011">
+      <w:start w:val="1"/>
+      <w:numFmt w:val="decimal"/>
+      <w:lvlText w:val="%1)"/>
+      <w:lvlJc w:val="left"/>
+      <w:pPr>
+        <w:ind w:left="900" w:hanging="420"/>
+      </w:pPr>
+    </w:lvl>
+    <w:lvl w:ilvl="1" w:tplc="04090019" w:tentative="1">
+      <w:start w:val="1"/>
+      <w:numFmt w:val="lowerLetter"/>
+      <w:lvlText w:val="%2)"/>
+      <w:lvlJc w:val="left"/>
+      <w:pPr>
+        <w:ind w:left="1320" w:hanging="420"/>
+      </w:pPr>
+    </w:lvl>
+    <w:lvl w:ilvl="2" w:tplc="0409001B" w:tentative="1">
+      <w:start w:val="1"/>
+      <w:numFmt w:val="lowerRoman"/>
+      <w:lvlText w:val="%3."/>
+      <w:lvlJc w:val="right"/>
+      <w:pPr>
+        <w:ind w:left="1740" w:hanging="420"/>
+      </w:pPr>
+    </w:lvl>
+    <w:lvl w:ilvl="3" w:tplc="0409000F" w:tentative="1">
+      <w:start w:val="1"/>
+      <w:numFmt w:val="decimal"/>
+      <w:lvlText w:val="%4."/>
+      <w:lvlJc w:val="left"/>
+      <w:pPr>
+        <w:ind w:left="2160" w:hanging="420"/>
+      </w:pPr>
+    </w:lvl>
+    <w:lvl w:ilvl="4" w:tplc="04090019" w:tentative="1">
+      <w:start w:val="1"/>
+      <w:numFmt w:val="lowerLetter"/>
+      <w:lvlText w:val="%5)"/>
+      <w:lvlJc w:val="left"/>
+      <w:pPr>
+        <w:ind w:left="2580" w:hanging="420"/>
+      </w:pPr>
+    </w:lvl>
+    <w:lvl w:ilvl="5" w:tplc="0409001B" w:tentative="1">
+      <w:start w:val="1"/>
+      <w:numFmt w:val="lowerRoman"/>
+      <w:lvlText w:val="%6."/>
+      <w:lvlJc w:val="right"/>
+      <w:pPr>
+        <w:ind w:left="3000" w:hanging="420"/>
+      </w:pPr>
+    </w:lvl>
+    <w:lvl w:ilvl="6" w:tplc="0409000F" w:tentative="1">
+      <w:start w:val="1"/>
+      <w:numFmt w:val="decimal"/>
+      <w:lvlText w:val="%7."/>
+      <w:lvlJc w:val="left"/>
+      <w:pPr>
+        <w:ind w:left="3420" w:hanging="420"/>
+      </w:pPr>
+    </w:lvl>
+    <w:lvl w:ilvl="7" w:tplc="04090019" w:tentative="1">
+      <w:start w:val="1"/>
+      <w:numFmt w:val="lowerLetter"/>
+      <w:lvlText w:val="%8)"/>
+      <w:lvlJc w:val="left"/>
+      <w:pPr>
+        <w:ind w:left="3840" w:hanging="420"/>
+      </w:pPr>
+    </w:lvl>
+    <w:lvl w:ilvl="8" w:tplc="0409001B" w:tentative="1">
+      <w:start w:val="1"/>
+      <w:numFmt w:val="lowerRoman"/>
+      <w:lvlText w:val="%9."/>
+      <w:lvlJc w:val="right"/>
+      <w:pPr>
+        <w:ind w:left="4260" w:hanging="420"/>
+      </w:pPr>
+    </w:lvl>
+  </w:abstractNum>
+  <w:abstractNum w:abstractNumId="10">
     <w:nsid w:val="231336EF"/>
     <w:multiLevelType w:val="hybridMultilevel"/>
     <w:tmpl w:val="2200A5B0"/>
@@ -12914,7 +12327,7 @@
       </w:pPr>
     </w:lvl>
   </w:abstractNum>
-  <w:abstractNum w:abstractNumId="10" w15:restartNumberingAfterBreak="0">
+  <w:abstractNum w:abstractNumId="11">
     <w:nsid w:val="284A570F"/>
     <w:multiLevelType w:val="hybridMultilevel"/>
     <w:tmpl w:val="6ACEEAAE"/>
@@ -13000,7 +12413,7 @@
       </w:pPr>
     </w:lvl>
   </w:abstractNum>
-  <w:abstractNum w:abstractNumId="11" w15:restartNumberingAfterBreak="0">
+  <w:abstractNum w:abstractNumId="12">
     <w:nsid w:val="29D05346"/>
     <w:multiLevelType w:val="multilevel"/>
     <w:tmpl w:val="F0AEE4A6"/>
@@ -13149,7 +12562,7 @@
       </w:rPr>
     </w:lvl>
   </w:abstractNum>
-  <w:abstractNum w:abstractNumId="12" w15:restartNumberingAfterBreak="0">
+  <w:abstractNum w:abstractNumId="13">
     <w:nsid w:val="2B7676BD"/>
     <w:multiLevelType w:val="hybridMultilevel"/>
     <w:tmpl w:val="ABCEAAA4"/>
@@ -13242,7 +12655,7 @@
       </w:pPr>
     </w:lvl>
   </w:abstractNum>
-  <w:abstractNum w:abstractNumId="13" w15:restartNumberingAfterBreak="0">
+  <w:abstractNum w:abstractNumId="14">
     <w:nsid w:val="2BC84B1A"/>
     <w:multiLevelType w:val="hybridMultilevel"/>
     <w:tmpl w:val="99B43896"/>
@@ -13355,7 +12768,7 @@
       </w:rPr>
     </w:lvl>
   </w:abstractNum>
-  <w:abstractNum w:abstractNumId="14" w15:restartNumberingAfterBreak="0">
+  <w:abstractNum w:abstractNumId="15">
     <w:nsid w:val="2CB01961"/>
     <w:multiLevelType w:val="multilevel"/>
     <w:tmpl w:val="CD80495C"/>
@@ -13468,7 +12881,7 @@
       </w:pPr>
     </w:lvl>
   </w:abstractNum>
-  <w:abstractNum w:abstractNumId="15" w15:restartNumberingAfterBreak="0">
+  <w:abstractNum w:abstractNumId="16">
     <w:nsid w:val="2D4F752D"/>
     <w:multiLevelType w:val="multilevel"/>
     <w:tmpl w:val="3A149096"/>
@@ -13617,7 +13030,7 @@
       </w:rPr>
     </w:lvl>
   </w:abstractNum>
-  <w:abstractNum w:abstractNumId="16" w15:restartNumberingAfterBreak="0">
+  <w:abstractNum w:abstractNumId="17">
     <w:nsid w:val="31F11506"/>
     <w:multiLevelType w:val="multilevel"/>
     <w:tmpl w:val="9B045332"/>
@@ -13766,7 +13179,7 @@
       </w:rPr>
     </w:lvl>
   </w:abstractNum>
-  <w:abstractNum w:abstractNumId="17" w15:restartNumberingAfterBreak="0">
+  <w:abstractNum w:abstractNumId="18">
     <w:nsid w:val="3B864388"/>
     <w:multiLevelType w:val="hybridMultilevel"/>
     <w:tmpl w:val="3E6038F2"/>
@@ -13855,7 +13268,7 @@
       </w:pPr>
     </w:lvl>
   </w:abstractNum>
-  <w:abstractNum w:abstractNumId="18" w15:restartNumberingAfterBreak="0">
+  <w:abstractNum w:abstractNumId="19">
     <w:nsid w:val="4A295273"/>
     <w:multiLevelType w:val="hybridMultilevel"/>
     <w:tmpl w:val="E01C3DFE"/>
@@ -13941,7 +13354,7 @@
       </w:pPr>
     </w:lvl>
   </w:abstractNum>
-  <w:abstractNum w:abstractNumId="19" w15:restartNumberingAfterBreak="0">
+  <w:abstractNum w:abstractNumId="20">
     <w:nsid w:val="4EB36067"/>
     <w:multiLevelType w:val="multilevel"/>
     <w:tmpl w:val="43DCA21E"/>
@@ -14083,7 +13496,7 @@
       </w:rPr>
     </w:lvl>
   </w:abstractNum>
-  <w:abstractNum w:abstractNumId="20" w15:restartNumberingAfterBreak="0">
+  <w:abstractNum w:abstractNumId="21">
     <w:nsid w:val="4F7864A0"/>
     <w:multiLevelType w:val="hybridMultilevel"/>
     <w:tmpl w:val="419201BA"/>
@@ -14174,7 +13587,7 @@
       </w:pPr>
     </w:lvl>
   </w:abstractNum>
-  <w:abstractNum w:abstractNumId="21" w15:restartNumberingAfterBreak="0">
+  <w:abstractNum w:abstractNumId="22">
     <w:nsid w:val="539A1294"/>
     <w:multiLevelType w:val="hybridMultilevel"/>
     <w:tmpl w:val="E6CA77A0"/>
@@ -14314,7 +13727,7 @@
       </w:rPr>
     </w:lvl>
   </w:abstractNum>
-  <w:abstractNum w:abstractNumId="22" w15:restartNumberingAfterBreak="0">
+  <w:abstractNum w:abstractNumId="23">
     <w:nsid w:val="613568ED"/>
     <w:multiLevelType w:val="hybridMultilevel"/>
     <w:tmpl w:val="3808FFF6"/>
@@ -14403,7 +13816,7 @@
       </w:pPr>
     </w:lvl>
   </w:abstractNum>
-  <w:abstractNum w:abstractNumId="23" w15:restartNumberingAfterBreak="0">
+  <w:abstractNum w:abstractNumId="24">
     <w:nsid w:val="63F90557"/>
     <w:multiLevelType w:val="hybridMultilevel"/>
     <w:tmpl w:val="C1EE3C8A"/>
@@ -14516,7 +13929,7 @@
       </w:rPr>
     </w:lvl>
   </w:abstractNum>
-  <w:abstractNum w:abstractNumId="24" w15:restartNumberingAfterBreak="0">
+  <w:abstractNum w:abstractNumId="25">
     <w:nsid w:val="64CA62FD"/>
     <w:multiLevelType w:val="hybridMultilevel"/>
     <w:tmpl w:val="ECD43714"/>
@@ -14629,7 +14042,7 @@
       </w:rPr>
     </w:lvl>
   </w:abstractNum>
-  <w:abstractNum w:abstractNumId="25" w15:restartNumberingAfterBreak="0">
+  <w:abstractNum w:abstractNumId="26">
     <w:nsid w:val="658C6F64"/>
     <w:multiLevelType w:val="hybridMultilevel"/>
     <w:tmpl w:val="1C32F986"/>
@@ -14718,7 +14131,7 @@
       </w:pPr>
     </w:lvl>
   </w:abstractNum>
-  <w:abstractNum w:abstractNumId="26" w15:restartNumberingAfterBreak="0">
+  <w:abstractNum w:abstractNumId="27">
     <w:nsid w:val="66C614BF"/>
     <w:multiLevelType w:val="hybridMultilevel"/>
     <w:tmpl w:val="32321904"/>
@@ -14831,7 +14244,7 @@
       </w:rPr>
     </w:lvl>
   </w:abstractNum>
-  <w:abstractNum w:abstractNumId="27" w15:restartNumberingAfterBreak="0">
+  <w:abstractNum w:abstractNumId="28">
     <w:nsid w:val="6A977118"/>
     <w:multiLevelType w:val="hybridMultilevel"/>
     <w:tmpl w:val="E9EC7F28"/>
@@ -14920,7 +14333,7 @@
       </w:pPr>
     </w:lvl>
   </w:abstractNum>
-  <w:abstractNum w:abstractNumId="28" w15:restartNumberingAfterBreak="0">
+  <w:abstractNum w:abstractNumId="29">
     <w:nsid w:val="6C0D09A0"/>
     <w:multiLevelType w:val="hybridMultilevel"/>
     <w:tmpl w:val="D4F65B64"/>
@@ -15033,7 +14446,7 @@
       </w:rPr>
     </w:lvl>
   </w:abstractNum>
-  <w:abstractNum w:abstractNumId="29" w15:restartNumberingAfterBreak="0">
+  <w:abstractNum w:abstractNumId="30">
     <w:nsid w:val="6C512229"/>
     <w:multiLevelType w:val="multilevel"/>
     <w:tmpl w:val="606436EC"/>
@@ -15149,7 +14562,7 @@
       </w:pPr>
     </w:lvl>
   </w:abstractNum>
-  <w:abstractNum w:abstractNumId="30" w15:restartNumberingAfterBreak="0">
+  <w:abstractNum w:abstractNumId="31">
     <w:nsid w:val="6D830DB8"/>
     <w:multiLevelType w:val="hybridMultilevel"/>
     <w:tmpl w:val="370AC148"/>
@@ -15238,7 +14651,7 @@
       </w:pPr>
     </w:lvl>
   </w:abstractNum>
-  <w:abstractNum w:abstractNumId="31" w15:restartNumberingAfterBreak="0">
+  <w:abstractNum w:abstractNumId="32">
     <w:nsid w:val="6F4E5E95"/>
     <w:multiLevelType w:val="hybridMultilevel"/>
     <w:tmpl w:val="8E6EB000"/>
@@ -15351,7 +14764,7 @@
       </w:rPr>
     </w:lvl>
   </w:abstractNum>
-  <w:abstractNum w:abstractNumId="32" w15:restartNumberingAfterBreak="0">
+  <w:abstractNum w:abstractNumId="33">
     <w:nsid w:val="748446E6"/>
     <w:multiLevelType w:val="hybridMultilevel"/>
     <w:tmpl w:val="431C0DEE"/>
@@ -15491,7 +14904,7 @@
       </w:rPr>
     </w:lvl>
   </w:abstractNum>
-  <w:abstractNum w:abstractNumId="33" w15:restartNumberingAfterBreak="0">
+  <w:abstractNum w:abstractNumId="34">
     <w:nsid w:val="771B0B12"/>
     <w:multiLevelType w:val="hybridMultilevel"/>
     <w:tmpl w:val="CFF6CD22"/>
@@ -15577,7 +14990,7 @@
       </w:pPr>
     </w:lvl>
   </w:abstractNum>
-  <w:abstractNum w:abstractNumId="34" w15:restartNumberingAfterBreak="0">
+  <w:abstractNum w:abstractNumId="35">
     <w:nsid w:val="7DC70761"/>
     <w:multiLevelType w:val="hybridMultilevel"/>
     <w:tmpl w:val="3E6038F2"/>
@@ -15666,7 +15079,7 @@
       </w:pPr>
     </w:lvl>
   </w:abstractNum>
-  <w:abstractNum w:abstractNumId="35" w15:restartNumberingAfterBreak="0">
+  <w:abstractNum w:abstractNumId="36">
     <w:nsid w:val="7F3A17BB"/>
     <w:multiLevelType w:val="hybridMultilevel"/>
     <w:tmpl w:val="3EACD9E8"/>
@@ -15780,91 +15193,91 @@
     </w:lvl>
   </w:abstractNum>
   <w:num w:numId="1">
-    <w:abstractNumId w:val="19"/>
+    <w:abstractNumId w:val="20"/>
   </w:num>
   <w:num w:numId="2">
-    <w:abstractNumId w:val="20"/>
+    <w:abstractNumId w:val="21"/>
   </w:num>
   <w:num w:numId="3">
-    <w:abstractNumId w:val="12"/>
+    <w:abstractNumId w:val="13"/>
   </w:num>
   <w:num w:numId="4">
-    <w:abstractNumId w:val="33"/>
+    <w:abstractNumId w:val="34"/>
   </w:num>
   <w:num w:numId="5">
     <w:abstractNumId w:val="1"/>
   </w:num>
   <w:num w:numId="6">
-    <w:abstractNumId w:val="9"/>
+    <w:abstractNumId w:val="10"/>
   </w:num>
   <w:num w:numId="7">
     <w:abstractNumId w:val="4"/>
   </w:num>
   <w:num w:numId="8">
-    <w:abstractNumId w:val="17"/>
+    <w:abstractNumId w:val="18"/>
   </w:num>
   <w:num w:numId="9">
-    <w:abstractNumId w:val="25"/>
+    <w:abstractNumId w:val="26"/>
   </w:num>
   <w:num w:numId="10">
-    <w:abstractNumId w:val="30"/>
+    <w:abstractNumId w:val="31"/>
   </w:num>
   <w:num w:numId="11">
-    <w:abstractNumId w:val="34"/>
+    <w:abstractNumId w:val="35"/>
   </w:num>
   <w:num w:numId="12">
-    <w:abstractNumId w:val="12"/>
+    <w:abstractNumId w:val="13"/>
     <w:lvlOverride w:ilvl="0">
       <w:startOverride w:val="1"/>
     </w:lvlOverride>
   </w:num>
   <w:num w:numId="13">
-    <w:abstractNumId w:val="27"/>
+    <w:abstractNumId w:val="28"/>
   </w:num>
   <w:num w:numId="14">
     <w:abstractNumId w:val="7"/>
   </w:num>
   <w:num w:numId="15">
-    <w:abstractNumId w:val="22"/>
+    <w:abstractNumId w:val="23"/>
   </w:num>
   <w:num w:numId="16">
     <w:abstractNumId w:val="5"/>
   </w:num>
   <w:num w:numId="17">
-    <w:abstractNumId w:val="29"/>
+    <w:abstractNumId w:val="30"/>
   </w:num>
   <w:num w:numId="18">
-    <w:abstractNumId w:val="18"/>
+    <w:abstractNumId w:val="19"/>
   </w:num>
   <w:num w:numId="19">
-    <w:abstractNumId w:val="24"/>
+    <w:abstractNumId w:val="25"/>
   </w:num>
   <w:num w:numId="20">
-    <w:abstractNumId w:val="11"/>
+    <w:abstractNumId w:val="12"/>
   </w:num>
   <w:num w:numId="21">
     <w:abstractNumId w:val="6"/>
   </w:num>
   <w:num w:numId="22">
-    <w:abstractNumId w:val="31"/>
+    <w:abstractNumId w:val="32"/>
   </w:num>
   <w:num w:numId="23">
-    <w:abstractNumId w:val="13"/>
+    <w:abstractNumId w:val="14"/>
   </w:num>
   <w:num w:numId="24">
-    <w:abstractNumId w:val="15"/>
+    <w:abstractNumId w:val="16"/>
   </w:num>
   <w:num w:numId="25">
-    <w:abstractNumId w:val="28"/>
+    <w:abstractNumId w:val="29"/>
   </w:num>
   <w:num w:numId="26">
-    <w:abstractNumId w:val="35"/>
+    <w:abstractNumId w:val="36"/>
   </w:num>
   <w:num w:numId="27">
-    <w:abstractNumId w:val="32"/>
+    <w:abstractNumId w:val="33"/>
   </w:num>
   <w:num w:numId="28">
-    <w:abstractNumId w:val="21"/>
+    <w:abstractNumId w:val="22"/>
   </w:num>
   <w:num w:numId="29">
     <w:abstractNumId w:val="2"/>
@@ -15879,47 +15292,59 @@
     <w:abstractNumId w:val="8"/>
   </w:num>
   <w:num w:numId="33">
-    <w:abstractNumId w:val="16"/>
+    <w:abstractNumId w:val="17"/>
   </w:num>
   <w:num w:numId="34">
-    <w:abstractNumId w:val="23"/>
+    <w:abstractNumId w:val="24"/>
   </w:num>
   <w:num w:numId="35">
-    <w:abstractNumId w:val="26"/>
+    <w:abstractNumId w:val="27"/>
   </w:num>
   <w:num w:numId="36">
-    <w:abstractNumId w:val="14"/>
+    <w:abstractNumId w:val="15"/>
   </w:num>
   <w:num w:numId="37">
-    <w:abstractNumId w:val="10"/>
+    <w:abstractNumId w:val="11"/>
   </w:num>
   <w:num w:numId="38">
-    <w:abstractNumId w:val="19"/>
+    <w:abstractNumId w:val="20"/>
   </w:num>
   <w:num w:numId="39">
-    <w:abstractNumId w:val="19"/>
+    <w:abstractNumId w:val="20"/>
   </w:num>
   <w:num w:numId="40">
-    <w:abstractNumId w:val="19"/>
+    <w:abstractNumId w:val="20"/>
   </w:num>
   <w:num w:numId="41">
-    <w:abstractNumId w:val="19"/>
+    <w:abstractNumId w:val="20"/>
   </w:num>
   <w:num w:numId="42">
-    <w:abstractNumId w:val="19"/>
+    <w:abstractNumId w:val="20"/>
   </w:num>
   <w:num w:numId="43">
-    <w:abstractNumId w:val="19"/>
+    <w:abstractNumId w:val="20"/>
   </w:num>
   <w:num w:numId="44">
-    <w:abstractNumId w:val="19"/>
+    <w:abstractNumId w:val="20"/>
+  </w:num>
+  <w:num w:numId="45">
+    <w:abstractNumId w:val="20"/>
+  </w:num>
+  <w:num w:numId="46">
+    <w:abstractNumId w:val="20"/>
+  </w:num>
+  <w:num w:numId="47">
+    <w:abstractNumId w:val="20"/>
+  </w:num>
+  <w:num w:numId="48">
+    <w:abstractNumId w:val="9"/>
   </w:num>
   <w:numIdMacAtCleanup w:val="11"/>
 </w:numbering>
 </file>
 
 <file path=word/styles.xml><?xml version="1.0" encoding="utf-8"?>
-<w:styles xmlns:mc="http://schemas.openxmlformats.org/markup-compatibility/2006" xmlns:r="http://schemas.openxmlformats.org/officeDocument/2006/relationships" xmlns:w="http://schemas.openxmlformats.org/wordprocessingml/2006/main" xmlns:w14="http://schemas.microsoft.com/office/word/2010/wordml" xmlns:w15="http://schemas.microsoft.com/office/word/2012/wordml" mc:Ignorable="w14 w15">
+<w:styles xmlns:r="http://schemas.openxmlformats.org/officeDocument/2006/relationships" xmlns:w="http://schemas.openxmlformats.org/wordprocessingml/2006/main">
   <w:docDefaults>
     <w:rPrDefault>
       <w:rPr>
@@ -15929,378 +15354,145 @@
     </w:rPrDefault>
     <w:pPrDefault/>
   </w:docDefaults>
-  <w:latentStyles w:defLockedState="0" w:defUIPriority="99" w:defSemiHidden="0" w:defUnhideWhenUsed="0" w:defQFormat="0" w:count="371">
-    <w:lsdException w:name="Normal" w:uiPriority="0" w:qFormat="1"/>
-    <w:lsdException w:name="heading 1" w:uiPriority="9" w:qFormat="1"/>
-    <w:lsdException w:name="heading 2" w:uiPriority="9" w:qFormat="1"/>
-    <w:lsdException w:name="heading 3" w:uiPriority="9" w:qFormat="1"/>
-    <w:lsdException w:name="heading 4" w:uiPriority="9" w:qFormat="1"/>
-    <w:lsdException w:name="heading 5" w:uiPriority="9" w:qFormat="1"/>
-    <w:lsdException w:name="heading 6" w:uiPriority="9" w:qFormat="1"/>
-    <w:lsdException w:name="heading 7" w:uiPriority="9" w:qFormat="1"/>
-    <w:lsdException w:name="heading 8" w:uiPriority="9" w:qFormat="1"/>
-    <w:lsdException w:name="heading 9" w:uiPriority="9" w:qFormat="1"/>
-    <w:lsdException w:name="index 1" w:semiHidden="1" w:unhideWhenUsed="1"/>
-    <w:lsdException w:name="index 2" w:semiHidden="1" w:unhideWhenUsed="1"/>
-    <w:lsdException w:name="index 3" w:semiHidden="1" w:unhideWhenUsed="1"/>
-    <w:lsdException w:name="index 4" w:semiHidden="1" w:unhideWhenUsed="1"/>
-    <w:lsdException w:name="index 5" w:semiHidden="1" w:unhideWhenUsed="1"/>
-    <w:lsdException w:name="index 6" w:semiHidden="1" w:unhideWhenUsed="1"/>
-    <w:lsdException w:name="index 7" w:semiHidden="1" w:unhideWhenUsed="1"/>
-    <w:lsdException w:name="index 8" w:semiHidden="1" w:unhideWhenUsed="1"/>
-    <w:lsdException w:name="index 9" w:semiHidden="1" w:unhideWhenUsed="1"/>
-    <w:lsdException w:name="toc 1" w:semiHidden="1" w:uiPriority="39" w:unhideWhenUsed="1"/>
-    <w:lsdException w:name="toc 2" w:semiHidden="1" w:uiPriority="39" w:unhideWhenUsed="1"/>
-    <w:lsdException w:name="toc 3" w:semiHidden="1" w:uiPriority="39" w:unhideWhenUsed="1"/>
-    <w:lsdException w:name="toc 4" w:semiHidden="1" w:uiPriority="39" w:unhideWhenUsed="1"/>
-    <w:lsdException w:name="toc 5" w:semiHidden="1" w:uiPriority="39" w:unhideWhenUsed="1"/>
-    <w:lsdException w:name="toc 6" w:semiHidden="1" w:uiPriority="39" w:unhideWhenUsed="1"/>
-    <w:lsdException w:name="toc 7" w:semiHidden="1" w:uiPriority="39" w:unhideWhenUsed="1"/>
-    <w:lsdException w:name="toc 8" w:semiHidden="1" w:uiPriority="39" w:unhideWhenUsed="1"/>
-    <w:lsdException w:name="toc 9" w:semiHidden="1" w:uiPriority="39" w:unhideWhenUsed="1"/>
-    <w:lsdException w:name="Normal Indent" w:semiHidden="1" w:uiPriority="0" w:unhideWhenUsed="1"/>
-    <w:lsdException w:name="footnote text" w:semiHidden="1" w:unhideWhenUsed="1"/>
-    <w:lsdException w:name="annotation text" w:semiHidden="1" w:unhideWhenUsed="1"/>
-    <w:lsdException w:name="header" w:semiHidden="1" w:unhideWhenUsed="1"/>
-    <w:lsdException w:name="footer" w:semiHidden="1" w:unhideWhenUsed="1"/>
-    <w:lsdException w:name="index heading" w:semiHidden="1" w:unhideWhenUsed="1"/>
-    <w:lsdException w:name="caption" w:uiPriority="35" w:qFormat="1"/>
-    <w:lsdException w:name="table of figures" w:semiHidden="1" w:unhideWhenUsed="1"/>
-    <w:lsdException w:name="envelope address" w:semiHidden="1" w:unhideWhenUsed="1"/>
-    <w:lsdException w:name="envelope return" w:semiHidden="1" w:unhideWhenUsed="1"/>
-    <w:lsdException w:name="footnote reference" w:semiHidden="1" w:unhideWhenUsed="1"/>
-    <w:lsdException w:name="annotation reference" w:semiHidden="1" w:unhideWhenUsed="1"/>
-    <w:lsdException w:name="line number" w:semiHidden="1" w:unhideWhenUsed="1"/>
-    <w:lsdException w:name="page number" w:semiHidden="1" w:unhideWhenUsed="1"/>
-    <w:lsdException w:name="endnote reference" w:semiHidden="1" w:unhideWhenUsed="1"/>
-    <w:lsdException w:name="endnote text" w:semiHidden="1" w:unhideWhenUsed="1"/>
-    <w:lsdException w:name="table of authorities" w:semiHidden="1" w:unhideWhenUsed="1"/>
-    <w:lsdException w:name="macro" w:semiHidden="1" w:unhideWhenUsed="1"/>
-    <w:lsdException w:name="toa heading" w:semiHidden="1" w:unhideWhenUsed="1"/>
-    <w:lsdException w:name="List" w:semiHidden="1" w:unhideWhenUsed="1"/>
-    <w:lsdException w:name="List Bullet" w:semiHidden="1" w:unhideWhenUsed="1"/>
-    <w:lsdException w:name="List Number" w:semiHidden="1" w:unhideWhenUsed="1"/>
-    <w:lsdException w:name="List 2" w:semiHidden="1" w:unhideWhenUsed="1"/>
-    <w:lsdException w:name="List 3" w:semiHidden="1" w:unhideWhenUsed="1"/>
-    <w:lsdException w:name="List 4" w:semiHidden="1" w:unhideWhenUsed="1"/>
-    <w:lsdException w:name="List 5" w:semiHidden="1" w:unhideWhenUsed="1"/>
-    <w:lsdException w:name="List Bullet 2" w:semiHidden="1" w:unhideWhenUsed="1"/>
-    <w:lsdException w:name="List Bullet 3" w:semiHidden="1" w:unhideWhenUsed="1"/>
-    <w:lsdException w:name="List Bullet 4" w:semiHidden="1" w:unhideWhenUsed="1"/>
-    <w:lsdException w:name="List Bullet 5" w:semiHidden="1" w:unhideWhenUsed="1"/>
-    <w:lsdException w:name="List Number 2" w:semiHidden="1" w:unhideWhenUsed="1"/>
-    <w:lsdException w:name="List Number 3" w:semiHidden="1" w:unhideWhenUsed="1"/>
-    <w:lsdException w:name="List Number 4" w:semiHidden="1" w:unhideWhenUsed="1"/>
-    <w:lsdException w:name="List Number 5" w:semiHidden="1" w:unhideWhenUsed="1"/>
-    <w:lsdException w:name="Title" w:qFormat="1"/>
-    <w:lsdException w:name="Closing" w:semiHidden="1" w:unhideWhenUsed="1"/>
-    <w:lsdException w:name="Signature" w:semiHidden="1" w:unhideWhenUsed="1"/>
-    <w:lsdException w:name="Default Paragraph Font" w:semiHidden="1" w:uiPriority="1" w:unhideWhenUsed="1"/>
-    <w:lsdException w:name="Body Text" w:semiHidden="1" w:unhideWhenUsed="1"/>
-    <w:lsdException w:name="Body Text Indent" w:semiHidden="1" w:unhideWhenUsed="1"/>
-    <w:lsdException w:name="List Continue" w:semiHidden="1" w:unhideWhenUsed="1"/>
-    <w:lsdException w:name="List Continue 2" w:semiHidden="1" w:unhideWhenUsed="1"/>
-    <w:lsdException w:name="List Continue 3" w:semiHidden="1" w:unhideWhenUsed="1"/>
-    <w:lsdException w:name="List Continue 4" w:semiHidden="1" w:unhideWhenUsed="1"/>
-    <w:lsdException w:name="List Continue 5" w:semiHidden="1" w:unhideWhenUsed="1"/>
-    <w:lsdException w:name="Message Header" w:semiHidden="1" w:unhideWhenUsed="1"/>
-    <w:lsdException w:name="Subtitle" w:uiPriority="11" w:qFormat="1"/>
-    <w:lsdException w:name="Salutation" w:semiHidden="1" w:unhideWhenUsed="1"/>
-    <w:lsdException w:name="Date" w:semiHidden="1" w:unhideWhenUsed="1"/>
-    <w:lsdException w:name="Body Text First Indent" w:semiHidden="1" w:unhideWhenUsed="1"/>
-    <w:lsdException w:name="Body Text First Indent 2" w:semiHidden="1" w:unhideWhenUsed="1"/>
-    <w:lsdException w:name="Note Heading" w:semiHidden="1" w:unhideWhenUsed="1"/>
-    <w:lsdException w:name="Body Text 2" w:semiHidden="1" w:unhideWhenUsed="1"/>
-    <w:lsdException w:name="Body Text 3" w:semiHidden="1" w:unhideWhenUsed="1"/>
-    <w:lsdException w:name="Body Text Indent 2" w:semiHidden="1" w:unhideWhenUsed="1"/>
-    <w:lsdException w:name="Body Text Indent 3" w:semiHidden="1" w:unhideWhenUsed="1"/>
-    <w:lsdException w:name="Block Text" w:semiHidden="1" w:unhideWhenUsed="1"/>
-    <w:lsdException w:name="Hyperlink" w:semiHidden="1" w:unhideWhenUsed="1"/>
-    <w:lsdException w:name="FollowedHyperlink" w:semiHidden="1" w:unhideWhenUsed="1"/>
-    <w:lsdException w:name="Strong" w:uiPriority="22" w:qFormat="1"/>
-    <w:lsdException w:name="Emphasis" w:uiPriority="21" w:qFormat="1"/>
-    <w:lsdException w:name="Document Map" w:semiHidden="1" w:unhideWhenUsed="1"/>
-    <w:lsdException w:name="Plain Text" w:semiHidden="1" w:unhideWhenUsed="1"/>
-    <w:lsdException w:name="E-mail Signature" w:semiHidden="1" w:unhideWhenUsed="1"/>
-    <w:lsdException w:name="HTML Top of Form" w:semiHidden="1" w:unhideWhenUsed="1"/>
-    <w:lsdException w:name="HTML Bottom of Form" w:semiHidden="1" w:unhideWhenUsed="1"/>
-    <w:lsdException w:name="Normal (Web)" w:semiHidden="1" w:unhideWhenUsed="1"/>
-    <w:lsdException w:name="HTML Acronym" w:semiHidden="1" w:unhideWhenUsed="1"/>
-    <w:lsdException w:name="HTML Address" w:semiHidden="1" w:unhideWhenUsed="1"/>
-    <w:lsdException w:name="HTML Cite" w:semiHidden="1" w:unhideWhenUsed="1"/>
-    <w:lsdException w:name="HTML Code" w:semiHidden="1" w:unhideWhenUsed="1"/>
-    <w:lsdException w:name="HTML Definition" w:semiHidden="1" w:unhideWhenUsed="1"/>
-    <w:lsdException w:name="HTML Keyboard" w:semiHidden="1" w:unhideWhenUsed="1"/>
-    <w:lsdException w:name="HTML Preformatted" w:semiHidden="1" w:unhideWhenUsed="1"/>
-    <w:lsdException w:name="HTML Sample" w:semiHidden="1" w:unhideWhenUsed="1"/>
-    <w:lsdException w:name="HTML Typewriter" w:semiHidden="1" w:unhideWhenUsed="1"/>
-    <w:lsdException w:name="HTML Variable" w:semiHidden="1" w:unhideWhenUsed="1"/>
-    <w:lsdException w:name="Normal Table" w:semiHidden="1" w:unhideWhenUsed="1"/>
-    <w:lsdException w:name="annotation subject" w:semiHidden="1" w:unhideWhenUsed="1"/>
-    <w:lsdException w:name="No List" w:semiHidden="1" w:unhideWhenUsed="1"/>
-    <w:lsdException w:name="Outline List 1" w:semiHidden="1" w:unhideWhenUsed="1"/>
-    <w:lsdException w:name="Outline List 2" w:semiHidden="1" w:unhideWhenUsed="1"/>
-    <w:lsdException w:name="Outline List 3" w:semiHidden="1" w:unhideWhenUsed="1"/>
-    <w:lsdException w:name="Table Simple 1" w:semiHidden="1" w:unhideWhenUsed="1"/>
-    <w:lsdException w:name="Table Simple 2" w:semiHidden="1" w:unhideWhenUsed="1"/>
-    <w:lsdException w:name="Table Simple 3" w:semiHidden="1" w:unhideWhenUsed="1"/>
-    <w:lsdException w:name="Table Classic 1" w:semiHidden="1" w:unhideWhenUsed="1"/>
-    <w:lsdException w:name="Table Classic 2" w:semiHidden="1" w:unhideWhenUsed="1"/>
-    <w:lsdException w:name="Table Classic 3" w:semiHidden="1" w:unhideWhenUsed="1"/>
-    <w:lsdException w:name="Table Classic 4" w:semiHidden="1" w:unhideWhenUsed="1"/>
-    <w:lsdException w:name="Table Colorful 1" w:semiHidden="1" w:unhideWhenUsed="1"/>
-    <w:lsdException w:name="Table Colorful 2" w:semiHidden="1" w:unhideWhenUsed="1"/>
-    <w:lsdException w:name="Table Colorful 3" w:semiHidden="1" w:unhideWhenUsed="1"/>
-    <w:lsdException w:name="Table Columns 1" w:semiHidden="1" w:unhideWhenUsed="1"/>
-    <w:lsdException w:name="Table Columns 2" w:semiHidden="1" w:unhideWhenUsed="1"/>
-    <w:lsdException w:name="Table Columns 3" w:semiHidden="1" w:unhideWhenUsed="1"/>
-    <w:lsdException w:name="Table Columns 4" w:semiHidden="1" w:unhideWhenUsed="1"/>
-    <w:lsdException w:name="Table Columns 5" w:semiHidden="1" w:unhideWhenUsed="1"/>
-    <w:lsdException w:name="Table Grid 1" w:semiHidden="1" w:unhideWhenUsed="1"/>
-    <w:lsdException w:name="Table Grid 2" w:semiHidden="1" w:unhideWhenUsed="1"/>
-    <w:lsdException w:name="Table Grid 3" w:semiHidden="1" w:unhideWhenUsed="1"/>
-    <w:lsdException w:name="Table Grid 4" w:semiHidden="1" w:unhideWhenUsed="1"/>
-    <w:lsdException w:name="Table Grid 5" w:semiHidden="1" w:unhideWhenUsed="1"/>
-    <w:lsdException w:name="Table Grid 6" w:semiHidden="1" w:unhideWhenUsed="1"/>
-    <w:lsdException w:name="Table Grid 7" w:semiHidden="1" w:unhideWhenUsed="1"/>
-    <w:lsdException w:name="Table Grid 8" w:semiHidden="1" w:unhideWhenUsed="1"/>
-    <w:lsdException w:name="Table List 1" w:semiHidden="1" w:unhideWhenUsed="1"/>
-    <w:lsdException w:name="Table List 2" w:semiHidden="1" w:unhideWhenUsed="1"/>
-    <w:lsdException w:name="Table List 3" w:semiHidden="1" w:unhideWhenUsed="1"/>
-    <w:lsdException w:name="Table List 4" w:semiHidden="1" w:unhideWhenUsed="1"/>
-    <w:lsdException w:name="Table List 5" w:semiHidden="1" w:unhideWhenUsed="1"/>
-    <w:lsdException w:name="Table List 6" w:semiHidden="1" w:unhideWhenUsed="1"/>
-    <w:lsdException w:name="Table List 7" w:semiHidden="1" w:unhideWhenUsed="1"/>
-    <w:lsdException w:name="Table List 8" w:semiHidden="1" w:unhideWhenUsed="1"/>
-    <w:lsdException w:name="Table 3D effects 1" w:semiHidden="1" w:unhideWhenUsed="1"/>
-    <w:lsdException w:name="Table 3D effects 2" w:semiHidden="1" w:unhideWhenUsed="1"/>
-    <w:lsdException w:name="Table 3D effects 3" w:semiHidden="1" w:unhideWhenUsed="1"/>
-    <w:lsdException w:name="Table Contemporary" w:semiHidden="1" w:unhideWhenUsed="1"/>
-    <w:lsdException w:name="Table Elegant" w:semiHidden="1" w:unhideWhenUsed="1"/>
-    <w:lsdException w:name="Table Professional" w:semiHidden="1" w:unhideWhenUsed="1"/>
-    <w:lsdException w:name="Table Subtle 1" w:semiHidden="1" w:unhideWhenUsed="1"/>
-    <w:lsdException w:name="Table Subtle 2" w:semiHidden="1" w:unhideWhenUsed="1"/>
-    <w:lsdException w:name="Table Web 1" w:semiHidden="1" w:unhideWhenUsed="1"/>
-    <w:lsdException w:name="Table Web 2" w:semiHidden="1" w:unhideWhenUsed="1"/>
-    <w:lsdException w:name="Table Web 3" w:semiHidden="1" w:unhideWhenUsed="1"/>
-    <w:lsdException w:name="Balloon Text" w:semiHidden="1" w:unhideWhenUsed="1"/>
-    <w:lsdException w:name="Table Grid" w:uiPriority="39"/>
-    <w:lsdException w:name="Table Theme" w:semiHidden="1" w:unhideWhenUsed="1"/>
-    <w:lsdException w:name="Placeholder Text" w:semiHidden="1"/>
-    <w:lsdException w:name="No Spacing" w:uiPriority="1" w:qFormat="1"/>
-    <w:lsdException w:name="Light Shading" w:uiPriority="60"/>
-    <w:lsdException w:name="Light List" w:uiPriority="61"/>
-    <w:lsdException w:name="Light Grid" w:uiPriority="62"/>
-    <w:lsdException w:name="Medium Shading 1" w:uiPriority="63"/>
-    <w:lsdException w:name="Medium Shading 2" w:uiPriority="64"/>
-    <w:lsdException w:name="Medium List 1" w:uiPriority="65"/>
-    <w:lsdException w:name="Medium List 2" w:uiPriority="66"/>
-    <w:lsdException w:name="Medium Grid 1" w:uiPriority="67"/>
-    <w:lsdException w:name="Medium Grid 2" w:uiPriority="68"/>
-    <w:lsdException w:name="Medium Grid 3" w:uiPriority="69"/>
-    <w:lsdException w:name="Dark List" w:uiPriority="70"/>
-    <w:lsdException w:name="Colorful Shading" w:uiPriority="71"/>
-    <w:lsdException w:name="Colorful List" w:uiPriority="72"/>
-    <w:lsdException w:name="Colorful Grid" w:uiPriority="73"/>
-    <w:lsdException w:name="Light Shading Accent 1" w:uiPriority="60"/>
-    <w:lsdException w:name="Light List Accent 1" w:uiPriority="61"/>
-    <w:lsdException w:name="Light Grid Accent 1" w:uiPriority="62"/>
-    <w:lsdException w:name="Medium Shading 1 Accent 1" w:uiPriority="63"/>
-    <w:lsdException w:name="Medium Shading 2 Accent 1" w:uiPriority="64"/>
-    <w:lsdException w:name="Medium List 1 Accent 1" w:uiPriority="65"/>
-    <w:lsdException w:name="Revision" w:semiHidden="1"/>
-    <w:lsdException w:name="List Paragraph" w:uiPriority="34" w:qFormat="1"/>
-    <w:lsdException w:name="Quote" w:uiPriority="29" w:qFormat="1"/>
-    <w:lsdException w:name="Intense Quote" w:uiPriority="30" w:qFormat="1"/>
-    <w:lsdException w:name="Medium List 2 Accent 1" w:uiPriority="66"/>
-    <w:lsdException w:name="Medium Grid 1 Accent 1" w:uiPriority="67"/>
-    <w:lsdException w:name="Medium Grid 2 Accent 1" w:uiPriority="68"/>
-    <w:lsdException w:name="Medium Grid 3 Accent 1" w:uiPriority="69"/>
-    <w:lsdException w:name="Dark List Accent 1" w:uiPriority="70"/>
-    <w:lsdException w:name="Colorful Shading Accent 1" w:uiPriority="71"/>
-    <w:lsdException w:name="Colorful List Accent 1" w:uiPriority="72"/>
-    <w:lsdException w:name="Colorful Grid Accent 1" w:uiPriority="73"/>
-    <w:lsdException w:name="Light Shading Accent 2" w:uiPriority="60"/>
-    <w:lsdException w:name="Light List Accent 2" w:uiPriority="61"/>
-    <w:lsdException w:name="Light Grid Accent 2" w:uiPriority="62"/>
-    <w:lsdException w:name="Medium Shading 1 Accent 2" w:uiPriority="63"/>
-    <w:lsdException w:name="Medium Shading 2 Accent 2" w:uiPriority="64"/>
-    <w:lsdException w:name="Medium List 1 Accent 2" w:uiPriority="65"/>
-    <w:lsdException w:name="Medium List 2 Accent 2" w:uiPriority="66"/>
-    <w:lsdException w:name="Medium Grid 1 Accent 2" w:uiPriority="67"/>
-    <w:lsdException w:name="Medium Grid 2 Accent 2" w:uiPriority="68"/>
-    <w:lsdException w:name="Medium Grid 3 Accent 2" w:uiPriority="69"/>
-    <w:lsdException w:name="Dark List Accent 2" w:uiPriority="70"/>
-    <w:lsdException w:name="Colorful Shading Accent 2" w:uiPriority="71"/>
-    <w:lsdException w:name="Colorful List Accent 2" w:uiPriority="72"/>
-    <w:lsdException w:name="Colorful Grid Accent 2" w:uiPriority="73"/>
-    <w:lsdException w:name="Light Shading Accent 3" w:uiPriority="60"/>
-    <w:lsdException w:name="Light List Accent 3" w:uiPriority="61"/>
-    <w:lsdException w:name="Light Grid Accent 3" w:uiPriority="62"/>
-    <w:lsdException w:name="Medium Shading 1 Accent 3" w:uiPriority="63"/>
-    <w:lsdException w:name="Medium Shading 2 Accent 3" w:uiPriority="64"/>
-    <w:lsdException w:name="Medium List 1 Accent 3" w:uiPriority="65"/>
-    <w:lsdException w:name="Medium List 2 Accent 3" w:uiPriority="66"/>
-    <w:lsdException w:name="Medium Grid 1 Accent 3" w:uiPriority="67"/>
-    <w:lsdException w:name="Medium Grid 2 Accent 3" w:uiPriority="68"/>
-    <w:lsdException w:name="Medium Grid 3 Accent 3" w:uiPriority="69"/>
-    <w:lsdException w:name="Dark List Accent 3" w:uiPriority="70"/>
-    <w:lsdException w:name="Colorful Shading Accent 3" w:uiPriority="71"/>
-    <w:lsdException w:name="Colorful List Accent 3" w:uiPriority="72"/>
-    <w:lsdException w:name="Colorful Grid Accent 3" w:uiPriority="73"/>
-    <w:lsdException w:name="Light Shading Accent 4" w:uiPriority="60"/>
-    <w:lsdException w:name="Light List Accent 4" w:uiPriority="61"/>
-    <w:lsdException w:name="Light Grid Accent 4" w:uiPriority="62"/>
-    <w:lsdException w:name="Medium Shading 1 Accent 4" w:uiPriority="63"/>
-    <w:lsdException w:name="Medium Shading 2 Accent 4" w:uiPriority="64"/>
-    <w:lsdException w:name="Medium List 1 Accent 4" w:uiPriority="65"/>
-    <w:lsdException w:name="Medium List 2 Accent 4" w:uiPriority="66"/>
-    <w:lsdException w:name="Medium Grid 1 Accent 4" w:uiPriority="67"/>
-    <w:lsdException w:name="Medium Grid 2 Accent 4" w:uiPriority="68"/>
-    <w:lsdException w:name="Medium Grid 3 Accent 4" w:uiPriority="69"/>
-    <w:lsdException w:name="Dark List Accent 4" w:uiPriority="70"/>
-    <w:lsdException w:name="Colorful Shading Accent 4" w:uiPriority="71"/>
-    <w:lsdException w:name="Colorful List Accent 4" w:uiPriority="72"/>
-    <w:lsdException w:name="Colorful Grid Accent 4" w:uiPriority="73"/>
-    <w:lsdException w:name="Light Shading Accent 5" w:uiPriority="60"/>
-    <w:lsdException w:name="Light List Accent 5" w:uiPriority="61"/>
-    <w:lsdException w:name="Light Grid Accent 5" w:uiPriority="62"/>
-    <w:lsdException w:name="Medium Shading 1 Accent 5" w:uiPriority="63"/>
-    <w:lsdException w:name="Medium Shading 2 Accent 5" w:uiPriority="64"/>
-    <w:lsdException w:name="Medium List 1 Accent 5" w:uiPriority="65"/>
-    <w:lsdException w:name="Medium List 2 Accent 5" w:uiPriority="66"/>
-    <w:lsdException w:name="Medium Grid 1 Accent 5" w:uiPriority="67"/>
-    <w:lsdException w:name="Medium Grid 2 Accent 5" w:uiPriority="68"/>
-    <w:lsdException w:name="Medium Grid 3 Accent 5" w:uiPriority="69"/>
-    <w:lsdException w:name="Dark List Accent 5" w:uiPriority="70"/>
-    <w:lsdException w:name="Colorful Shading Accent 5" w:uiPriority="71"/>
-    <w:lsdException w:name="Colorful List Accent 5" w:uiPriority="72"/>
-    <w:lsdException w:name="Colorful Grid Accent 5" w:uiPriority="73"/>
-    <w:lsdException w:name="Light Shading Accent 6" w:uiPriority="60"/>
-    <w:lsdException w:name="Light List Accent 6" w:uiPriority="61"/>
-    <w:lsdException w:name="Light Grid Accent 6" w:uiPriority="62"/>
-    <w:lsdException w:name="Medium Shading 1 Accent 6" w:uiPriority="63"/>
-    <w:lsdException w:name="Medium Shading 2 Accent 6" w:uiPriority="64"/>
-    <w:lsdException w:name="Medium List 1 Accent 6" w:uiPriority="65"/>
-    <w:lsdException w:name="Medium List 2 Accent 6" w:uiPriority="66"/>
-    <w:lsdException w:name="Medium Grid 1 Accent 6" w:uiPriority="67"/>
-    <w:lsdException w:name="Medium Grid 2 Accent 6" w:uiPriority="68"/>
-    <w:lsdException w:name="Medium Grid 3 Accent 6" w:uiPriority="69"/>
-    <w:lsdException w:name="Dark List Accent 6" w:uiPriority="70"/>
-    <w:lsdException w:name="Colorful Shading Accent 6" w:uiPriority="71"/>
-    <w:lsdException w:name="Colorful List Accent 6" w:uiPriority="72"/>
-    <w:lsdException w:name="Colorful Grid Accent 6" w:uiPriority="73"/>
-    <w:lsdException w:name="Subtle Emphasis" w:uiPriority="19" w:qFormat="1"/>
-    <w:lsdException w:name="Intense Emphasis" w:uiPriority="21" w:qFormat="1"/>
-    <w:lsdException w:name="Subtle Reference" w:uiPriority="31" w:qFormat="1"/>
-    <w:lsdException w:name="Intense Reference" w:uiPriority="32" w:qFormat="1"/>
-    <w:lsdException w:name="Book Title" w:uiPriority="33" w:qFormat="1"/>
-    <w:lsdException w:name="Bibliography" w:semiHidden="1" w:uiPriority="37" w:unhideWhenUsed="1"/>
-    <w:lsdException w:name="TOC Heading" w:semiHidden="1" w:uiPriority="39" w:unhideWhenUsed="1" w:qFormat="1"/>
-    <w:lsdException w:name="Plain Table 1" w:uiPriority="41"/>
-    <w:lsdException w:name="Plain Table 2" w:uiPriority="42"/>
-    <w:lsdException w:name="Plain Table 3" w:uiPriority="43"/>
-    <w:lsdException w:name="Plain Table 4" w:uiPriority="44"/>
-    <w:lsdException w:name="Plain Table 5" w:uiPriority="45"/>
-    <w:lsdException w:name="Grid Table Light" w:uiPriority="40"/>
-    <w:lsdException w:name="Grid Table 1 Light" w:uiPriority="46"/>
-    <w:lsdException w:name="Grid Table 2" w:uiPriority="47"/>
-    <w:lsdException w:name="Grid Table 3" w:uiPriority="48"/>
-    <w:lsdException w:name="Grid Table 4" w:uiPriority="49"/>
-    <w:lsdException w:name="Grid Table 5 Dark" w:uiPriority="50"/>
-    <w:lsdException w:name="Grid Table 6 Colorful" w:uiPriority="51"/>
-    <w:lsdException w:name="Grid Table 7 Colorful" w:uiPriority="52"/>
-    <w:lsdException w:name="Grid Table 1 Light Accent 1" w:uiPriority="46"/>
-    <w:lsdException w:name="Grid Table 2 Accent 1" w:uiPriority="47"/>
-    <w:lsdException w:name="Grid Table 3 Accent 1" w:uiPriority="48"/>
-    <w:lsdException w:name="Grid Table 4 Accent 1" w:uiPriority="49"/>
-    <w:lsdException w:name="Grid Table 5 Dark Accent 1" w:uiPriority="50"/>
-    <w:lsdException w:name="Grid Table 6 Colorful Accent 1" w:uiPriority="51"/>
-    <w:lsdException w:name="Grid Table 7 Colorful Accent 1" w:uiPriority="52"/>
-    <w:lsdException w:name="Grid Table 1 Light Accent 2" w:uiPriority="46"/>
-    <w:lsdException w:name="Grid Table 2 Accent 2" w:uiPriority="47"/>
-    <w:lsdException w:name="Grid Table 3 Accent 2" w:uiPriority="48"/>
-    <w:lsdException w:name="Grid Table 4 Accent 2" w:uiPriority="49"/>
-    <w:lsdException w:name="Grid Table 5 Dark Accent 2" w:uiPriority="50"/>
-    <w:lsdException w:name="Grid Table 6 Colorful Accent 2" w:uiPriority="51"/>
-    <w:lsdException w:name="Grid Table 7 Colorful Accent 2" w:uiPriority="52"/>
-    <w:lsdException w:name="Grid Table 1 Light Accent 3" w:uiPriority="46"/>
-    <w:lsdException w:name="Grid Table 2 Accent 3" w:uiPriority="47"/>
-    <w:lsdException w:name="Grid Table 3 Accent 3" w:uiPriority="48"/>
-    <w:lsdException w:name="Grid Table 4 Accent 3" w:uiPriority="49"/>
-    <w:lsdException w:name="Grid Table 5 Dark Accent 3" w:uiPriority="50"/>
-    <w:lsdException w:name="Grid Table 6 Colorful Accent 3" w:uiPriority="51"/>
-    <w:lsdException w:name="Grid Table 7 Colorful Accent 3" w:uiPriority="52"/>
-    <w:lsdException w:name="Grid Table 1 Light Accent 4" w:uiPriority="46"/>
-    <w:lsdException w:name="Grid Table 2 Accent 4" w:uiPriority="47"/>
-    <w:lsdException w:name="Grid Table 3 Accent 4" w:uiPriority="48"/>
-    <w:lsdException w:name="Grid Table 4 Accent 4" w:uiPriority="49"/>
-    <w:lsdException w:name="Grid Table 5 Dark Accent 4" w:uiPriority="50"/>
-    <w:lsdException w:name="Grid Table 6 Colorful Accent 4" w:uiPriority="51"/>
-    <w:lsdException w:name="Grid Table 7 Colorful Accent 4" w:uiPriority="52"/>
-    <w:lsdException w:name="Grid Table 1 Light Accent 5" w:uiPriority="46"/>
-    <w:lsdException w:name="Grid Table 2 Accent 5" w:uiPriority="47"/>
-    <w:lsdException w:name="Grid Table 3 Accent 5" w:uiPriority="48"/>
-    <w:lsdException w:name="Grid Table 4 Accent 5" w:uiPriority="49"/>
-    <w:lsdException w:name="Grid Table 5 Dark Accent 5" w:uiPriority="50"/>
-    <w:lsdException w:name="Grid Table 6 Colorful Accent 5" w:uiPriority="51"/>
-    <w:lsdException w:name="Grid Table 7 Colorful Accent 5" w:uiPriority="52"/>
-    <w:lsdException w:name="Grid Table 1 Light Accent 6" w:uiPriority="46"/>
-    <w:lsdException w:name="Grid Table 2 Accent 6" w:uiPriority="47"/>
-    <w:lsdException w:name="Grid Table 3 Accent 6" w:uiPriority="48"/>
-    <w:lsdException w:name="Grid Table 4 Accent 6" w:uiPriority="49"/>
-    <w:lsdException w:name="Grid Table 5 Dark Accent 6" w:uiPriority="50"/>
-    <w:lsdException w:name="Grid Table 6 Colorful Accent 6" w:uiPriority="51"/>
-    <w:lsdException w:name="Grid Table 7 Colorful Accent 6" w:uiPriority="52"/>
-    <w:lsdException w:name="List Table 1 Light" w:uiPriority="46"/>
-    <w:lsdException w:name="List Table 2" w:uiPriority="47"/>
-    <w:lsdException w:name="List Table 3" w:uiPriority="48"/>
-    <w:lsdException w:name="List Table 4" w:uiPriority="49"/>
-    <w:lsdException w:name="List Table 5 Dark" w:uiPriority="50"/>
-    <w:lsdException w:name="List Table 6 Colorful" w:uiPriority="51"/>
-    <w:lsdException w:name="List Table 7 Colorful" w:uiPriority="52"/>
-    <w:lsdException w:name="List Table 1 Light Accent 1" w:uiPriority="46"/>
-    <w:lsdException w:name="List Table 2 Accent 1" w:uiPriority="47"/>
-    <w:lsdException w:name="List Table 3 Accent 1" w:uiPriority="48"/>
-    <w:lsdException w:name="List Table 4 Accent 1" w:uiPriority="49"/>
-    <w:lsdException w:name="List Table 5 Dark Accent 1" w:uiPriority="50"/>
-    <w:lsdException w:name="List Table 6 Colorful Accent 1" w:uiPriority="51"/>
-    <w:lsdException w:name="List Table 7 Colorful Accent 1" w:uiPriority="52"/>
-    <w:lsdException w:name="List Table 1 Light Accent 2" w:uiPriority="46"/>
-    <w:lsdException w:name="List Table 2 Accent 2" w:uiPriority="47"/>
-    <w:lsdException w:name="List Table 3 Accent 2" w:uiPriority="48"/>
-    <w:lsdException w:name="List Table 4 Accent 2" w:uiPriority="49"/>
-    <w:lsdException w:name="List Table 5 Dark Accent 2" w:uiPriority="50"/>
-    <w:lsdException w:name="List Table 6 Colorful Accent 2" w:uiPriority="51"/>
-    <w:lsdException w:name="List Table 7 Colorful Accent 2" w:uiPriority="52"/>
-    <w:lsdException w:name="List Table 1 Light Accent 3" w:uiPriority="46"/>
-    <w:lsdException w:name="List Table 2 Accent 3" w:uiPriority="47"/>
-    <w:lsdException w:name="List Table 3 Accent 3" w:uiPriority="48"/>
-    <w:lsdException w:name="List Table 4 Accent 3" w:uiPriority="49"/>
-    <w:lsdException w:name="List Table 5 Dark Accent 3" w:uiPriority="50"/>
-    <w:lsdException w:name="List Table 6 Colorful Accent 3" w:uiPriority="51"/>
-    <w:lsdException w:name="List Table 7 Colorful Accent 3" w:uiPriority="52"/>
-    <w:lsdException w:name="List Table 1 Light Accent 4" w:uiPriority="46"/>
-    <w:lsdException w:name="List Table 2 Accent 4" w:uiPriority="47"/>
-    <w:lsdException w:name="List Table 3 Accent 4" w:uiPriority="48"/>
-    <w:lsdException w:name="List Table 4 Accent 4" w:uiPriority="49"/>
-    <w:lsdException w:name="List Table 5 Dark Accent 4" w:uiPriority="50"/>
-    <w:lsdException w:name="List Table 6 Colorful Accent 4" w:uiPriority="51"/>
-    <w:lsdException w:name="List Table 7 Colorful Accent 4" w:uiPriority="52"/>
-    <w:lsdException w:name="List Table 1 Light Accent 5" w:uiPriority="46"/>
-    <w:lsdException w:name="List Table 2 Accent 5" w:uiPriority="47"/>
-    <w:lsdException w:name="List Table 3 Accent 5" w:uiPriority="48"/>
-    <w:lsdException w:name="List Table 4 Accent 5" w:uiPriority="49"/>
-    <w:lsdException w:name="List Table 5 Dark Accent 5" w:uiPriority="50"/>
-    <w:lsdException w:name="List Table 6 Colorful Accent 5" w:uiPriority="51"/>
-    <w:lsdException w:name="List Table 7 Colorful Accent 5" w:uiPriority="52"/>
-    <w:lsdException w:name="List Table 1 Light Accent 6" w:uiPriority="46"/>
-    <w:lsdException w:name="List Table 2 Accent 6" w:uiPriority="47"/>
-    <w:lsdException w:name="List Table 3 Accent 6" w:uiPriority="48"/>
-    <w:lsdException w:name="List Table 4 Accent 6" w:uiPriority="49"/>
-    <w:lsdException w:name="List Table 5 Dark Accent 6" w:uiPriority="50"/>
-    <w:lsdException w:name="List Table 6 Colorful Accent 6" w:uiPriority="51"/>
-    <w:lsdException w:name="List Table 7 Colorful Accent 6" w:uiPriority="52"/>
+  <w:latentStyles w:defLockedState="0" w:defUIPriority="99" w:defSemiHidden="1" w:defUnhideWhenUsed="1" w:defQFormat="0" w:count="267">
+    <w:lsdException w:name="Normal" w:semiHidden="0" w:uiPriority="0" w:unhideWhenUsed="0" w:qFormat="1"/>
+    <w:lsdException w:name="heading 1" w:semiHidden="0" w:uiPriority="9" w:unhideWhenUsed="0" w:qFormat="1"/>
+    <w:lsdException w:name="heading 2" w:semiHidden="0" w:uiPriority="9" w:unhideWhenUsed="0" w:qFormat="1"/>
+    <w:lsdException w:name="heading 3" w:semiHidden="0" w:uiPriority="9" w:unhideWhenUsed="0" w:qFormat="1"/>
+    <w:lsdException w:name="heading 4" w:semiHidden="0" w:uiPriority="9" w:unhideWhenUsed="0" w:qFormat="1"/>
+    <w:lsdException w:name="heading 5" w:semiHidden="0" w:uiPriority="9" w:unhideWhenUsed="0" w:qFormat="1"/>
+    <w:lsdException w:name="heading 6" w:semiHidden="0" w:uiPriority="9" w:unhideWhenUsed="0" w:qFormat="1"/>
+    <w:lsdException w:name="heading 7" w:semiHidden="0" w:uiPriority="9" w:unhideWhenUsed="0" w:qFormat="1"/>
+    <w:lsdException w:name="heading 8" w:semiHidden="0" w:uiPriority="9" w:unhideWhenUsed="0" w:qFormat="1"/>
+    <w:lsdException w:name="heading 9" w:semiHidden="0" w:uiPriority="9" w:unhideWhenUsed="0" w:qFormat="1"/>
+    <w:lsdException w:name="toc 1" w:uiPriority="39"/>
+    <w:lsdException w:name="toc 2" w:uiPriority="39"/>
+    <w:lsdException w:name="toc 3" w:uiPriority="39"/>
+    <w:lsdException w:name="toc 4" w:uiPriority="39"/>
+    <w:lsdException w:name="toc 5" w:uiPriority="39"/>
+    <w:lsdException w:name="toc 6" w:uiPriority="39"/>
+    <w:lsdException w:name="toc 7" w:uiPriority="39"/>
+    <w:lsdException w:name="toc 8" w:uiPriority="39"/>
+    <w:lsdException w:name="toc 9" w:uiPriority="39"/>
+    <w:lsdException w:name="Normal Indent" w:uiPriority="0"/>
+    <w:lsdException w:name="caption" w:semiHidden="0" w:uiPriority="35" w:unhideWhenUsed="0" w:qFormat="1"/>
+    <w:lsdException w:name="Title" w:semiHidden="0" w:unhideWhenUsed="0" w:qFormat="1"/>
+    <w:lsdException w:name="Default Paragraph Font" w:uiPriority="1"/>
+    <w:lsdException w:name="Subtitle" w:semiHidden="0" w:uiPriority="11" w:unhideWhenUsed="0" w:qFormat="1"/>
+    <w:lsdException w:name="Strong" w:semiHidden="0" w:uiPriority="22" w:unhideWhenUsed="0" w:qFormat="1"/>
+    <w:lsdException w:name="Emphasis" w:semiHidden="0" w:uiPriority="21" w:unhideWhenUsed="0" w:qFormat="1"/>
+    <w:lsdException w:name="Table Grid" w:semiHidden="0" w:uiPriority="39" w:unhideWhenUsed="0"/>
+    <w:lsdException w:name="Placeholder Text" w:unhideWhenUsed="0"/>
+    <w:lsdException w:name="No Spacing" w:semiHidden="0" w:uiPriority="1" w:unhideWhenUsed="0" w:qFormat="1"/>
+    <w:lsdException w:name="Light Shading" w:semiHidden="0" w:uiPriority="60" w:unhideWhenUsed="0"/>
+    <w:lsdException w:name="Light List" w:semiHidden="0" w:uiPriority="61" w:unhideWhenUsed="0"/>
+    <w:lsdException w:name="Light Grid" w:semiHidden="0" w:uiPriority="62" w:unhideWhenUsed="0"/>
+    <w:lsdException w:name="Medium Shading 1" w:semiHidden="0" w:uiPriority="63" w:unhideWhenUsed="0"/>
+    <w:lsdException w:name="Medium Shading 2" w:semiHidden="0" w:uiPriority="64" w:unhideWhenUsed="0"/>
+    <w:lsdException w:name="Medium List 1" w:semiHidden="0" w:uiPriority="65" w:unhideWhenUsed="0"/>
+    <w:lsdException w:name="Medium List 2" w:semiHidden="0" w:uiPriority="66" w:unhideWhenUsed="0"/>
+    <w:lsdException w:name="Medium Grid 1" w:semiHidden="0" w:uiPriority="67" w:unhideWhenUsed="0"/>
+    <w:lsdException w:name="Medium Grid 2" w:semiHidden="0" w:uiPriority="68" w:unhideWhenUsed="0"/>
+    <w:lsdException w:name="Medium Grid 3" w:semiHidden="0" w:uiPriority="69" w:unhideWhenUsed="0"/>
+    <w:lsdException w:name="Dark List" w:semiHidden="0" w:uiPriority="70" w:unhideWhenUsed="0"/>
+    <w:lsdException w:name="Colorful Shading" w:semiHidden="0" w:uiPriority="71" w:unhideWhenUsed="0"/>
+    <w:lsdException w:name="Colorful List" w:semiHidden="0" w:uiPriority="72" w:unhideWhenUsed="0"/>
+    <w:lsdException w:name="Colorful Grid" w:semiHidden="0" w:uiPriority="73" w:unhideWhenUsed="0"/>
+    <w:lsdException w:name="Light Shading Accent 1" w:semiHidden="0" w:uiPriority="60" w:unhideWhenUsed="0"/>
+    <w:lsdException w:name="Light List Accent 1" w:semiHidden="0" w:uiPriority="61" w:unhideWhenUsed="0"/>
+    <w:lsdException w:name="Light Grid Accent 1" w:semiHidden="0" w:uiPriority="62" w:unhideWhenUsed="0"/>
+    <w:lsdException w:name="Medium Shading 1 Accent 1" w:semiHidden="0" w:uiPriority="63" w:unhideWhenUsed="0"/>
+    <w:lsdException w:name="Medium Shading 2 Accent 1" w:semiHidden="0" w:uiPriority="64" w:unhideWhenUsed="0"/>
+    <w:lsdException w:name="Medium List 1 Accent 1" w:semiHidden="0" w:uiPriority="65" w:unhideWhenUsed="0"/>
+    <w:lsdException w:name="Revision" w:unhideWhenUsed="0"/>
+    <w:lsdException w:name="List Paragraph" w:semiHidden="0" w:uiPriority="34" w:unhideWhenUsed="0" w:qFormat="1"/>
+    <w:lsdException w:name="Quote" w:semiHidden="0" w:uiPriority="29" w:unhideWhenUsed="0" w:qFormat="1"/>
+    <w:lsdException w:name="Intense Quote" w:semiHidden="0" w:uiPriority="30" w:unhideWhenUsed="0" w:qFormat="1"/>
+    <w:lsdException w:name="Medium List 2 Accent 1" w:semiHidden="0" w:uiPriority="66" w:unhideWhenUsed="0"/>
+    <w:lsdException w:name="Medium Grid 1 Accent 1" w:semiHidden="0" w:uiPriority="67" w:unhideWhenUsed="0"/>
+    <w:lsdException w:name="Medium Grid 2 Accent 1" w:semiHidden="0" w:uiPriority="68" w:unhideWhenUsed="0"/>
+    <w:lsdException w:name="Medium Grid 3 Accent 1" w:semiHidden="0" w:uiPriority="69" w:unhideWhenUsed="0"/>
+    <w:lsdException w:name="Dark List Accent 1" w:semiHidden="0" w:uiPriority="70" w:unhideWhenUsed="0"/>
+    <w:lsdException w:name="Colorful Shading Accent 1" w:semiHidden="0" w:uiPriority="71" w:unhideWhenUsed="0"/>
+    <w:lsdException w:name="Colorful List Accent 1" w:semiHidden="0" w:uiPriority="72" w:unhideWhenUsed="0"/>
+    <w:lsdException w:name="Colorful Grid Accent 1" w:semiHidden="0" w:uiPriority="73" w:unhideWhenUsed="0"/>
+    <w:lsdException w:name="Light Shading Accent 2" w:semiHidden="0" w:uiPriority="60" w:unhideWhenUsed="0"/>
+    <w:lsdException w:name="Light List Accent 2" w:semiHidden="0" w:uiPriority="61" w:unhideWhenUsed="0"/>
+    <w:lsdException w:name="Light Grid Accent 2" w:semiHidden="0" w:uiPriority="62" w:unhideWhenUsed="0"/>
+    <w:lsdException w:name="Medium Shading 1 Accent 2" w:semiHidden="0" w:uiPriority="63" w:unhideWhenUsed="0"/>
+    <w:lsdException w:name="Medium Shading 2 Accent 2" w:semiHidden="0" w:uiPriority="64" w:unhideWhenUsed="0"/>
+    <w:lsdException w:name="Medium List 1 Accent 2" w:semiHidden="0" w:uiPriority="65" w:unhideWhenUsed="0"/>
+    <w:lsdException w:name="Medium List 2 Accent 2" w:semiHidden="0" w:uiPriority="66" w:unhideWhenUsed="0"/>
+    <w:lsdException w:name="Medium Grid 1 Accent 2" w:semiHidden="0" w:uiPriority="67" w:unhideWhenUsed="0"/>
+    <w:lsdException w:name="Medium Grid 2 Accent 2" w:semiHidden="0" w:uiPriority="68" w:unhideWhenUsed="0"/>
+    <w:lsdException w:name="Medium Grid 3 Accent 2" w:semiHidden="0" w:uiPriority="69" w:unhideWhenUsed="0"/>
+    <w:lsdException w:name="Dark List Accent 2" w:semiHidden="0" w:uiPriority="70" w:unhideWhenUsed="0"/>
+    <w:lsdException w:name="Colorful Shading Accent 2" w:semiHidden="0" w:uiPriority="71" w:unhideWhenUsed="0"/>
+    <w:lsdException w:name="Colorful List Accent 2" w:semiHidden="0" w:uiPriority="72" w:unhideWhenUsed="0"/>
+    <w:lsdException w:name="Colorful Grid Accent 2" w:semiHidden="0" w:uiPriority="73" w:unhideWhenUsed="0"/>
+    <w:lsdException w:name="Light Shading Accent 3" w:semiHidden="0" w:uiPriority="60" w:unhideWhenUsed="0"/>
+    <w:lsdException w:name="Light List Accent 3" w:semiHidden="0" w:uiPriority="61" w:unhideWhenUsed="0"/>
+    <w:lsdException w:name="Light Grid Accent 3" w:semiHidden="0" w:uiPriority="62" w:unhideWhenUsed="0"/>
+    <w:lsdException w:name="Medium Shading 1 Accent 3" w:semiHidden="0" w:uiPriority="63" w:unhideWhenUsed="0"/>
+    <w:lsdException w:name="Medium Shading 2 Accent 3" w:semiHidden="0" w:uiPriority="64" w:unhideWhenUsed="0"/>
+    <w:lsdException w:name="Medium List 1 Accent 3" w:semiHidden="0" w:uiPriority="65" w:unhideWhenUsed="0"/>
+    <w:lsdException w:name="Medium List 2 Accent 3" w:semiHidden="0" w:uiPriority="66" w:unhideWhenUsed="0"/>
+    <w:lsdException w:name="Medium Grid 1 Accent 3" w:semiHidden="0" w:uiPriority="67" w:unhideWhenUsed="0"/>
+    <w:lsdException w:name="Medium Grid 2 Accent 3" w:semiHidden="0" w:uiPriority="68" w:unhideWhenUsed="0"/>
+    <w:lsdException w:name="Medium Grid 3 Accent 3" w:semiHidden="0" w:uiPriority="69" w:unhideWhenUsed="0"/>
+    <w:lsdException w:name="Dark List Accent 3" w:semiHidden="0" w:uiPriority="70" w:unhideWhenUsed="0"/>
+    <w:lsdException w:name="Colorful Shading Accent 3" w:semiHidden="0" w:uiPriority="71" w:unhideWhenUsed="0"/>
+    <w:lsdException w:name="Colorful List Accent 3" w:semiHidden="0" w:uiPriority="72" w:unhideWhenUsed="0"/>
+    <w:lsdException w:name="Colorful Grid Accent 3" w:semiHidden="0" w:uiPriority="73" w:unhideWhenUsed="0"/>
+    <w:lsdException w:name="Light Shading Accent 4" w:semiHidden="0" w:uiPriority="60" w:unhideWhenUsed="0"/>
+    <w:lsdException w:name="Light List Accent 4" w:semiHidden="0" w:uiPriority="61" w:unhideWhenUsed="0"/>
+    <w:lsdException w:name="Light Grid Accent 4" w:semiHidden="0" w:uiPriority="62" w:unhideWhenUsed="0"/>
+    <w:lsdException w:name="Medium Shading 1 Accent 4" w:semiHidden="0" w:uiPriority="63" w:unhideWhenUsed="0"/>
+    <w:lsdException w:name="Medium Shading 2 Accent 4" w:semiHidden="0" w:uiPriority="64" w:unhideWhenUsed="0"/>
+    <w:lsdException w:name="Medium List 1 Accent 4" w:semiHidden="0" w:uiPriority="65" w:unhideWhenUsed="0"/>
+    <w:lsdException w:name="Medium List 2 Accent 4" w:semiHidden="0" w:uiPriority="66" w:unhideWhenUsed="0"/>
+    <w:lsdException w:name="Medium Grid 1 Accent 4" w:semiHidden="0" w:uiPriority="67" w:unhideWhenUsed="0"/>
+    <w:lsdException w:name="Medium Grid 2 Accent 4" w:semiHidden="0" w:uiPriority="68" w:unhideWhenUsed="0"/>
+    <w:lsdException w:name="Medium Grid 3 Accent 4" w:semiHidden="0" w:uiPriority="69" w:unhideWhenUsed="0"/>
+    <w:lsdException w:name="Dark List Accent 4" w:semiHidden="0" w:uiPriority="70" w:unhideWhenUsed="0"/>
+    <w:lsdException w:name="Colorful Shading Accent 4" w:semiHidden="0" w:uiPriority="71" w:unhideWhenUsed="0"/>
+    <w:lsdException w:name="Colorful List Accent 4" w:semiHidden="0" w:uiPriority="72" w:unhideWhenUsed="0"/>
+    <w:lsdException w:name="Colorful Grid Accent 4" w:semiHidden="0" w:uiPriority="73" w:unhideWhenUsed="0"/>
+    <w:lsdException w:name="Light Shading Accent 5" w:semiHidden="0" w:uiPriority="60" w:unhideWhenUsed="0"/>
+    <w:lsdException w:name="Light List Accent 5" w:semiHidden="0" w:uiPriority="61" w:unhideWhenUsed="0"/>
+    <w:lsdException w:name="Light Grid Accent 5" w:semiHidden="0" w:uiPriority="62" w:unhideWhenUsed="0"/>
+    <w:lsdException w:name="Medium Shading 1 Accent 5" w:semiHidden="0" w:uiPriority="63" w:unhideWhenUsed="0"/>
+    <w:lsdException w:name="Medium Shading 2 Accent 5" w:semiHidden="0" w:uiPriority="64" w:unhideWhenUsed="0"/>
+    <w:lsdException w:name="Medium List 1 Accent 5" w:semiHidden="0" w:uiPriority="65" w:unhideWhenUsed="0"/>
+    <w:lsdException w:name="Medium List 2 Accent 5" w:semiHidden="0" w:uiPriority="66" w:unhideWhenUsed="0"/>
+    <w:lsdException w:name="Medium Grid 1 Accent 5" w:semiHidden="0" w:uiPriority="67" w:unhideWhenUsed="0"/>
+    <w:lsdException w:name="Medium Grid 2 Accent 5" w:semiHidden="0" w:uiPriority="68" w:unhideWhenUsed="0"/>
+    <w:lsdException w:name="Medium Grid 3 Accent 5" w:semiHidden="0" w:uiPriority="69" w:unhideWhenUsed="0"/>
+    <w:lsdException w:name="Dark List Accent 5" w:semiHidden="0" w:uiPriority="70" w:unhideWhenUsed="0"/>
+    <w:lsdException w:name="Colorful Shading Accent 5" w:semiHidden="0" w:uiPriority="71" w:unhideWhenUsed="0"/>
+    <w:lsdException w:name="Colorful List Accent 5" w:semiHidden="0" w:uiPriority="72" w:unhideWhenUsed="0"/>
+    <w:lsdException w:name="Colorful Grid Accent 5" w:semiHidden="0" w:uiPriority="73" w:unhideWhenUsed="0"/>
+    <w:lsdException w:name="Light Shading Accent 6" w:semiHidden="0" w:uiPriority="60" w:unhideWhenUsed="0"/>
+    <w:lsdException w:name="Light List Accent 6" w:semiHidden="0" w:uiPriority="61" w:unhideWhenUsed="0"/>
+    <w:lsdException w:name="Light Grid Accent 6" w:semiHidden="0" w:uiPriority="62" w:unhideWhenUsed="0"/>
+    <w:lsdException w:name="Medium Shading 1 Accent 6" w:semiHidden="0" w:uiPriority="63" w:unhideWhenUsed="0"/>
+    <w:lsdException w:name="Medium Shading 2 Accent 6" w:semiHidden="0" w:uiPriority="64" w:unhideWhenUsed="0"/>
+    <w:lsdException w:name="Medium List 1 Accent 6" w:semiHidden="0" w:uiPriority="65" w:unhideWhenUsed="0"/>
+    <w:lsdException w:name="Medium List 2 Accent 6" w:semiHidden="0" w:uiPriority="66" w:unhideWhenUsed="0"/>
+    <w:lsdException w:name="Medium Grid 1 Accent 6" w:semiHidden="0" w:uiPriority="67" w:unhideWhenUsed="0"/>
+    <w:lsdException w:name="Medium Grid 2 Accent 6" w:semiHidden="0" w:uiPriority="68" w:unhideWhenUsed="0"/>
+    <w:lsdException w:name="Medium Grid 3 Accent 6" w:semiHidden="0" w:uiPriority="69" w:unhideWhenUsed="0"/>
+    <w:lsdException w:name="Dark List Accent 6" w:semiHidden="0" w:uiPriority="70" w:unhideWhenUsed="0"/>
+    <w:lsdException w:name="Colorful Shading Accent 6" w:semiHidden="0" w:uiPriority="71" w:unhideWhenUsed="0"/>
+    <w:lsdException w:name="Colorful List Accent 6" w:semiHidden="0" w:uiPriority="72" w:unhideWhenUsed="0"/>
+    <w:lsdException w:name="Colorful Grid Accent 6" w:semiHidden="0" w:uiPriority="73" w:unhideWhenUsed="0"/>
+    <w:lsdException w:name="Subtle Emphasis" w:semiHidden="0" w:uiPriority="19" w:unhideWhenUsed="0" w:qFormat="1"/>
+    <w:lsdException w:name="Intense Emphasis" w:semiHidden="0" w:uiPriority="21" w:unhideWhenUsed="0" w:qFormat="1"/>
+    <w:lsdException w:name="Subtle Reference" w:semiHidden="0" w:uiPriority="31" w:unhideWhenUsed="0" w:qFormat="1"/>
+    <w:lsdException w:name="Intense Reference" w:semiHidden="0" w:uiPriority="32" w:unhideWhenUsed="0" w:qFormat="1"/>
+    <w:lsdException w:name="Book Title" w:semiHidden="0" w:uiPriority="33" w:unhideWhenUsed="0" w:qFormat="1"/>
+    <w:lsdException w:name="Bibliography" w:uiPriority="37"/>
+    <w:lsdException w:name="TOC Heading" w:uiPriority="39" w:qFormat="1"/>
   </w:latentStyles>
   <w:style w:type="paragraph" w:default="1" w:styleId="a">
     <w:name w:val="Normal"/>
@@ -16571,6 +15763,7 @@
     <w:uiPriority w:val="99"/>
     <w:semiHidden/>
     <w:unhideWhenUsed/>
+    <w:qFormat/>
     <w:tblPr>
       <w:tblInd w:w="0" w:type="dxa"/>
       <w:tblCellMar>
@@ -16874,6 +16067,7 @@
     <w:uiPriority w:val="39"/>
     <w:rsid w:val="00136706"/>
     <w:tblPr>
+      <w:tblInd w:w="0" w:type="dxa"/>
       <w:tblBorders>
         <w:top w:val="single" w:sz="4" w:space="0" w:color="000000"/>
         <w:left w:val="single" w:sz="4" w:space="0" w:color="000000"/>
@@ -16882,6 +16076,12 @@
         <w:insideH w:val="single" w:sz="4" w:space="0" w:color="000000"/>
         <w:insideV w:val="single" w:sz="4" w:space="0" w:color="000000"/>
       </w:tblBorders>
+      <w:tblCellMar>
+        <w:top w:w="0" w:type="dxa"/>
+        <w:left w:w="108" w:type="dxa"/>
+        <w:bottom w:w="0" w:type="dxa"/>
+        <w:right w:w="108" w:type="dxa"/>
+      </w:tblCellMar>
     </w:tblPr>
   </w:style>
   <w:style w:type="paragraph" w:customStyle="1" w:styleId="B1">
@@ -17889,14 +17089,14 @@
   <a:extraClrSchemeLst/>
   <a:extLst>
     <a:ext uri="{05A4C25C-085E-4340-85A3-A5531E510DB2}">
-      <thm15:themeFamily xmlns:thm15="http://schemas.microsoft.com/office/thememl/2012/main" name="Office Theme" id="{62F939B6-93AF-4DB8-9C6B-D6C7DFDC589F}" vid="{4A3C46E8-61CC-4603-A589-7422A47A8E4A}"/>
+      <thm15:themeFamily xmlns:thm15="http://schemas.microsoft.com/office/thememl/2012/main" xmlns="" name="Office Theme" id="{62F939B6-93AF-4DB8-9C6B-D6C7DFDC589F}" vid="{4A3C46E8-61CC-4603-A589-7422A47A8E4A}"/>
     </a:ext>
   </a:extLst>
 </a:theme>
 </file>
 
 <file path=customXml/item1.xml><?xml version="1.0" encoding="utf-8"?>
-<relations xmlns="http://www.yonyou.com/relation"/>
+<b:Sources xmlns:b="http://schemas.openxmlformats.org/officeDocument/2006/bibliography" xmlns="http://schemas.openxmlformats.org/officeDocument/2006/bibliography" SelectedStyle="\APA.XSL" StyleName="APA"/>
 </file>
 
 <file path=customXml/item2.xml><?xml version="1.0" encoding="utf-8"?>
@@ -17904,13 +17104,13 @@
 </file>
 
 <file path=customXml/item3.xml><?xml version="1.0" encoding="utf-8"?>
-<b:Sources xmlns:b="http://schemas.openxmlformats.org/officeDocument/2006/bibliography" xmlns="http://schemas.openxmlformats.org/officeDocument/2006/bibliography" SelectedStyle="\APA.XSL" StyleName="APA"/>
+<relations xmlns="http://www.yonyou.com/relation"/>
 </file>
 
 <file path=customXml/itemProps1.xml><?xml version="1.0" encoding="utf-8"?>
-<ds:datastoreItem xmlns:ds="http://schemas.openxmlformats.org/officeDocument/2006/customXml" ds:itemID="{58E3249F-E7B8-4693-BEF7-670EFF38B8A3}">
+<ds:datastoreItem xmlns:ds="http://schemas.openxmlformats.org/officeDocument/2006/customXml" ds:itemID="{28293CA1-5CA3-4E23-8013-000E9691FCA5}">
   <ds:schemaRefs>
-    <ds:schemaRef ds:uri="http://www.yonyou.com/relation"/>
+    <ds:schemaRef ds:uri="http://schemas.openxmlformats.org/officeDocument/2006/bibliography"/>
   </ds:schemaRefs>
 </ds:datastoreItem>
 </file>
@@ -17924,9 +17124,9 @@
 </file>
 
 <file path=customXml/itemProps3.xml><?xml version="1.0" encoding="utf-8"?>
-<ds:datastoreItem xmlns:ds="http://schemas.openxmlformats.org/officeDocument/2006/customXml" ds:itemID="{28293CA1-5CA3-4E23-8013-000E9691FCA5}">
+<ds:datastoreItem xmlns:ds="http://schemas.openxmlformats.org/officeDocument/2006/customXml" ds:itemID="{58E3249F-E7B8-4693-BEF7-670EFF38B8A3}">
   <ds:schemaRefs>
-    <ds:schemaRef ds:uri="http://schemas.openxmlformats.org/officeDocument/2006/bibliography"/>
+    <ds:schemaRef ds:uri="http://www.yonyou.com/relation"/>
   </ds:schemaRefs>
 </ds:datastoreItem>
 </file>